--- a/DESPLIEGUE DE APP WEB/Ejercicio 1.docx
+++ b/DESPLIEGUE DE APP WEB/Ejercicio 1.docx
@@ -818,12 +818,16 @@
     <w:p>
       <w:pPr>
         <w:rPr>
-          <w:i/>
-          <w:iCs/>
-        </w:rPr>
-      </w:pPr>
-      <w:r>
-        <w:rPr>
+          <w:b/>
+          <w:bCs/>
+          <w:i/>
+          <w:iCs/>
+        </w:rPr>
+      </w:pPr>
+      <w:r>
+        <w:rPr>
+          <w:b/>
+          <w:bCs/>
           <w:i/>
           <w:iCs/>
         </w:rPr>
@@ -832,6 +836,8 @@
       <w:proofErr w:type="spellStart"/>
       <w:r>
         <w:rPr>
+          <w:b/>
+          <w:bCs/>
           <w:i/>
           <w:iCs/>
         </w:rPr>
@@ -840,6 +846,8 @@
       <w:proofErr w:type="spellEnd"/>
       <w:r>
         <w:rPr>
+          <w:b/>
+          <w:bCs/>
           <w:i/>
           <w:iCs/>
         </w:rPr>
@@ -849,12 +857,16 @@
     <w:p>
       <w:pPr>
         <w:rPr>
-          <w:i/>
-          <w:iCs/>
-        </w:rPr>
-      </w:pPr>
-      <w:r>
-        <w:rPr>
+          <w:b/>
+          <w:bCs/>
+          <w:i/>
+          <w:iCs/>
+        </w:rPr>
+      </w:pPr>
+      <w:r>
+        <w:rPr>
+          <w:b/>
+          <w:bCs/>
           <w:i/>
           <w:iCs/>
         </w:rPr>
@@ -864,12 +876,16 @@
     <w:p>
       <w:pPr>
         <w:rPr>
-          <w:i/>
-          <w:iCs/>
-        </w:rPr>
-      </w:pPr>
-      <w:r>
-        <w:rPr>
+          <w:b/>
+          <w:bCs/>
+          <w:i/>
+          <w:iCs/>
+        </w:rPr>
+      </w:pPr>
+      <w:r>
+        <w:rPr>
+          <w:b/>
+          <w:bCs/>
           <w:i/>
           <w:iCs/>
         </w:rPr>
@@ -879,12 +895,16 @@
     <w:p>
       <w:pPr>
         <w:rPr>
-          <w:i/>
-          <w:iCs/>
-        </w:rPr>
-      </w:pPr>
-      <w:r>
-        <w:rPr>
+          <w:b/>
+          <w:bCs/>
+          <w:i/>
+          <w:iCs/>
+        </w:rPr>
+      </w:pPr>
+      <w:r>
+        <w:rPr>
+          <w:b/>
+          <w:bCs/>
           <w:i/>
           <w:iCs/>
         </w:rPr>
@@ -894,12 +914,16 @@
     <w:p>
       <w:pPr>
         <w:rPr>
-          <w:i/>
-          <w:iCs/>
-        </w:rPr>
-      </w:pPr>
-      <w:r>
-        <w:rPr>
+          <w:b/>
+          <w:bCs/>
+          <w:i/>
+          <w:iCs/>
+        </w:rPr>
+      </w:pPr>
+      <w:r>
+        <w:rPr>
+          <w:b/>
+          <w:bCs/>
           <w:i/>
           <w:iCs/>
         </w:rPr>
@@ -909,12 +933,16 @@
     <w:p>
       <w:pPr>
         <w:rPr>
-          <w:i/>
-          <w:iCs/>
-        </w:rPr>
-      </w:pPr>
-      <w:r>
-        <w:rPr>
+          <w:b/>
+          <w:bCs/>
+          <w:i/>
+          <w:iCs/>
+        </w:rPr>
+      </w:pPr>
+      <w:r>
+        <w:rPr>
+          <w:b/>
+          <w:bCs/>
           <w:i/>
           <w:iCs/>
         </w:rPr>
@@ -923,6 +951,8 @@
       <w:proofErr w:type="spellStart"/>
       <w:r>
         <w:rPr>
+          <w:b/>
+          <w:bCs/>
           <w:i/>
           <w:iCs/>
         </w:rPr>
@@ -931,6 +961,8 @@
       <w:proofErr w:type="spellEnd"/>
       <w:r>
         <w:rPr>
+          <w:b/>
+          <w:bCs/>
           <w:i/>
           <w:iCs/>
         </w:rPr>
@@ -939,6 +971,8 @@
       <w:proofErr w:type="spellStart"/>
       <w:r>
         <w:rPr>
+          <w:b/>
+          <w:bCs/>
           <w:i/>
           <w:iCs/>
         </w:rPr>
@@ -947,6 +981,8 @@
       <w:proofErr w:type="spellEnd"/>
       <w:r>
         <w:rPr>
+          <w:b/>
+          <w:bCs/>
           <w:i/>
           <w:iCs/>
         </w:rPr>
@@ -1697,6 +1733,7 @@
   <w:style w:type="character" w:default="1" w:styleId="Tipusdelletraperdefectedelpargraf">
     <w:name w:val="Default Paragraph Font"/>
     <w:uiPriority w:val="1"/>
+    <w:semiHidden/>
     <w:unhideWhenUsed/>
   </w:style>
   <w:style w:type="table" w:default="1" w:styleId="Taulanormal">

--- a/DESPLIEGUE DE APP WEB/Ejercicio 1.docx
+++ b/DESPLIEGUE DE APP WEB/Ejercicio 1.docx
@@ -53,7 +53,21 @@
         <w:t>Busca en Internet información sobre los siguientes conceptos y contesta en un documento aparte con tus propias palabras:</w:t>
       </w:r>
     </w:p>
-    <w:p/>
+    <w:p>
+      <w:pPr>
+        <w:rPr>
+          <w:b/>
+          <w:bCs/>
+        </w:rPr>
+      </w:pPr>
+      <w:r>
+        <w:rPr>
+          <w:b/>
+          <w:bCs/>
+        </w:rPr>
+        <w:t>Ejercicio 1:</w:t>
+      </w:r>
+    </w:p>
     <w:p>
       <w:r>
         <w:rPr>
@@ -988,6 +1002,7328 @@
         </w:rPr>
         <w:t>, difícil de depurar, limitaciones de tiempo y recursos.</w:t>
       </w:r>
+    </w:p>
+    <w:p>
+      <w:pPr>
+        <w:rPr>
+          <w:b/>
+          <w:bCs/>
+          <w:i/>
+          <w:iCs/>
+        </w:rPr>
+      </w:pPr>
+      <w:r>
+        <w:rPr>
+          <w:b/>
+          <w:bCs/>
+          <w:i/>
+          <w:iCs/>
+        </w:rPr>
+        <w:lastRenderedPageBreak/>
+        <w:t>Ejercicio 2:</w:t>
+      </w:r>
+    </w:p>
+    <w:p>
+      <w:pPr>
+        <w:rPr>
+          <w:i/>
+          <w:iCs/>
+        </w:rPr>
+      </w:pPr>
+      <w:r>
+        <w:rPr>
+          <w:rFonts w:ascii="Segoe UI Symbol" w:hAnsi="Segoe UI Symbol" w:cs="Segoe UI Symbol"/>
+          <w:i/>
+          <w:iCs/>
+        </w:rPr>
+        <w:t>⬗</w:t>
+      </w:r>
+      <w:r>
+        <w:rPr>
+          <w:i/>
+          <w:iCs/>
+        </w:rPr>
+        <w:t xml:space="preserve"> Servidores web más utilizados, breve historia, características y precios</w:t>
+      </w:r>
+    </w:p>
+    <w:p>
+      <w:pPr>
+        <w:rPr>
+          <w:b/>
+          <w:bCs/>
+          <w:i/>
+          <w:iCs/>
+        </w:rPr>
+      </w:pPr>
+      <w:proofErr w:type="spellStart"/>
+      <w:r>
+        <w:rPr>
+          <w:b/>
+          <w:bCs/>
+          <w:i/>
+          <w:iCs/>
+        </w:rPr>
+        <w:t>Nginx</w:t>
+      </w:r>
+      <w:proofErr w:type="spellEnd"/>
+      <w:r>
+        <w:rPr>
+          <w:b/>
+          <w:bCs/>
+          <w:i/>
+          <w:iCs/>
+        </w:rPr>
+        <w:t xml:space="preserve">: </w:t>
+      </w:r>
+      <w:proofErr w:type="spellStart"/>
+      <w:r>
+        <w:rPr>
+          <w:b/>
+          <w:bCs/>
+          <w:i/>
+          <w:iCs/>
+        </w:rPr>
+        <w:t>Nginx</w:t>
+      </w:r>
+      <w:proofErr w:type="spellEnd"/>
+      <w:r>
+        <w:rPr>
+          <w:b/>
+          <w:bCs/>
+          <w:i/>
+          <w:iCs/>
+        </w:rPr>
+        <w:t xml:space="preserve"> es un servidor web de código abierto y de alto rendimiento, lanzado en 2004. Se ha convertido en uno de los servidores web más utilizados, junto con Apache. </w:t>
+      </w:r>
+      <w:proofErr w:type="spellStart"/>
+      <w:r>
+        <w:rPr>
+          <w:b/>
+          <w:bCs/>
+          <w:i/>
+          <w:iCs/>
+        </w:rPr>
+        <w:t>Nginx</w:t>
+      </w:r>
+      <w:proofErr w:type="spellEnd"/>
+      <w:r>
+        <w:rPr>
+          <w:b/>
+          <w:bCs/>
+          <w:i/>
+          <w:iCs/>
+        </w:rPr>
+        <w:t xml:space="preserve"> es una solución ideal para gestionar sitios web de alto tráfico. Muchos sitios y aplicaciones web de alta visibilidad, como Netflix o Pinterest, utilizan el servidor web </w:t>
+      </w:r>
+      <w:proofErr w:type="spellStart"/>
+      <w:r>
+        <w:rPr>
+          <w:b/>
+          <w:bCs/>
+          <w:i/>
+          <w:iCs/>
+        </w:rPr>
+        <w:t>Nginx</w:t>
+      </w:r>
+      <w:proofErr w:type="spellEnd"/>
+      <w:r>
+        <w:rPr>
+          <w:b/>
+          <w:bCs/>
+          <w:i/>
+          <w:iCs/>
+        </w:rPr>
+        <w:t xml:space="preserve">. A fecha de mayo de 2022, </w:t>
+      </w:r>
+      <w:proofErr w:type="spellStart"/>
+      <w:r>
+        <w:rPr>
+          <w:b/>
+          <w:bCs/>
+          <w:i/>
+          <w:iCs/>
+        </w:rPr>
+        <w:t>Nginx</w:t>
+      </w:r>
+      <w:proofErr w:type="spellEnd"/>
+      <w:r>
+        <w:rPr>
+          <w:b/>
+          <w:bCs/>
+          <w:i/>
+          <w:iCs/>
+        </w:rPr>
+        <w:t xml:space="preserve"> posee un 33,5 % del mercado según W3Techs y un 30,71 % según </w:t>
+      </w:r>
+      <w:proofErr w:type="spellStart"/>
+      <w:r>
+        <w:rPr>
+          <w:b/>
+          <w:bCs/>
+          <w:i/>
+          <w:iCs/>
+        </w:rPr>
+        <w:t>Netcraft</w:t>
+      </w:r>
+      <w:proofErr w:type="spellEnd"/>
+      <w:r>
+        <w:rPr>
+          <w:b/>
+          <w:bCs/>
+          <w:i/>
+          <w:iCs/>
+        </w:rPr>
+        <w:t>.</w:t>
+      </w:r>
+    </w:p>
+    <w:p>
+      <w:pPr>
+        <w:numPr>
+          <w:ilvl w:val="0"/>
+          <w:numId w:val="4"/>
+        </w:numPr>
+        <w:rPr>
+          <w:b/>
+          <w:bCs/>
+          <w:i/>
+          <w:iCs/>
+          <w:lang w:val="ca-ES-valencia"/>
+        </w:rPr>
+      </w:pPr>
+      <w:proofErr w:type="spellStart"/>
+      <w:r>
+        <w:rPr>
+          <w:b/>
+          <w:bCs/>
+          <w:i/>
+          <w:iCs/>
+          <w:lang w:val="ca-ES-valencia"/>
+        </w:rPr>
+        <w:t>Gratuito</w:t>
+      </w:r>
+      <w:proofErr w:type="spellEnd"/>
+      <w:r>
+        <w:rPr>
+          <w:b/>
+          <w:bCs/>
+          <w:i/>
+          <w:iCs/>
+          <w:lang w:val="ca-ES-valencia"/>
+        </w:rPr>
+        <w:t xml:space="preserve"> y de </w:t>
+      </w:r>
+      <w:proofErr w:type="spellStart"/>
+      <w:r>
+        <w:rPr>
+          <w:b/>
+          <w:bCs/>
+          <w:i/>
+          <w:iCs/>
+          <w:lang w:val="ca-ES-valencia"/>
+        </w:rPr>
+        <w:t>código</w:t>
+      </w:r>
+      <w:proofErr w:type="spellEnd"/>
+      <w:r>
+        <w:rPr>
+          <w:b/>
+          <w:bCs/>
+          <w:i/>
+          <w:iCs/>
+          <w:lang w:val="ca-ES-valencia"/>
+        </w:rPr>
+        <w:t xml:space="preserve"> </w:t>
+      </w:r>
+      <w:proofErr w:type="spellStart"/>
+      <w:r>
+        <w:rPr>
+          <w:b/>
+          <w:bCs/>
+          <w:i/>
+          <w:iCs/>
+          <w:lang w:val="ca-ES-valencia"/>
+        </w:rPr>
+        <w:t>abierto</w:t>
+      </w:r>
+      <w:proofErr w:type="spellEnd"/>
+    </w:p>
+    <w:p>
+      <w:pPr>
+        <w:numPr>
+          <w:ilvl w:val="0"/>
+          <w:numId w:val="4"/>
+        </w:numPr>
+        <w:rPr>
+          <w:b/>
+          <w:bCs/>
+          <w:i/>
+          <w:iCs/>
+          <w:lang w:val="ca-ES-valencia"/>
+        </w:rPr>
+      </w:pPr>
+      <w:r>
+        <w:rPr>
+          <w:b/>
+          <w:bCs/>
+          <w:i/>
+          <w:iCs/>
+          <w:lang w:val="ca-ES-valencia"/>
+        </w:rPr>
+        <w:t xml:space="preserve">Arquitectura asíncrona basada en </w:t>
+      </w:r>
+      <w:proofErr w:type="spellStart"/>
+      <w:r>
+        <w:rPr>
+          <w:b/>
+          <w:bCs/>
+          <w:i/>
+          <w:iCs/>
+          <w:lang w:val="ca-ES-valencia"/>
+        </w:rPr>
+        <w:t>eventos</w:t>
+      </w:r>
+      <w:proofErr w:type="spellEnd"/>
+    </w:p>
+    <w:p>
+      <w:pPr>
+        <w:numPr>
+          <w:ilvl w:val="0"/>
+          <w:numId w:val="4"/>
+        </w:numPr>
+        <w:rPr>
+          <w:b/>
+          <w:bCs/>
+          <w:i/>
+          <w:iCs/>
+          <w:lang w:val="ca-ES-valencia"/>
+        </w:rPr>
+      </w:pPr>
+      <w:r>
+        <w:rPr>
+          <w:b/>
+          <w:bCs/>
+          <w:i/>
+          <w:iCs/>
+          <w:lang w:val="ca-ES-valencia"/>
+        </w:rPr>
+        <w:t xml:space="preserve">Alto </w:t>
+      </w:r>
+      <w:proofErr w:type="spellStart"/>
+      <w:r>
+        <w:rPr>
+          <w:b/>
+          <w:bCs/>
+          <w:i/>
+          <w:iCs/>
+          <w:lang w:val="ca-ES-valencia"/>
+        </w:rPr>
+        <w:t>rendimiento</w:t>
+      </w:r>
+      <w:proofErr w:type="spellEnd"/>
+    </w:p>
+    <w:p>
+      <w:pPr>
+        <w:numPr>
+          <w:ilvl w:val="0"/>
+          <w:numId w:val="4"/>
+        </w:numPr>
+        <w:rPr>
+          <w:b/>
+          <w:bCs/>
+          <w:i/>
+          <w:iCs/>
+          <w:lang w:val="ca-ES-valencia"/>
+        </w:rPr>
+      </w:pPr>
+      <w:r>
+        <w:rPr>
+          <w:b/>
+          <w:bCs/>
+          <w:i/>
+          <w:iCs/>
+          <w:lang w:val="ca-ES-valencia"/>
+        </w:rPr>
+        <w:t xml:space="preserve">Bajo consumo de </w:t>
+      </w:r>
+      <w:proofErr w:type="spellStart"/>
+      <w:r>
+        <w:rPr>
+          <w:b/>
+          <w:bCs/>
+          <w:i/>
+          <w:iCs/>
+          <w:lang w:val="ca-ES-valencia"/>
+        </w:rPr>
+        <w:t>memoria</w:t>
+      </w:r>
+      <w:proofErr w:type="spellEnd"/>
+    </w:p>
+    <w:p>
+      <w:pPr>
+        <w:numPr>
+          <w:ilvl w:val="0"/>
+          <w:numId w:val="4"/>
+        </w:numPr>
+        <w:rPr>
+          <w:b/>
+          <w:bCs/>
+          <w:i/>
+          <w:iCs/>
+          <w:lang w:val="ca-ES-valencia"/>
+        </w:rPr>
+      </w:pPr>
+      <w:proofErr w:type="spellStart"/>
+      <w:r>
+        <w:rPr>
+          <w:b/>
+          <w:bCs/>
+          <w:i/>
+          <w:iCs/>
+          <w:lang w:val="ca-ES-valencia"/>
+        </w:rPr>
+        <w:t>Compatibilidad</w:t>
+      </w:r>
+      <w:proofErr w:type="spellEnd"/>
+      <w:r>
+        <w:rPr>
+          <w:b/>
+          <w:bCs/>
+          <w:i/>
+          <w:iCs/>
+          <w:lang w:val="ca-ES-valencia"/>
+        </w:rPr>
+        <w:t xml:space="preserve"> con IPv6</w:t>
+      </w:r>
+    </w:p>
+    <w:p>
+      <w:pPr>
+        <w:rPr>
+          <w:b/>
+          <w:bCs/>
+          <w:i/>
+          <w:iCs/>
+        </w:rPr>
+      </w:pPr>
+    </w:p>
+    <w:p>
+      <w:pPr>
+        <w:rPr>
+          <w:b/>
+          <w:bCs/>
+          <w:i/>
+          <w:iCs/>
+        </w:rPr>
+      </w:pPr>
+      <w:r>
+        <w:rPr>
+          <w:b/>
+          <w:bCs/>
+          <w:i/>
+          <w:iCs/>
+        </w:rPr>
+        <w:t xml:space="preserve">Apache HTTP Server: </w:t>
+      </w:r>
+      <w:r>
+        <w:rPr>
+          <w:b/>
+          <w:bCs/>
+          <w:i/>
+          <w:iCs/>
+        </w:rPr>
+        <w:t xml:space="preserve">El servidor web Apache, oficialmente conocido como Apache HTTP Server, se lanzó en 1995. Apache es un servidor web gratuito y de código abierto; desarrollado y mantenido por la Apache Software </w:t>
+      </w:r>
+      <w:proofErr w:type="spellStart"/>
+      <w:r>
+        <w:rPr>
+          <w:b/>
+          <w:bCs/>
+          <w:i/>
+          <w:iCs/>
+        </w:rPr>
+        <w:t>Foundation</w:t>
+      </w:r>
+      <w:proofErr w:type="spellEnd"/>
+      <w:r>
+        <w:rPr>
+          <w:b/>
+          <w:bCs/>
+          <w:i/>
+          <w:iCs/>
+        </w:rPr>
+        <w:t xml:space="preserve"> (ASF). Es uno de los servidores web más populares del mundo. A fecha de mayo de 2022, Apache posee un 31,5 % del mercado según W3Techs y un 22,99 % según </w:t>
+      </w:r>
+      <w:proofErr w:type="spellStart"/>
+      <w:r>
+        <w:rPr>
+          <w:b/>
+          <w:bCs/>
+          <w:i/>
+          <w:iCs/>
+        </w:rPr>
+        <w:t>Netcraft</w:t>
+      </w:r>
+      <w:proofErr w:type="spellEnd"/>
+      <w:r>
+        <w:rPr>
+          <w:b/>
+          <w:bCs/>
+          <w:i/>
+          <w:iCs/>
+        </w:rPr>
+        <w:t>.</w:t>
+      </w:r>
+    </w:p>
+    <w:p>
+      <w:pPr>
+        <w:numPr>
+          <w:ilvl w:val="0"/>
+          <w:numId w:val="5"/>
+        </w:numPr>
+        <w:rPr>
+          <w:b/>
+          <w:bCs/>
+          <w:i/>
+          <w:iCs/>
+          <w:lang w:val="ca-ES-valencia"/>
+        </w:rPr>
+      </w:pPr>
+      <w:proofErr w:type="spellStart"/>
+      <w:r>
+        <w:rPr>
+          <w:b/>
+          <w:bCs/>
+          <w:i/>
+          <w:iCs/>
+          <w:lang w:val="ca-ES-valencia"/>
+        </w:rPr>
+        <w:t>Gratuito</w:t>
+      </w:r>
+      <w:proofErr w:type="spellEnd"/>
+      <w:r>
+        <w:rPr>
+          <w:b/>
+          <w:bCs/>
+          <w:i/>
+          <w:iCs/>
+          <w:lang w:val="ca-ES-valencia"/>
+        </w:rPr>
+        <w:t xml:space="preserve"> y de </w:t>
+      </w:r>
+      <w:proofErr w:type="spellStart"/>
+      <w:r>
+        <w:rPr>
+          <w:b/>
+          <w:bCs/>
+          <w:i/>
+          <w:iCs/>
+          <w:lang w:val="ca-ES-valencia"/>
+        </w:rPr>
+        <w:t>código</w:t>
+      </w:r>
+      <w:proofErr w:type="spellEnd"/>
+      <w:r>
+        <w:rPr>
+          <w:b/>
+          <w:bCs/>
+          <w:i/>
+          <w:iCs/>
+          <w:lang w:val="ca-ES-valencia"/>
+        </w:rPr>
+        <w:t xml:space="preserve"> </w:t>
+      </w:r>
+      <w:proofErr w:type="spellStart"/>
+      <w:r>
+        <w:rPr>
+          <w:b/>
+          <w:bCs/>
+          <w:i/>
+          <w:iCs/>
+          <w:lang w:val="ca-ES-valencia"/>
+        </w:rPr>
+        <w:t>abierto</w:t>
+      </w:r>
+      <w:proofErr w:type="spellEnd"/>
+    </w:p>
+    <w:p>
+      <w:pPr>
+        <w:numPr>
+          <w:ilvl w:val="0"/>
+          <w:numId w:val="5"/>
+        </w:numPr>
+        <w:rPr>
+          <w:b/>
+          <w:bCs/>
+          <w:i/>
+          <w:iCs/>
+          <w:lang w:val="ca-ES-valencia"/>
+        </w:rPr>
+      </w:pPr>
+      <w:r>
+        <w:rPr>
+          <w:b/>
+          <w:bCs/>
+          <w:i/>
+          <w:iCs/>
+          <w:lang w:val="ca-ES-valencia"/>
+        </w:rPr>
+        <w:t xml:space="preserve">Arquitectura basada en </w:t>
+      </w:r>
+      <w:proofErr w:type="spellStart"/>
+      <w:r>
+        <w:rPr>
+          <w:b/>
+          <w:bCs/>
+          <w:i/>
+          <w:iCs/>
+          <w:lang w:val="ca-ES-valencia"/>
+        </w:rPr>
+        <w:t>módulos</w:t>
+      </w:r>
+      <w:proofErr w:type="spellEnd"/>
+    </w:p>
+    <w:p>
+      <w:pPr>
+        <w:numPr>
+          <w:ilvl w:val="0"/>
+          <w:numId w:val="5"/>
+        </w:numPr>
+        <w:rPr>
+          <w:b/>
+          <w:bCs/>
+          <w:i/>
+          <w:iCs/>
+          <w:lang w:val="ca-ES-valencia"/>
+        </w:rPr>
+      </w:pPr>
+      <w:proofErr w:type="spellStart"/>
+      <w:r>
+        <w:rPr>
+          <w:b/>
+          <w:bCs/>
+          <w:i/>
+          <w:iCs/>
+          <w:lang w:val="ca-ES-valencia"/>
+        </w:rPr>
+        <w:t>Fácil</w:t>
+      </w:r>
+      <w:proofErr w:type="spellEnd"/>
+      <w:r>
+        <w:rPr>
+          <w:b/>
+          <w:bCs/>
+          <w:i/>
+          <w:iCs/>
+          <w:lang w:val="ca-ES-valencia"/>
+        </w:rPr>
+        <w:t xml:space="preserve"> </w:t>
+      </w:r>
+      <w:proofErr w:type="spellStart"/>
+      <w:r>
+        <w:rPr>
+          <w:b/>
+          <w:bCs/>
+          <w:i/>
+          <w:iCs/>
+          <w:lang w:val="ca-ES-valencia"/>
+        </w:rPr>
+        <w:t>configuración</w:t>
+      </w:r>
+      <w:proofErr w:type="spellEnd"/>
+      <w:r>
+        <w:rPr>
+          <w:b/>
+          <w:bCs/>
+          <w:i/>
+          <w:iCs/>
+          <w:lang w:val="ca-ES-valencia"/>
+        </w:rPr>
+        <w:t xml:space="preserve"> y </w:t>
+      </w:r>
+      <w:proofErr w:type="spellStart"/>
+      <w:r>
+        <w:rPr>
+          <w:b/>
+          <w:bCs/>
+          <w:i/>
+          <w:iCs/>
+          <w:lang w:val="ca-ES-valencia"/>
+        </w:rPr>
+        <w:t>personalización</w:t>
+      </w:r>
+      <w:proofErr w:type="spellEnd"/>
+    </w:p>
+    <w:p>
+      <w:pPr>
+        <w:numPr>
+          <w:ilvl w:val="0"/>
+          <w:numId w:val="5"/>
+        </w:numPr>
+        <w:rPr>
+          <w:b/>
+          <w:bCs/>
+          <w:i/>
+          <w:iCs/>
+          <w:lang w:val="ca-ES-valencia"/>
+        </w:rPr>
+      </w:pPr>
+      <w:proofErr w:type="spellStart"/>
+      <w:r>
+        <w:rPr>
+          <w:b/>
+          <w:bCs/>
+          <w:i/>
+          <w:iCs/>
+          <w:lang w:val="ca-ES-valencia"/>
+        </w:rPr>
+        <w:t>Actualizaciones</w:t>
+      </w:r>
+      <w:proofErr w:type="spellEnd"/>
+      <w:r>
+        <w:rPr>
+          <w:b/>
+          <w:bCs/>
+          <w:i/>
+          <w:iCs/>
+          <w:lang w:val="ca-ES-valencia"/>
+        </w:rPr>
+        <w:t xml:space="preserve"> y </w:t>
+      </w:r>
+      <w:proofErr w:type="spellStart"/>
+      <w:r>
+        <w:rPr>
+          <w:b/>
+          <w:bCs/>
+          <w:i/>
+          <w:iCs/>
+          <w:lang w:val="ca-ES-valencia"/>
+        </w:rPr>
+        <w:t>parches</w:t>
+      </w:r>
+      <w:proofErr w:type="spellEnd"/>
+      <w:r>
+        <w:rPr>
+          <w:b/>
+          <w:bCs/>
+          <w:i/>
+          <w:iCs/>
+          <w:lang w:val="ca-ES-valencia"/>
+        </w:rPr>
+        <w:t xml:space="preserve"> de </w:t>
+      </w:r>
+      <w:proofErr w:type="spellStart"/>
+      <w:r>
+        <w:rPr>
+          <w:b/>
+          <w:bCs/>
+          <w:i/>
+          <w:iCs/>
+          <w:lang w:val="ca-ES-valencia"/>
+        </w:rPr>
+        <w:t>seguridad</w:t>
+      </w:r>
+      <w:proofErr w:type="spellEnd"/>
+      <w:r>
+        <w:rPr>
+          <w:b/>
+          <w:bCs/>
+          <w:i/>
+          <w:iCs/>
+          <w:lang w:val="ca-ES-valencia"/>
+        </w:rPr>
+        <w:t xml:space="preserve"> regulares</w:t>
+      </w:r>
+    </w:p>
+    <w:p>
+      <w:pPr>
+        <w:numPr>
+          <w:ilvl w:val="0"/>
+          <w:numId w:val="5"/>
+        </w:numPr>
+        <w:rPr>
+          <w:b/>
+          <w:bCs/>
+          <w:i/>
+          <w:iCs/>
+          <w:lang w:val="ca-ES-valencia"/>
+        </w:rPr>
+      </w:pPr>
+      <w:r>
+        <w:rPr>
+          <w:b/>
+          <w:bCs/>
+          <w:i/>
+          <w:iCs/>
+          <w:lang w:val="ca-ES-valencia"/>
+        </w:rPr>
+        <w:t xml:space="preserve">Gran </w:t>
+      </w:r>
+      <w:proofErr w:type="spellStart"/>
+      <w:r>
+        <w:rPr>
+          <w:b/>
+          <w:bCs/>
+          <w:i/>
+          <w:iCs/>
+          <w:lang w:val="ca-ES-valencia"/>
+        </w:rPr>
+        <w:t>comunidad</w:t>
+      </w:r>
+      <w:proofErr w:type="spellEnd"/>
+      <w:r>
+        <w:rPr>
+          <w:b/>
+          <w:bCs/>
+          <w:i/>
+          <w:iCs/>
+          <w:lang w:val="ca-ES-valencia"/>
+        </w:rPr>
+        <w:t xml:space="preserve"> de </w:t>
+      </w:r>
+      <w:proofErr w:type="spellStart"/>
+      <w:r>
+        <w:rPr>
+          <w:b/>
+          <w:bCs/>
+          <w:i/>
+          <w:iCs/>
+          <w:lang w:val="ca-ES-valencia"/>
+        </w:rPr>
+        <w:t>desarrolladores</w:t>
+      </w:r>
+      <w:proofErr w:type="spellEnd"/>
+    </w:p>
+    <w:p>
+      <w:pPr>
+        <w:numPr>
+          <w:ilvl w:val="0"/>
+          <w:numId w:val="5"/>
+        </w:numPr>
+        <w:rPr>
+          <w:b/>
+          <w:bCs/>
+          <w:i/>
+          <w:iCs/>
+          <w:lang w:val="ca-ES-valencia"/>
+        </w:rPr>
+      </w:pPr>
+      <w:proofErr w:type="spellStart"/>
+      <w:r>
+        <w:rPr>
+          <w:b/>
+          <w:bCs/>
+          <w:i/>
+          <w:iCs/>
+          <w:lang w:val="ca-ES-valencia"/>
+        </w:rPr>
+        <w:t>Compatibilidad</w:t>
+      </w:r>
+      <w:proofErr w:type="spellEnd"/>
+      <w:r>
+        <w:rPr>
+          <w:b/>
+          <w:bCs/>
+          <w:i/>
+          <w:iCs/>
+          <w:lang w:val="ca-ES-valencia"/>
+        </w:rPr>
+        <w:t xml:space="preserve"> con IPv6</w:t>
+      </w:r>
+    </w:p>
+    <w:p>
+      <w:pPr>
+        <w:rPr>
+          <w:b/>
+          <w:bCs/>
+          <w:i/>
+          <w:iCs/>
+        </w:rPr>
+      </w:pPr>
+      <w:proofErr w:type="spellStart"/>
+      <w:r>
+        <w:rPr>
+          <w:b/>
+          <w:bCs/>
+          <w:i/>
+          <w:iCs/>
+        </w:rPr>
+        <w:t>LiteSpeed</w:t>
+      </w:r>
+      <w:proofErr w:type="spellEnd"/>
+      <w:r>
+        <w:rPr>
+          <w:b/>
+          <w:bCs/>
+          <w:i/>
+          <w:iCs/>
+        </w:rPr>
+        <w:t xml:space="preserve">: </w:t>
+      </w:r>
+      <w:proofErr w:type="spellStart"/>
+      <w:r>
+        <w:rPr>
+          <w:b/>
+          <w:bCs/>
+          <w:i/>
+          <w:iCs/>
+        </w:rPr>
+        <w:t>LiteSpeed</w:t>
+      </w:r>
+      <w:proofErr w:type="spellEnd"/>
+      <w:r>
+        <w:rPr>
+          <w:b/>
+          <w:bCs/>
+          <w:i/>
+          <w:iCs/>
+        </w:rPr>
+        <w:t xml:space="preserve"> es un servidor web propietario, de pago desarrollado por </w:t>
+      </w:r>
+      <w:proofErr w:type="spellStart"/>
+      <w:r>
+        <w:rPr>
+          <w:b/>
+          <w:bCs/>
+          <w:i/>
+          <w:iCs/>
+        </w:rPr>
+        <w:t>LiteSpeed</w:t>
+      </w:r>
+      <w:proofErr w:type="spellEnd"/>
+      <w:r>
+        <w:rPr>
+          <w:b/>
+          <w:bCs/>
+          <w:i/>
+          <w:iCs/>
+        </w:rPr>
+        <w:t xml:space="preserve"> Technologies; lanzado en 2003. Dispone de tres licencias: Free Starter, Site </w:t>
+      </w:r>
+      <w:proofErr w:type="spellStart"/>
+      <w:r>
+        <w:rPr>
+          <w:b/>
+          <w:bCs/>
+          <w:i/>
+          <w:iCs/>
+        </w:rPr>
+        <w:t>Owner</w:t>
+      </w:r>
+      <w:proofErr w:type="spellEnd"/>
+      <w:r>
+        <w:rPr>
+          <w:b/>
+          <w:bCs/>
+          <w:i/>
+          <w:iCs/>
+        </w:rPr>
+        <w:t xml:space="preserve"> y Web Host. Es una alternativa de pago para sitios web de alto tráfico, que ofrece un alto rendimiento y gran escalabilidad. A fecha de mayo de 2022, </w:t>
+      </w:r>
+      <w:proofErr w:type="spellStart"/>
+      <w:r>
+        <w:rPr>
+          <w:b/>
+          <w:bCs/>
+          <w:i/>
+          <w:iCs/>
+        </w:rPr>
+        <w:t>LiteSpeed</w:t>
+      </w:r>
+      <w:proofErr w:type="spellEnd"/>
+      <w:r>
+        <w:rPr>
+          <w:b/>
+          <w:bCs/>
+          <w:i/>
+          <w:iCs/>
+        </w:rPr>
+        <w:t xml:space="preserve"> posee un 12,1 % del mercado según W3Techs y un 4,35 % según </w:t>
+      </w:r>
+      <w:proofErr w:type="spellStart"/>
+      <w:r>
+        <w:rPr>
+          <w:b/>
+          <w:bCs/>
+          <w:i/>
+          <w:iCs/>
+        </w:rPr>
+        <w:t>Netcraft</w:t>
+      </w:r>
+      <w:proofErr w:type="spellEnd"/>
+      <w:r>
+        <w:rPr>
+          <w:b/>
+          <w:bCs/>
+          <w:i/>
+          <w:iCs/>
+        </w:rPr>
+        <w:t>.</w:t>
+      </w:r>
+    </w:p>
+    <w:p>
+      <w:pPr>
+        <w:numPr>
+          <w:ilvl w:val="0"/>
+          <w:numId w:val="6"/>
+        </w:numPr>
+        <w:rPr>
+          <w:b/>
+          <w:bCs/>
+          <w:i/>
+          <w:iCs/>
+          <w:lang w:val="ca-ES-valencia"/>
+        </w:rPr>
+      </w:pPr>
+      <w:r>
+        <w:rPr>
+          <w:b/>
+          <w:bCs/>
+          <w:i/>
+          <w:iCs/>
+          <w:lang w:val="ca-ES-valencia"/>
+        </w:rPr>
+        <w:lastRenderedPageBreak/>
+        <w:t xml:space="preserve">Arquitectura basada en </w:t>
+      </w:r>
+      <w:proofErr w:type="spellStart"/>
+      <w:r>
+        <w:rPr>
+          <w:b/>
+          <w:bCs/>
+          <w:i/>
+          <w:iCs/>
+          <w:lang w:val="ca-ES-valencia"/>
+        </w:rPr>
+        <w:t>eventos</w:t>
+      </w:r>
+      <w:proofErr w:type="spellEnd"/>
+    </w:p>
+    <w:p>
+      <w:pPr>
+        <w:numPr>
+          <w:ilvl w:val="0"/>
+          <w:numId w:val="6"/>
+        </w:numPr>
+        <w:rPr>
+          <w:b/>
+          <w:bCs/>
+          <w:i/>
+          <w:iCs/>
+          <w:lang w:val="ca-ES-valencia"/>
+        </w:rPr>
+      </w:pPr>
+      <w:proofErr w:type="spellStart"/>
+      <w:r>
+        <w:rPr>
+          <w:b/>
+          <w:bCs/>
+          <w:i/>
+          <w:iCs/>
+          <w:lang w:val="ca-ES-valencia"/>
+        </w:rPr>
+        <w:t>Ligero</w:t>
+      </w:r>
+      <w:proofErr w:type="spellEnd"/>
+    </w:p>
+    <w:p>
+      <w:pPr>
+        <w:numPr>
+          <w:ilvl w:val="0"/>
+          <w:numId w:val="6"/>
+        </w:numPr>
+        <w:rPr>
+          <w:b/>
+          <w:bCs/>
+          <w:i/>
+          <w:iCs/>
+          <w:lang w:val="ca-ES-valencia"/>
+        </w:rPr>
+      </w:pPr>
+      <w:proofErr w:type="spellStart"/>
+      <w:r>
+        <w:rPr>
+          <w:b/>
+          <w:bCs/>
+          <w:i/>
+          <w:iCs/>
+          <w:lang w:val="ca-ES-valencia"/>
+        </w:rPr>
+        <w:t>Configuración</w:t>
+      </w:r>
+      <w:proofErr w:type="spellEnd"/>
+      <w:r>
+        <w:rPr>
+          <w:b/>
+          <w:bCs/>
+          <w:i/>
+          <w:iCs/>
+          <w:lang w:val="ca-ES-valencia"/>
+        </w:rPr>
+        <w:t xml:space="preserve"> </w:t>
+      </w:r>
+      <w:proofErr w:type="spellStart"/>
+      <w:r>
+        <w:rPr>
+          <w:b/>
+          <w:bCs/>
+          <w:i/>
+          <w:iCs/>
+          <w:lang w:val="ca-ES-valencia"/>
+        </w:rPr>
+        <w:t>sencilla</w:t>
+      </w:r>
+      <w:proofErr w:type="spellEnd"/>
+    </w:p>
+    <w:p>
+      <w:pPr>
+        <w:numPr>
+          <w:ilvl w:val="0"/>
+          <w:numId w:val="6"/>
+        </w:numPr>
+        <w:rPr>
+          <w:b/>
+          <w:bCs/>
+          <w:i/>
+          <w:iCs/>
+          <w:lang w:val="ca-ES-valencia"/>
+        </w:rPr>
+      </w:pPr>
+      <w:proofErr w:type="spellStart"/>
+      <w:r>
+        <w:rPr>
+          <w:b/>
+          <w:bCs/>
+          <w:i/>
+          <w:iCs/>
+          <w:lang w:val="ca-ES-valencia"/>
+        </w:rPr>
+        <w:t>Características</w:t>
+      </w:r>
+      <w:proofErr w:type="spellEnd"/>
+      <w:r>
+        <w:rPr>
+          <w:b/>
+          <w:bCs/>
+          <w:i/>
+          <w:iCs/>
+          <w:lang w:val="ca-ES-valencia"/>
+        </w:rPr>
+        <w:t xml:space="preserve"> anti-</w:t>
+      </w:r>
+      <w:proofErr w:type="spellStart"/>
+      <w:r>
+        <w:rPr>
+          <w:b/>
+          <w:bCs/>
+          <w:i/>
+          <w:iCs/>
+          <w:lang w:val="ca-ES-valencia"/>
+        </w:rPr>
+        <w:t>DDoS</w:t>
+      </w:r>
+      <w:proofErr w:type="spellEnd"/>
+      <w:r>
+        <w:rPr>
+          <w:b/>
+          <w:bCs/>
+          <w:i/>
+          <w:iCs/>
+          <w:lang w:val="ca-ES-valencia"/>
+        </w:rPr>
+        <w:t xml:space="preserve"> </w:t>
+      </w:r>
+      <w:proofErr w:type="spellStart"/>
+      <w:r>
+        <w:rPr>
+          <w:b/>
+          <w:bCs/>
+          <w:i/>
+          <w:iCs/>
+          <w:lang w:val="ca-ES-valencia"/>
+        </w:rPr>
+        <w:t>integradas</w:t>
+      </w:r>
+      <w:proofErr w:type="spellEnd"/>
+    </w:p>
+    <w:p>
+      <w:pPr>
+        <w:numPr>
+          <w:ilvl w:val="0"/>
+          <w:numId w:val="6"/>
+        </w:numPr>
+        <w:rPr>
+          <w:b/>
+          <w:bCs/>
+          <w:i/>
+          <w:iCs/>
+          <w:lang w:val="ca-ES-valencia"/>
+        </w:rPr>
+      </w:pPr>
+      <w:proofErr w:type="spellStart"/>
+      <w:r>
+        <w:rPr>
+          <w:b/>
+          <w:bCs/>
+          <w:i/>
+          <w:iCs/>
+          <w:lang w:val="ca-ES-valencia"/>
+        </w:rPr>
+        <w:t>Mantenimiento</w:t>
+      </w:r>
+      <w:proofErr w:type="spellEnd"/>
+      <w:r>
+        <w:rPr>
+          <w:b/>
+          <w:bCs/>
+          <w:i/>
+          <w:iCs/>
+          <w:lang w:val="ca-ES-valencia"/>
+        </w:rPr>
+        <w:t xml:space="preserve"> </w:t>
+      </w:r>
+      <w:proofErr w:type="spellStart"/>
+      <w:r>
+        <w:rPr>
+          <w:b/>
+          <w:bCs/>
+          <w:i/>
+          <w:iCs/>
+          <w:lang w:val="ca-ES-valencia"/>
+        </w:rPr>
+        <w:t>sin</w:t>
+      </w:r>
+      <w:proofErr w:type="spellEnd"/>
+      <w:r>
+        <w:rPr>
+          <w:b/>
+          <w:bCs/>
+          <w:i/>
+          <w:iCs/>
+          <w:lang w:val="ca-ES-valencia"/>
+        </w:rPr>
+        <w:t xml:space="preserve"> </w:t>
+      </w:r>
+      <w:proofErr w:type="spellStart"/>
+      <w:r>
+        <w:rPr>
+          <w:b/>
+          <w:bCs/>
+          <w:i/>
+          <w:iCs/>
+          <w:lang w:val="ca-ES-valencia"/>
+        </w:rPr>
+        <w:t>interrupciones</w:t>
+      </w:r>
+      <w:proofErr w:type="spellEnd"/>
+    </w:p>
+    <w:p>
+      <w:pPr>
+        <w:rPr>
+          <w:b/>
+          <w:bCs/>
+          <w:i/>
+          <w:iCs/>
+        </w:rPr>
+      </w:pPr>
+      <w:r>
+        <w:rPr>
+          <w:b/>
+          <w:bCs/>
+          <w:i/>
+          <w:iCs/>
+        </w:rPr>
+        <w:t>7,71 $ al mes.</w:t>
+      </w:r>
+    </w:p>
+    <w:p>
+      <w:pPr>
+        <w:rPr>
+          <w:i/>
+          <w:iCs/>
+        </w:rPr>
+      </w:pPr>
+      <w:r>
+        <w:rPr>
+          <w:rFonts w:ascii="Segoe UI Symbol" w:hAnsi="Segoe UI Symbol" w:cs="Segoe UI Symbol"/>
+          <w:i/>
+          <w:iCs/>
+        </w:rPr>
+        <w:t>⬗</w:t>
+      </w:r>
+      <w:r>
+        <w:rPr>
+          <w:i/>
+          <w:iCs/>
+        </w:rPr>
+        <w:t xml:space="preserve"> Lenguajes de programación web más utilizados, breve historia, características, ventajas y desventajas</w:t>
+      </w:r>
+    </w:p>
+    <w:p>
+      <w:pPr>
+        <w:rPr>
+          <w:b/>
+          <w:bCs/>
+          <w:i/>
+          <w:iCs/>
+          <w:sz w:val="28"/>
+          <w:szCs w:val="28"/>
+        </w:rPr>
+      </w:pPr>
+      <w:r>
+        <w:rPr>
+          <w:b/>
+          <w:bCs/>
+          <w:i/>
+          <w:iCs/>
+          <w:sz w:val="28"/>
+          <w:szCs w:val="28"/>
+        </w:rPr>
+        <w:t>Java:</w:t>
+      </w:r>
+    </w:p>
+    <w:p>
+      <w:pPr>
+        <w:rPr>
+          <w:b/>
+          <w:bCs/>
+          <w:i/>
+          <w:iCs/>
+        </w:rPr>
+      </w:pPr>
+      <w:r>
+        <w:rPr>
+          <w:b/>
+          <w:bCs/>
+          <w:i/>
+          <w:iCs/>
+        </w:rPr>
+        <w:t xml:space="preserve"> </w:t>
+      </w:r>
+      <w:hyperlink r:id="rId5" w:tgtFrame="_blank" w:history="1">
+        <w:r>
+          <w:rPr>
+            <w:b/>
+            <w:bCs/>
+          </w:rPr>
+          <w:t xml:space="preserve">La historia del lenguaje Java comienza en 1991, cuando fue creado inicialmente como "OAK" por James Gosling y su equipo en </w:t>
+        </w:r>
+        <w:proofErr w:type="spellStart"/>
+        <w:r>
+          <w:rPr>
+            <w:b/>
+            <w:bCs/>
+          </w:rPr>
+          <w:t>Sun</w:t>
+        </w:r>
+        <w:proofErr w:type="spellEnd"/>
+        <w:r>
+          <w:rPr>
+            <w:b/>
+            <w:bCs/>
+          </w:rPr>
+          <w:t xml:space="preserve"> Microsystems.</w:t>
+        </w:r>
+      </w:hyperlink>
+    </w:p>
+    <w:p>
+      <w:pPr>
+        <w:rPr>
+          <w:b/>
+          <w:bCs/>
+          <w:i/>
+          <w:iCs/>
+        </w:rPr>
+      </w:pPr>
+      <w:r>
+        <w:rPr>
+          <w:b/>
+          <w:bCs/>
+          <w:i/>
+          <w:iCs/>
+        </w:rPr>
+        <w:t>-</w:t>
+      </w:r>
+      <w:hyperlink r:id="rId6" w:tgtFrame="_blank" w:history="1">
+        <w:r>
+          <w:rPr>
+            <w:b/>
+            <w:bCs/>
+          </w:rPr>
+          <w:t>Orientado a Objetos</w:t>
+        </w:r>
+      </w:hyperlink>
+    </w:p>
+    <w:p>
+      <w:pPr>
+        <w:rPr>
+          <w:b/>
+          <w:bCs/>
+          <w:i/>
+          <w:iCs/>
+        </w:rPr>
+      </w:pPr>
+      <w:r>
+        <w:rPr>
+          <w:b/>
+          <w:bCs/>
+          <w:i/>
+          <w:iCs/>
+        </w:rPr>
+        <w:t>-</w:t>
+      </w:r>
+      <w:hyperlink r:id="rId7" w:tgtFrame="_blank" w:history="1">
+        <w:r>
+          <w:rPr>
+            <w:b/>
+            <w:bCs/>
+          </w:rPr>
+          <w:t>Robustez y Seguridad</w:t>
+        </w:r>
+      </w:hyperlink>
+    </w:p>
+    <w:p>
+      <w:pPr>
+        <w:rPr>
+          <w:b/>
+          <w:bCs/>
+          <w:i/>
+          <w:iCs/>
+        </w:rPr>
+      </w:pPr>
+      <w:r>
+        <w:rPr>
+          <w:b/>
+          <w:bCs/>
+          <w:i/>
+          <w:iCs/>
+        </w:rPr>
+        <w:t>-Alto rendimiento</w:t>
+      </w:r>
+    </w:p>
+    <w:p>
+      <w:pPr>
+        <w:rPr>
+          <w:b/>
+          <w:bCs/>
+          <w:i/>
+          <w:iCs/>
+        </w:rPr>
+      </w:pPr>
+      <w:r>
+        <w:rPr>
+          <w:b/>
+          <w:bCs/>
+          <w:i/>
+          <w:iCs/>
+        </w:rPr>
+        <w:t xml:space="preserve">Ventajas: Portabilidad, </w:t>
+      </w:r>
+      <w:proofErr w:type="gramStart"/>
+      <w:r>
+        <w:rPr>
+          <w:b/>
+          <w:bCs/>
+          <w:i/>
+          <w:iCs/>
+        </w:rPr>
+        <w:t>seguridad ,</w:t>
+      </w:r>
+      <w:proofErr w:type="gramEnd"/>
+      <w:r>
+        <w:rPr>
+          <w:b/>
+          <w:bCs/>
+          <w:i/>
+          <w:iCs/>
+        </w:rPr>
+        <w:t xml:space="preserve"> facilidad de uso</w:t>
+      </w:r>
+      <w:r>
+        <w:rPr>
+          <w:b/>
+          <w:bCs/>
+          <w:i/>
+          <w:iCs/>
+        </w:rPr>
+        <w:t>.</w:t>
+      </w:r>
+    </w:p>
+    <w:p>
+      <w:pPr>
+        <w:rPr>
+          <w:b/>
+          <w:bCs/>
+          <w:i/>
+          <w:iCs/>
+        </w:rPr>
+      </w:pPr>
+      <w:r>
+        <w:rPr>
+          <w:b/>
+          <w:bCs/>
+          <w:i/>
+          <w:iCs/>
+        </w:rPr>
+        <w:t>Desventajas: Rendimiento, consumo de memoria.</w:t>
+      </w:r>
+    </w:p>
+    <w:p>
+      <w:pPr>
+        <w:rPr>
+          <w:b/>
+          <w:bCs/>
+          <w:i/>
+          <w:iCs/>
+        </w:rPr>
+      </w:pPr>
+    </w:p>
+    <w:p>
+      <w:pPr>
+        <w:rPr>
+          <w:b/>
+          <w:bCs/>
+          <w:i/>
+          <w:iCs/>
+          <w:sz w:val="28"/>
+          <w:szCs w:val="28"/>
+          <w:lang w:val="ca-ES-valencia"/>
+        </w:rPr>
+      </w:pPr>
+      <w:proofErr w:type="spellStart"/>
+      <w:r>
+        <w:rPr>
+          <w:b/>
+          <w:bCs/>
+          <w:i/>
+          <w:iCs/>
+          <w:sz w:val="28"/>
+          <w:szCs w:val="28"/>
+          <w:lang w:val="ca-ES-valencia"/>
+        </w:rPr>
+        <w:t>JavaScript</w:t>
+      </w:r>
+      <w:proofErr w:type="spellEnd"/>
+      <w:r>
+        <w:rPr>
+          <w:b/>
+          <w:bCs/>
+          <w:i/>
+          <w:iCs/>
+          <w:sz w:val="28"/>
+          <w:szCs w:val="28"/>
+          <w:lang w:val="ca-ES-valencia"/>
+        </w:rPr>
+        <w:t>:</w:t>
+      </w:r>
+    </w:p>
+    <w:p>
+      <w:pPr>
+        <w:rPr>
+          <w:b/>
+          <w:bCs/>
+          <w:i/>
+          <w:iCs/>
+          <w:lang w:val="ca-ES-valencia"/>
+        </w:rPr>
+      </w:pPr>
+      <w:r>
+        <w:rPr>
+          <w:b/>
+          <w:bCs/>
+          <w:i/>
+          <w:iCs/>
+          <w:lang w:val="ca-ES-valencia"/>
+        </w:rPr>
+        <w:t xml:space="preserve">La historia del </w:t>
+      </w:r>
+      <w:proofErr w:type="spellStart"/>
+      <w:r>
+        <w:rPr>
+          <w:b/>
+          <w:bCs/>
+          <w:i/>
+          <w:iCs/>
+          <w:lang w:val="ca-ES-valencia"/>
+        </w:rPr>
+        <w:t>lenguaje</w:t>
+      </w:r>
+      <w:proofErr w:type="spellEnd"/>
+      <w:r>
+        <w:rPr>
+          <w:b/>
+          <w:bCs/>
+          <w:i/>
+          <w:iCs/>
+          <w:lang w:val="ca-ES-valencia"/>
+        </w:rPr>
+        <w:t xml:space="preserve"> </w:t>
+      </w:r>
+      <w:proofErr w:type="spellStart"/>
+      <w:r>
+        <w:rPr>
+          <w:b/>
+          <w:bCs/>
+          <w:i/>
+          <w:iCs/>
+          <w:lang w:val="ca-ES-valencia"/>
+        </w:rPr>
+        <w:t>JavaScript</w:t>
+      </w:r>
+      <w:proofErr w:type="spellEnd"/>
+      <w:r>
+        <w:rPr>
+          <w:b/>
+          <w:bCs/>
+          <w:i/>
+          <w:iCs/>
+          <w:lang w:val="ca-ES-valencia"/>
+        </w:rPr>
+        <w:t xml:space="preserve"> </w:t>
+      </w:r>
+      <w:proofErr w:type="spellStart"/>
+      <w:r>
+        <w:rPr>
+          <w:b/>
+          <w:bCs/>
+          <w:i/>
+          <w:iCs/>
+          <w:lang w:val="ca-ES-valencia"/>
+        </w:rPr>
+        <w:t>comienza</w:t>
+      </w:r>
+      <w:proofErr w:type="spellEnd"/>
+      <w:r>
+        <w:rPr>
+          <w:b/>
+          <w:bCs/>
+          <w:i/>
+          <w:iCs/>
+          <w:lang w:val="ca-ES-valencia"/>
+        </w:rPr>
+        <w:t xml:space="preserve"> en 1995, </w:t>
+      </w:r>
+      <w:proofErr w:type="spellStart"/>
+      <w:r>
+        <w:rPr>
+          <w:b/>
+          <w:bCs/>
+          <w:i/>
+          <w:iCs/>
+          <w:lang w:val="ca-ES-valencia"/>
+        </w:rPr>
+        <w:t>cuando</w:t>
+      </w:r>
+      <w:proofErr w:type="spellEnd"/>
+      <w:r>
+        <w:rPr>
+          <w:b/>
+          <w:bCs/>
+          <w:i/>
+          <w:iCs/>
+          <w:lang w:val="ca-ES-valencia"/>
+        </w:rPr>
+        <w:t xml:space="preserve"> </w:t>
+      </w:r>
+      <w:proofErr w:type="spellStart"/>
+      <w:r>
+        <w:rPr>
+          <w:b/>
+          <w:bCs/>
+          <w:i/>
+          <w:iCs/>
+          <w:lang w:val="ca-ES-valencia"/>
+        </w:rPr>
+        <w:t>fue</w:t>
+      </w:r>
+      <w:proofErr w:type="spellEnd"/>
+      <w:r>
+        <w:rPr>
+          <w:b/>
+          <w:bCs/>
+          <w:i/>
+          <w:iCs/>
+          <w:lang w:val="ca-ES-valencia"/>
+        </w:rPr>
+        <w:t xml:space="preserve"> </w:t>
+      </w:r>
+      <w:proofErr w:type="spellStart"/>
+      <w:r>
+        <w:rPr>
+          <w:b/>
+          <w:bCs/>
+          <w:i/>
+          <w:iCs/>
+          <w:lang w:val="ca-ES-valencia"/>
+        </w:rPr>
+        <w:t>creado</w:t>
+      </w:r>
+      <w:proofErr w:type="spellEnd"/>
+      <w:r>
+        <w:rPr>
+          <w:b/>
+          <w:bCs/>
+          <w:i/>
+          <w:iCs/>
+          <w:lang w:val="ca-ES-valencia"/>
+        </w:rPr>
+        <w:t xml:space="preserve"> por </w:t>
+      </w:r>
+      <w:proofErr w:type="spellStart"/>
+      <w:r>
+        <w:rPr>
+          <w:b/>
+          <w:bCs/>
+          <w:i/>
+          <w:iCs/>
+          <w:lang w:val="ca-ES-valencia"/>
+        </w:rPr>
+        <w:t>Brendan</w:t>
+      </w:r>
+      <w:proofErr w:type="spellEnd"/>
+      <w:r>
+        <w:rPr>
+          <w:b/>
+          <w:bCs/>
+          <w:i/>
+          <w:iCs/>
+          <w:lang w:val="ca-ES-valencia"/>
+        </w:rPr>
+        <w:t xml:space="preserve"> </w:t>
+      </w:r>
+      <w:proofErr w:type="spellStart"/>
+      <w:r>
+        <w:rPr>
+          <w:b/>
+          <w:bCs/>
+          <w:i/>
+          <w:iCs/>
+          <w:lang w:val="ca-ES-valencia"/>
+        </w:rPr>
+        <w:t>Eich</w:t>
+      </w:r>
+      <w:proofErr w:type="spellEnd"/>
+      <w:r>
+        <w:rPr>
+          <w:b/>
+          <w:bCs/>
+          <w:i/>
+          <w:iCs/>
+          <w:lang w:val="ca-ES-valencia"/>
+        </w:rPr>
+        <w:t xml:space="preserve"> </w:t>
+      </w:r>
+      <w:proofErr w:type="spellStart"/>
+      <w:r>
+        <w:rPr>
+          <w:b/>
+          <w:bCs/>
+          <w:i/>
+          <w:iCs/>
+          <w:lang w:val="ca-ES-valencia"/>
+        </w:rPr>
+        <w:t>mientras</w:t>
+      </w:r>
+      <w:proofErr w:type="spellEnd"/>
+      <w:r>
+        <w:rPr>
+          <w:b/>
+          <w:bCs/>
+          <w:i/>
+          <w:iCs/>
+          <w:lang w:val="ca-ES-valencia"/>
+        </w:rPr>
+        <w:t xml:space="preserve"> </w:t>
+      </w:r>
+      <w:proofErr w:type="spellStart"/>
+      <w:r>
+        <w:rPr>
+          <w:b/>
+          <w:bCs/>
+          <w:i/>
+          <w:iCs/>
+          <w:lang w:val="ca-ES-valencia"/>
+        </w:rPr>
+        <w:t>trabajaba</w:t>
+      </w:r>
+      <w:proofErr w:type="spellEnd"/>
+      <w:r>
+        <w:rPr>
+          <w:b/>
+          <w:bCs/>
+          <w:i/>
+          <w:iCs/>
+          <w:lang w:val="ca-ES-valencia"/>
+        </w:rPr>
+        <w:t xml:space="preserve"> en </w:t>
+      </w:r>
+      <w:proofErr w:type="spellStart"/>
+      <w:r>
+        <w:rPr>
+          <w:b/>
+          <w:bCs/>
+          <w:i/>
+          <w:iCs/>
+          <w:lang w:val="ca-ES-valencia"/>
+        </w:rPr>
+        <w:t>Netscape</w:t>
+      </w:r>
+      <w:proofErr w:type="spellEnd"/>
+      <w:r>
+        <w:rPr>
+          <w:b/>
+          <w:bCs/>
+          <w:i/>
+          <w:iCs/>
+          <w:lang w:val="ca-ES-valencia"/>
+        </w:rPr>
+        <w:t xml:space="preserve"> Communications. </w:t>
+      </w:r>
+      <w:proofErr w:type="spellStart"/>
+      <w:r>
+        <w:rPr>
+          <w:b/>
+          <w:bCs/>
+          <w:i/>
+          <w:iCs/>
+          <w:lang w:val="ca-ES-valencia"/>
+        </w:rPr>
+        <w:t>Inicialmente</w:t>
+      </w:r>
+      <w:proofErr w:type="spellEnd"/>
+      <w:r>
+        <w:rPr>
+          <w:b/>
+          <w:bCs/>
+          <w:i/>
+          <w:iCs/>
+          <w:lang w:val="ca-ES-valencia"/>
+        </w:rPr>
+        <w:t xml:space="preserve"> </w:t>
+      </w:r>
+      <w:proofErr w:type="spellStart"/>
+      <w:r>
+        <w:rPr>
+          <w:b/>
+          <w:bCs/>
+          <w:i/>
+          <w:iCs/>
+          <w:lang w:val="ca-ES-valencia"/>
+        </w:rPr>
+        <w:t>fue</w:t>
+      </w:r>
+      <w:proofErr w:type="spellEnd"/>
+      <w:r>
+        <w:rPr>
+          <w:b/>
+          <w:bCs/>
+          <w:i/>
+          <w:iCs/>
+          <w:lang w:val="ca-ES-valencia"/>
+        </w:rPr>
+        <w:t xml:space="preserve"> </w:t>
+      </w:r>
+      <w:proofErr w:type="spellStart"/>
+      <w:r>
+        <w:rPr>
+          <w:b/>
+          <w:bCs/>
+          <w:i/>
+          <w:iCs/>
+          <w:lang w:val="ca-ES-valencia"/>
+        </w:rPr>
+        <w:t>llamado</w:t>
+      </w:r>
+      <w:proofErr w:type="spellEnd"/>
+      <w:r>
+        <w:rPr>
+          <w:b/>
+          <w:bCs/>
+          <w:i/>
+          <w:iCs/>
+          <w:lang w:val="ca-ES-valencia"/>
+        </w:rPr>
+        <w:t xml:space="preserve"> </w:t>
+      </w:r>
+      <w:proofErr w:type="spellStart"/>
+      <w:r>
+        <w:rPr>
+          <w:b/>
+          <w:bCs/>
+          <w:i/>
+          <w:iCs/>
+          <w:lang w:val="ca-ES-valencia"/>
+        </w:rPr>
+        <w:t>Mocha</w:t>
+      </w:r>
+      <w:proofErr w:type="spellEnd"/>
+      <w:r>
+        <w:rPr>
+          <w:b/>
+          <w:bCs/>
+          <w:i/>
+          <w:iCs/>
+          <w:lang w:val="ca-ES-valencia"/>
+        </w:rPr>
+        <w:t xml:space="preserve">, </w:t>
+      </w:r>
+      <w:proofErr w:type="spellStart"/>
+      <w:r>
+        <w:rPr>
+          <w:b/>
+          <w:bCs/>
+          <w:i/>
+          <w:iCs/>
+          <w:lang w:val="ca-ES-valencia"/>
+        </w:rPr>
+        <w:t>luego</w:t>
+      </w:r>
+      <w:proofErr w:type="spellEnd"/>
+      <w:r>
+        <w:rPr>
+          <w:b/>
+          <w:bCs/>
+          <w:i/>
+          <w:iCs/>
+          <w:lang w:val="ca-ES-valencia"/>
+        </w:rPr>
+        <w:t xml:space="preserve"> </w:t>
+      </w:r>
+      <w:proofErr w:type="spellStart"/>
+      <w:r>
+        <w:rPr>
+          <w:b/>
+          <w:bCs/>
+          <w:i/>
+          <w:iCs/>
+          <w:lang w:val="ca-ES-valencia"/>
+        </w:rPr>
+        <w:t>LiveScript</w:t>
+      </w:r>
+      <w:proofErr w:type="spellEnd"/>
+      <w:r>
+        <w:rPr>
+          <w:b/>
+          <w:bCs/>
+          <w:i/>
+          <w:iCs/>
+          <w:lang w:val="ca-ES-valencia"/>
+        </w:rPr>
+        <w:t xml:space="preserve">, y </w:t>
+      </w:r>
+      <w:proofErr w:type="spellStart"/>
+      <w:r>
+        <w:rPr>
+          <w:b/>
+          <w:bCs/>
+          <w:i/>
+          <w:iCs/>
+          <w:lang w:val="ca-ES-valencia"/>
+        </w:rPr>
+        <w:t>finalmente</w:t>
+      </w:r>
+      <w:proofErr w:type="spellEnd"/>
+      <w:r>
+        <w:rPr>
+          <w:b/>
+          <w:bCs/>
+          <w:i/>
+          <w:iCs/>
+          <w:lang w:val="ca-ES-valencia"/>
+        </w:rPr>
+        <w:t xml:space="preserve"> </w:t>
+      </w:r>
+      <w:proofErr w:type="spellStart"/>
+      <w:r>
+        <w:rPr>
+          <w:b/>
+          <w:bCs/>
+          <w:i/>
+          <w:iCs/>
+          <w:lang w:val="ca-ES-valencia"/>
+        </w:rPr>
+        <w:t>JavaScript</w:t>
+      </w:r>
+      <w:proofErr w:type="spellEnd"/>
+      <w:r>
+        <w:rPr>
+          <w:b/>
+          <w:bCs/>
+          <w:i/>
+          <w:iCs/>
+          <w:lang w:val="ca-ES-valencia"/>
+        </w:rPr>
+        <w:t xml:space="preserve">, en una </w:t>
+      </w:r>
+      <w:proofErr w:type="spellStart"/>
+      <w:r>
+        <w:rPr>
+          <w:b/>
+          <w:bCs/>
+          <w:i/>
+          <w:iCs/>
+          <w:lang w:val="ca-ES-valencia"/>
+        </w:rPr>
+        <w:t>estrategia</w:t>
+      </w:r>
+      <w:proofErr w:type="spellEnd"/>
+      <w:r>
+        <w:rPr>
+          <w:b/>
+          <w:bCs/>
+          <w:i/>
+          <w:iCs/>
+          <w:lang w:val="ca-ES-valencia"/>
+        </w:rPr>
+        <w:t xml:space="preserve"> de </w:t>
+      </w:r>
+      <w:proofErr w:type="spellStart"/>
+      <w:r>
+        <w:rPr>
+          <w:b/>
+          <w:bCs/>
+          <w:i/>
+          <w:iCs/>
+          <w:lang w:val="ca-ES-valencia"/>
+        </w:rPr>
+        <w:t>marketing</w:t>
+      </w:r>
+      <w:proofErr w:type="spellEnd"/>
+      <w:r>
+        <w:rPr>
+          <w:b/>
+          <w:bCs/>
+          <w:i/>
+          <w:iCs/>
+          <w:lang w:val="ca-ES-valencia"/>
+        </w:rPr>
+        <w:t xml:space="preserve"> para </w:t>
+      </w:r>
+      <w:proofErr w:type="spellStart"/>
+      <w:r>
+        <w:rPr>
+          <w:b/>
+          <w:bCs/>
+          <w:i/>
+          <w:iCs/>
+          <w:lang w:val="ca-ES-valencia"/>
+        </w:rPr>
+        <w:t>aprovechar</w:t>
+      </w:r>
+      <w:proofErr w:type="spellEnd"/>
+      <w:r>
+        <w:rPr>
+          <w:b/>
+          <w:bCs/>
+          <w:i/>
+          <w:iCs/>
+          <w:lang w:val="ca-ES-valencia"/>
+        </w:rPr>
+        <w:t xml:space="preserve"> la </w:t>
+      </w:r>
+      <w:proofErr w:type="spellStart"/>
+      <w:r>
+        <w:rPr>
+          <w:b/>
+          <w:bCs/>
+          <w:i/>
+          <w:iCs/>
+          <w:lang w:val="ca-ES-valencia"/>
+        </w:rPr>
+        <w:t>popularidad</w:t>
+      </w:r>
+      <w:proofErr w:type="spellEnd"/>
+      <w:r>
+        <w:rPr>
+          <w:b/>
+          <w:bCs/>
+          <w:i/>
+          <w:iCs/>
+          <w:lang w:val="ca-ES-valencia"/>
+        </w:rPr>
+        <w:t xml:space="preserve"> de Java en </w:t>
+      </w:r>
+      <w:proofErr w:type="spellStart"/>
+      <w:r>
+        <w:rPr>
+          <w:b/>
+          <w:bCs/>
+          <w:i/>
+          <w:iCs/>
+          <w:lang w:val="ca-ES-valencia"/>
+        </w:rPr>
+        <w:t>ese</w:t>
+      </w:r>
+      <w:proofErr w:type="spellEnd"/>
+      <w:r>
+        <w:rPr>
+          <w:b/>
+          <w:bCs/>
+          <w:i/>
+          <w:iCs/>
+          <w:lang w:val="ca-ES-valencia"/>
+        </w:rPr>
+        <w:t xml:space="preserve"> </w:t>
+      </w:r>
+      <w:proofErr w:type="spellStart"/>
+      <w:r>
+        <w:rPr>
+          <w:b/>
+          <w:bCs/>
+          <w:i/>
+          <w:iCs/>
+          <w:lang w:val="ca-ES-valencia"/>
+        </w:rPr>
+        <w:t>momento</w:t>
+      </w:r>
+      <w:proofErr w:type="spellEnd"/>
+      <w:r>
+        <w:rPr>
+          <w:b/>
+          <w:bCs/>
+          <w:i/>
+          <w:iCs/>
+          <w:lang w:val="ca-ES-valencia"/>
+        </w:rPr>
+        <w:t xml:space="preserve">. A pesar del nombre, </w:t>
+      </w:r>
+      <w:proofErr w:type="spellStart"/>
+      <w:r>
+        <w:rPr>
+          <w:b/>
+          <w:bCs/>
+          <w:i/>
+          <w:iCs/>
+          <w:lang w:val="ca-ES-valencia"/>
+        </w:rPr>
+        <w:t>JavaScript</w:t>
+      </w:r>
+      <w:proofErr w:type="spellEnd"/>
+      <w:r>
+        <w:rPr>
+          <w:b/>
+          <w:bCs/>
+          <w:i/>
+          <w:iCs/>
+          <w:lang w:val="ca-ES-valencia"/>
+        </w:rPr>
+        <w:t xml:space="preserve"> y Java son </w:t>
+      </w:r>
+      <w:proofErr w:type="spellStart"/>
+      <w:r>
+        <w:rPr>
+          <w:b/>
+          <w:bCs/>
+          <w:i/>
+          <w:iCs/>
+          <w:lang w:val="ca-ES-valencia"/>
+        </w:rPr>
+        <w:t>lenguajes</w:t>
+      </w:r>
+      <w:proofErr w:type="spellEnd"/>
+      <w:r>
+        <w:rPr>
+          <w:b/>
+          <w:bCs/>
+          <w:i/>
+          <w:iCs/>
+          <w:lang w:val="ca-ES-valencia"/>
+        </w:rPr>
+        <w:t xml:space="preserve"> </w:t>
+      </w:r>
+      <w:proofErr w:type="spellStart"/>
+      <w:r>
+        <w:rPr>
+          <w:b/>
+          <w:bCs/>
+          <w:i/>
+          <w:iCs/>
+          <w:lang w:val="ca-ES-valencia"/>
+        </w:rPr>
+        <w:t>completamente</w:t>
+      </w:r>
+      <w:proofErr w:type="spellEnd"/>
+      <w:r>
+        <w:rPr>
+          <w:b/>
+          <w:bCs/>
+          <w:i/>
+          <w:iCs/>
+          <w:lang w:val="ca-ES-valencia"/>
+        </w:rPr>
+        <w:t xml:space="preserve"> </w:t>
+      </w:r>
+      <w:proofErr w:type="spellStart"/>
+      <w:r>
+        <w:rPr>
+          <w:b/>
+          <w:bCs/>
+          <w:i/>
+          <w:iCs/>
+          <w:lang w:val="ca-ES-valencia"/>
+        </w:rPr>
+        <w:t>diferentes</w:t>
+      </w:r>
+      <w:proofErr w:type="spellEnd"/>
+      <w:r>
+        <w:rPr>
+          <w:b/>
+          <w:bCs/>
+          <w:i/>
+          <w:iCs/>
+          <w:lang w:val="ca-ES-valencia"/>
+        </w:rPr>
+        <w:t>.</w:t>
+      </w:r>
+    </w:p>
+    <w:p>
+      <w:pPr>
+        <w:numPr>
+          <w:ilvl w:val="0"/>
+          <w:numId w:val="7"/>
+        </w:numPr>
+        <w:rPr>
+          <w:b/>
+          <w:bCs/>
+          <w:i/>
+          <w:iCs/>
+          <w:lang w:val="ca-ES-valencia"/>
+        </w:rPr>
+      </w:pPr>
+      <w:proofErr w:type="spellStart"/>
+      <w:r>
+        <w:rPr>
+          <w:b/>
+          <w:bCs/>
+          <w:i/>
+          <w:iCs/>
+          <w:lang w:val="ca-ES-valencia"/>
+        </w:rPr>
+        <w:t>Lenguaje</w:t>
+      </w:r>
+      <w:proofErr w:type="spellEnd"/>
+      <w:r>
+        <w:rPr>
+          <w:b/>
+          <w:bCs/>
+          <w:i/>
+          <w:iCs/>
+          <w:lang w:val="ca-ES-valencia"/>
+        </w:rPr>
+        <w:t xml:space="preserve"> </w:t>
+      </w:r>
+      <w:proofErr w:type="spellStart"/>
+      <w:r>
+        <w:rPr>
+          <w:b/>
+          <w:bCs/>
+          <w:i/>
+          <w:iCs/>
+          <w:lang w:val="ca-ES-valencia"/>
+        </w:rPr>
+        <w:t>interpretado</w:t>
+      </w:r>
+      <w:proofErr w:type="spellEnd"/>
+      <w:r>
+        <w:rPr>
+          <w:b/>
+          <w:bCs/>
+          <w:i/>
+          <w:iCs/>
+          <w:lang w:val="ca-ES-valencia"/>
+        </w:rPr>
+        <w:t xml:space="preserve"> y </w:t>
+      </w:r>
+      <w:proofErr w:type="spellStart"/>
+      <w:r>
+        <w:rPr>
+          <w:b/>
+          <w:bCs/>
+          <w:i/>
+          <w:iCs/>
+          <w:lang w:val="ca-ES-valencia"/>
+        </w:rPr>
+        <w:t>basado</w:t>
+      </w:r>
+      <w:proofErr w:type="spellEnd"/>
+      <w:r>
+        <w:rPr>
+          <w:b/>
+          <w:bCs/>
+          <w:i/>
+          <w:iCs/>
+          <w:lang w:val="ca-ES-valencia"/>
+        </w:rPr>
+        <w:t xml:space="preserve"> en </w:t>
+      </w:r>
+      <w:proofErr w:type="spellStart"/>
+      <w:r>
+        <w:rPr>
+          <w:b/>
+          <w:bCs/>
+          <w:i/>
+          <w:iCs/>
+          <w:lang w:val="ca-ES-valencia"/>
+        </w:rPr>
+        <w:t>prototipos</w:t>
+      </w:r>
+      <w:proofErr w:type="spellEnd"/>
+    </w:p>
+    <w:p>
+      <w:pPr>
+        <w:numPr>
+          <w:ilvl w:val="0"/>
+          <w:numId w:val="7"/>
+        </w:numPr>
+        <w:rPr>
+          <w:b/>
+          <w:bCs/>
+          <w:i/>
+          <w:iCs/>
+          <w:lang w:val="ca-ES-valencia"/>
+        </w:rPr>
+      </w:pPr>
+      <w:proofErr w:type="spellStart"/>
+      <w:r>
+        <w:rPr>
+          <w:b/>
+          <w:bCs/>
+          <w:i/>
+          <w:iCs/>
+          <w:lang w:val="ca-ES-valencia"/>
+        </w:rPr>
+        <w:t>Orientado</w:t>
+      </w:r>
+      <w:proofErr w:type="spellEnd"/>
+      <w:r>
+        <w:rPr>
+          <w:b/>
+          <w:bCs/>
+          <w:i/>
+          <w:iCs/>
+          <w:lang w:val="ca-ES-valencia"/>
+        </w:rPr>
+        <w:t xml:space="preserve"> a </w:t>
+      </w:r>
+      <w:proofErr w:type="spellStart"/>
+      <w:r>
+        <w:rPr>
+          <w:b/>
+          <w:bCs/>
+          <w:i/>
+          <w:iCs/>
+          <w:lang w:val="ca-ES-valencia"/>
+        </w:rPr>
+        <w:t>eventos</w:t>
+      </w:r>
+      <w:proofErr w:type="spellEnd"/>
+      <w:r>
+        <w:rPr>
+          <w:b/>
+          <w:bCs/>
+          <w:i/>
+          <w:iCs/>
+          <w:lang w:val="ca-ES-valencia"/>
+        </w:rPr>
+        <w:t xml:space="preserve"> y </w:t>
+      </w:r>
+      <w:proofErr w:type="spellStart"/>
+      <w:r>
+        <w:rPr>
+          <w:b/>
+          <w:bCs/>
+          <w:i/>
+          <w:iCs/>
+          <w:lang w:val="ca-ES-valencia"/>
+        </w:rPr>
+        <w:t>dinámico</w:t>
+      </w:r>
+      <w:proofErr w:type="spellEnd"/>
+    </w:p>
+    <w:p>
+      <w:pPr>
+        <w:numPr>
+          <w:ilvl w:val="0"/>
+          <w:numId w:val="7"/>
+        </w:numPr>
+        <w:rPr>
+          <w:b/>
+          <w:bCs/>
+          <w:i/>
+          <w:iCs/>
+          <w:lang w:val="ca-ES-valencia"/>
+        </w:rPr>
+      </w:pPr>
+      <w:proofErr w:type="spellStart"/>
+      <w:r>
+        <w:rPr>
+          <w:b/>
+          <w:bCs/>
+          <w:i/>
+          <w:iCs/>
+          <w:lang w:val="ca-ES-valencia"/>
+        </w:rPr>
+        <w:t>Muy</w:t>
+      </w:r>
+      <w:proofErr w:type="spellEnd"/>
+      <w:r>
+        <w:rPr>
+          <w:b/>
+          <w:bCs/>
+          <w:i/>
+          <w:iCs/>
+          <w:lang w:val="ca-ES-valencia"/>
+        </w:rPr>
+        <w:t xml:space="preserve"> </w:t>
+      </w:r>
+      <w:proofErr w:type="spellStart"/>
+      <w:r>
+        <w:rPr>
+          <w:b/>
+          <w:bCs/>
+          <w:i/>
+          <w:iCs/>
+          <w:lang w:val="ca-ES-valencia"/>
+        </w:rPr>
+        <w:t>utilizado</w:t>
+      </w:r>
+      <w:proofErr w:type="spellEnd"/>
+      <w:r>
+        <w:rPr>
+          <w:b/>
+          <w:bCs/>
+          <w:i/>
+          <w:iCs/>
+          <w:lang w:val="ca-ES-valencia"/>
+        </w:rPr>
+        <w:t xml:space="preserve"> en el </w:t>
+      </w:r>
+      <w:proofErr w:type="spellStart"/>
+      <w:r>
+        <w:rPr>
+          <w:b/>
+          <w:bCs/>
+          <w:i/>
+          <w:iCs/>
+          <w:lang w:val="ca-ES-valencia"/>
+        </w:rPr>
+        <w:t>desarrollo</w:t>
+      </w:r>
+      <w:proofErr w:type="spellEnd"/>
+      <w:r>
+        <w:rPr>
+          <w:b/>
+          <w:bCs/>
+          <w:i/>
+          <w:iCs/>
+          <w:lang w:val="ca-ES-valencia"/>
+        </w:rPr>
+        <w:t xml:space="preserve"> web (</w:t>
+      </w:r>
+      <w:proofErr w:type="spellStart"/>
+      <w:r>
+        <w:rPr>
+          <w:b/>
+          <w:bCs/>
+          <w:i/>
+          <w:iCs/>
+          <w:lang w:val="ca-ES-valencia"/>
+        </w:rPr>
+        <w:t>frontend</w:t>
+      </w:r>
+      <w:proofErr w:type="spellEnd"/>
+      <w:r>
+        <w:rPr>
+          <w:b/>
+          <w:bCs/>
+          <w:i/>
+          <w:iCs/>
+          <w:lang w:val="ca-ES-valencia"/>
+        </w:rPr>
+        <w:t xml:space="preserve"> y </w:t>
+      </w:r>
+      <w:proofErr w:type="spellStart"/>
+      <w:r>
+        <w:rPr>
+          <w:b/>
+          <w:bCs/>
+          <w:i/>
+          <w:iCs/>
+          <w:lang w:val="ca-ES-valencia"/>
+        </w:rPr>
+        <w:t>backend</w:t>
+      </w:r>
+      <w:proofErr w:type="spellEnd"/>
+      <w:r>
+        <w:rPr>
+          <w:b/>
+          <w:bCs/>
+          <w:i/>
+          <w:iCs/>
+          <w:lang w:val="ca-ES-valencia"/>
+        </w:rPr>
+        <w:t>)</w:t>
+      </w:r>
+    </w:p>
+    <w:p>
+      <w:pPr>
+        <w:rPr>
+          <w:b/>
+          <w:bCs/>
+          <w:i/>
+          <w:iCs/>
+          <w:lang w:val="ca-ES-valencia"/>
+        </w:rPr>
+      </w:pPr>
+      <w:proofErr w:type="spellStart"/>
+      <w:r>
+        <w:rPr>
+          <w:b/>
+          <w:bCs/>
+          <w:i/>
+          <w:iCs/>
+          <w:lang w:val="ca-ES-valencia"/>
+        </w:rPr>
+        <w:t>Ventajas</w:t>
+      </w:r>
+      <w:proofErr w:type="spellEnd"/>
+      <w:r>
+        <w:rPr>
+          <w:b/>
+          <w:bCs/>
+          <w:i/>
+          <w:iCs/>
+          <w:lang w:val="ca-ES-valencia"/>
+        </w:rPr>
+        <w:t>:</w:t>
+      </w:r>
+    </w:p>
+    <w:p>
+      <w:pPr>
+        <w:numPr>
+          <w:ilvl w:val="0"/>
+          <w:numId w:val="8"/>
+        </w:numPr>
+        <w:rPr>
+          <w:b/>
+          <w:bCs/>
+          <w:i/>
+          <w:iCs/>
+          <w:lang w:val="ca-ES-valencia"/>
+        </w:rPr>
+      </w:pPr>
+      <w:proofErr w:type="spellStart"/>
+      <w:r>
+        <w:rPr>
+          <w:b/>
+          <w:bCs/>
+          <w:i/>
+          <w:iCs/>
+          <w:lang w:val="ca-ES-valencia"/>
+        </w:rPr>
+        <w:t>Compatibilidad</w:t>
+      </w:r>
+      <w:proofErr w:type="spellEnd"/>
+      <w:r>
+        <w:rPr>
+          <w:b/>
+          <w:bCs/>
+          <w:i/>
+          <w:iCs/>
+          <w:lang w:val="ca-ES-valencia"/>
+        </w:rPr>
+        <w:t xml:space="preserve"> con </w:t>
+      </w:r>
+      <w:proofErr w:type="spellStart"/>
+      <w:r>
+        <w:rPr>
+          <w:b/>
+          <w:bCs/>
+          <w:i/>
+          <w:iCs/>
+          <w:lang w:val="ca-ES-valencia"/>
+        </w:rPr>
+        <w:t>todos</w:t>
+      </w:r>
+      <w:proofErr w:type="spellEnd"/>
+      <w:r>
+        <w:rPr>
+          <w:b/>
+          <w:bCs/>
+          <w:i/>
+          <w:iCs/>
+          <w:lang w:val="ca-ES-valencia"/>
+        </w:rPr>
+        <w:t xml:space="preserve"> los </w:t>
+      </w:r>
+      <w:proofErr w:type="spellStart"/>
+      <w:r>
+        <w:rPr>
+          <w:b/>
+          <w:bCs/>
+          <w:i/>
+          <w:iCs/>
+          <w:lang w:val="ca-ES-valencia"/>
+        </w:rPr>
+        <w:t>navegadores</w:t>
+      </w:r>
+      <w:proofErr w:type="spellEnd"/>
+    </w:p>
+    <w:p>
+      <w:pPr>
+        <w:numPr>
+          <w:ilvl w:val="0"/>
+          <w:numId w:val="8"/>
+        </w:numPr>
+        <w:rPr>
+          <w:b/>
+          <w:bCs/>
+          <w:i/>
+          <w:iCs/>
+          <w:lang w:val="ca-ES-valencia"/>
+        </w:rPr>
+      </w:pPr>
+      <w:proofErr w:type="spellStart"/>
+      <w:r>
+        <w:rPr>
+          <w:b/>
+          <w:bCs/>
+          <w:i/>
+          <w:iCs/>
+          <w:lang w:val="ca-ES-valencia"/>
+        </w:rPr>
+        <w:lastRenderedPageBreak/>
+        <w:t>Interactividad</w:t>
+      </w:r>
+      <w:proofErr w:type="spellEnd"/>
+      <w:r>
+        <w:rPr>
+          <w:b/>
+          <w:bCs/>
+          <w:i/>
+          <w:iCs/>
+          <w:lang w:val="ca-ES-valencia"/>
+        </w:rPr>
+        <w:t xml:space="preserve"> en </w:t>
+      </w:r>
+      <w:proofErr w:type="spellStart"/>
+      <w:r>
+        <w:rPr>
+          <w:b/>
+          <w:bCs/>
+          <w:i/>
+          <w:iCs/>
+          <w:lang w:val="ca-ES-valencia"/>
+        </w:rPr>
+        <w:t>páginas</w:t>
+      </w:r>
+      <w:proofErr w:type="spellEnd"/>
+      <w:r>
+        <w:rPr>
+          <w:b/>
+          <w:bCs/>
+          <w:i/>
+          <w:iCs/>
+          <w:lang w:val="ca-ES-valencia"/>
+        </w:rPr>
+        <w:t xml:space="preserve"> web</w:t>
+      </w:r>
+    </w:p>
+    <w:p>
+      <w:pPr>
+        <w:numPr>
+          <w:ilvl w:val="0"/>
+          <w:numId w:val="8"/>
+        </w:numPr>
+        <w:rPr>
+          <w:b/>
+          <w:bCs/>
+          <w:i/>
+          <w:iCs/>
+          <w:lang w:val="ca-ES-valencia"/>
+        </w:rPr>
+      </w:pPr>
+      <w:proofErr w:type="spellStart"/>
+      <w:r>
+        <w:rPr>
+          <w:b/>
+          <w:bCs/>
+          <w:i/>
+          <w:iCs/>
+          <w:lang w:val="ca-ES-valencia"/>
+        </w:rPr>
+        <w:t>Versatilidad</w:t>
+      </w:r>
+      <w:proofErr w:type="spellEnd"/>
+      <w:r>
+        <w:rPr>
+          <w:b/>
+          <w:bCs/>
+          <w:i/>
+          <w:iCs/>
+          <w:lang w:val="ca-ES-valencia"/>
+        </w:rPr>
+        <w:t xml:space="preserve"> (</w:t>
+      </w:r>
+      <w:proofErr w:type="spellStart"/>
+      <w:r>
+        <w:rPr>
+          <w:b/>
+          <w:bCs/>
+          <w:i/>
+          <w:iCs/>
+          <w:lang w:val="ca-ES-valencia"/>
+        </w:rPr>
+        <w:t>puede</w:t>
+      </w:r>
+      <w:proofErr w:type="spellEnd"/>
+      <w:r>
+        <w:rPr>
+          <w:b/>
+          <w:bCs/>
+          <w:i/>
+          <w:iCs/>
+          <w:lang w:val="ca-ES-valencia"/>
+        </w:rPr>
+        <w:t xml:space="preserve"> </w:t>
+      </w:r>
+      <w:proofErr w:type="spellStart"/>
+      <w:r>
+        <w:rPr>
+          <w:b/>
+          <w:bCs/>
+          <w:i/>
+          <w:iCs/>
+          <w:lang w:val="ca-ES-valencia"/>
+        </w:rPr>
+        <w:t>usarse</w:t>
+      </w:r>
+      <w:proofErr w:type="spellEnd"/>
+      <w:r>
+        <w:rPr>
+          <w:b/>
+          <w:bCs/>
+          <w:i/>
+          <w:iCs/>
+          <w:lang w:val="ca-ES-valencia"/>
+        </w:rPr>
+        <w:t xml:space="preserve"> en el </w:t>
+      </w:r>
+      <w:proofErr w:type="spellStart"/>
+      <w:r>
+        <w:rPr>
+          <w:b/>
+          <w:bCs/>
+          <w:i/>
+          <w:iCs/>
+          <w:lang w:val="ca-ES-valencia"/>
+        </w:rPr>
+        <w:t>cliente</w:t>
+      </w:r>
+      <w:proofErr w:type="spellEnd"/>
+      <w:r>
+        <w:rPr>
+          <w:b/>
+          <w:bCs/>
+          <w:i/>
+          <w:iCs/>
+          <w:lang w:val="ca-ES-valencia"/>
+        </w:rPr>
+        <w:t xml:space="preserve"> y en el servidor con Node.js)</w:t>
+      </w:r>
+    </w:p>
+    <w:p>
+      <w:pPr>
+        <w:numPr>
+          <w:ilvl w:val="0"/>
+          <w:numId w:val="8"/>
+        </w:numPr>
+        <w:rPr>
+          <w:b/>
+          <w:bCs/>
+          <w:i/>
+          <w:iCs/>
+          <w:lang w:val="ca-ES-valencia"/>
+        </w:rPr>
+      </w:pPr>
+      <w:r>
+        <w:rPr>
+          <w:b/>
+          <w:bCs/>
+          <w:i/>
+          <w:iCs/>
+          <w:lang w:val="ca-ES-valencia"/>
+        </w:rPr>
+        <w:t xml:space="preserve">Gran </w:t>
+      </w:r>
+      <w:proofErr w:type="spellStart"/>
+      <w:r>
+        <w:rPr>
+          <w:b/>
+          <w:bCs/>
+          <w:i/>
+          <w:iCs/>
+          <w:lang w:val="ca-ES-valencia"/>
+        </w:rPr>
+        <w:t>comunidad</w:t>
+      </w:r>
+      <w:proofErr w:type="spellEnd"/>
+      <w:r>
+        <w:rPr>
+          <w:b/>
+          <w:bCs/>
+          <w:i/>
+          <w:iCs/>
+          <w:lang w:val="ca-ES-valencia"/>
+        </w:rPr>
+        <w:t xml:space="preserve"> y </w:t>
+      </w:r>
+      <w:proofErr w:type="spellStart"/>
+      <w:r>
+        <w:rPr>
+          <w:b/>
+          <w:bCs/>
+          <w:i/>
+          <w:iCs/>
+          <w:lang w:val="ca-ES-valencia"/>
+        </w:rPr>
+        <w:t>abundancia</w:t>
+      </w:r>
+      <w:proofErr w:type="spellEnd"/>
+      <w:r>
+        <w:rPr>
+          <w:b/>
+          <w:bCs/>
+          <w:i/>
+          <w:iCs/>
+          <w:lang w:val="ca-ES-valencia"/>
+        </w:rPr>
+        <w:t xml:space="preserve"> de recursos</w:t>
+      </w:r>
+    </w:p>
+    <w:p>
+      <w:pPr>
+        <w:rPr>
+          <w:b/>
+          <w:bCs/>
+          <w:i/>
+          <w:iCs/>
+          <w:lang w:val="ca-ES-valencia"/>
+        </w:rPr>
+      </w:pPr>
+      <w:proofErr w:type="spellStart"/>
+      <w:r>
+        <w:rPr>
+          <w:b/>
+          <w:bCs/>
+          <w:i/>
+          <w:iCs/>
+          <w:lang w:val="ca-ES-valencia"/>
+        </w:rPr>
+        <w:t>Desventajas</w:t>
+      </w:r>
+      <w:proofErr w:type="spellEnd"/>
+      <w:r>
+        <w:rPr>
+          <w:b/>
+          <w:bCs/>
+          <w:i/>
+          <w:iCs/>
+          <w:lang w:val="ca-ES-valencia"/>
+        </w:rPr>
+        <w:t>:</w:t>
+      </w:r>
+    </w:p>
+    <w:p>
+      <w:pPr>
+        <w:numPr>
+          <w:ilvl w:val="0"/>
+          <w:numId w:val="9"/>
+        </w:numPr>
+        <w:rPr>
+          <w:b/>
+          <w:bCs/>
+          <w:i/>
+          <w:iCs/>
+          <w:lang w:val="ca-ES-valencia"/>
+        </w:rPr>
+      </w:pPr>
+      <w:proofErr w:type="spellStart"/>
+      <w:r>
+        <w:rPr>
+          <w:b/>
+          <w:bCs/>
+          <w:i/>
+          <w:iCs/>
+          <w:lang w:val="ca-ES-valencia"/>
+        </w:rPr>
+        <w:t>Problemas</w:t>
+      </w:r>
+      <w:proofErr w:type="spellEnd"/>
+      <w:r>
+        <w:rPr>
+          <w:b/>
+          <w:bCs/>
+          <w:i/>
+          <w:iCs/>
+          <w:lang w:val="ca-ES-valencia"/>
+        </w:rPr>
+        <w:t xml:space="preserve"> de </w:t>
+      </w:r>
+      <w:proofErr w:type="spellStart"/>
+      <w:r>
+        <w:rPr>
+          <w:b/>
+          <w:bCs/>
+          <w:i/>
+          <w:iCs/>
+          <w:lang w:val="ca-ES-valencia"/>
+        </w:rPr>
+        <w:t>seguridad</w:t>
+      </w:r>
+      <w:proofErr w:type="spellEnd"/>
+      <w:r>
+        <w:rPr>
+          <w:b/>
+          <w:bCs/>
+          <w:i/>
+          <w:iCs/>
+          <w:lang w:val="ca-ES-valencia"/>
+        </w:rPr>
+        <w:t xml:space="preserve"> (por </w:t>
+      </w:r>
+      <w:proofErr w:type="spellStart"/>
+      <w:r>
+        <w:rPr>
+          <w:b/>
+          <w:bCs/>
+          <w:i/>
+          <w:iCs/>
+          <w:lang w:val="ca-ES-valencia"/>
+        </w:rPr>
+        <w:t>ejecución</w:t>
+      </w:r>
+      <w:proofErr w:type="spellEnd"/>
+      <w:r>
+        <w:rPr>
+          <w:b/>
+          <w:bCs/>
+          <w:i/>
+          <w:iCs/>
+          <w:lang w:val="ca-ES-valencia"/>
+        </w:rPr>
+        <w:t xml:space="preserve"> del </w:t>
+      </w:r>
+      <w:proofErr w:type="spellStart"/>
+      <w:r>
+        <w:rPr>
+          <w:b/>
+          <w:bCs/>
+          <w:i/>
+          <w:iCs/>
+          <w:lang w:val="ca-ES-valencia"/>
+        </w:rPr>
+        <w:t>lado</w:t>
+      </w:r>
+      <w:proofErr w:type="spellEnd"/>
+      <w:r>
+        <w:rPr>
+          <w:b/>
+          <w:bCs/>
+          <w:i/>
+          <w:iCs/>
+          <w:lang w:val="ca-ES-valencia"/>
+        </w:rPr>
+        <w:t xml:space="preserve"> del </w:t>
+      </w:r>
+      <w:proofErr w:type="spellStart"/>
+      <w:r>
+        <w:rPr>
+          <w:b/>
+          <w:bCs/>
+          <w:i/>
+          <w:iCs/>
+          <w:lang w:val="ca-ES-valencia"/>
+        </w:rPr>
+        <w:t>cliente</w:t>
+      </w:r>
+      <w:proofErr w:type="spellEnd"/>
+      <w:r>
+        <w:rPr>
+          <w:b/>
+          <w:bCs/>
+          <w:i/>
+          <w:iCs/>
+          <w:lang w:val="ca-ES-valencia"/>
+        </w:rPr>
+        <w:t>)</w:t>
+      </w:r>
+    </w:p>
+    <w:p>
+      <w:pPr>
+        <w:numPr>
+          <w:ilvl w:val="0"/>
+          <w:numId w:val="9"/>
+        </w:numPr>
+        <w:rPr>
+          <w:b/>
+          <w:bCs/>
+          <w:i/>
+          <w:iCs/>
+          <w:lang w:val="ca-ES-valencia"/>
+        </w:rPr>
+      </w:pPr>
+      <w:proofErr w:type="spellStart"/>
+      <w:r>
+        <w:rPr>
+          <w:b/>
+          <w:bCs/>
+          <w:i/>
+          <w:iCs/>
+          <w:lang w:val="ca-ES-valencia"/>
+        </w:rPr>
+        <w:t>Dependencia</w:t>
+      </w:r>
+      <w:proofErr w:type="spellEnd"/>
+      <w:r>
+        <w:rPr>
+          <w:b/>
+          <w:bCs/>
+          <w:i/>
+          <w:iCs/>
+          <w:lang w:val="ca-ES-valencia"/>
+        </w:rPr>
+        <w:t xml:space="preserve"> del navegador</w:t>
+      </w:r>
+    </w:p>
+    <w:p>
+      <w:pPr>
+        <w:numPr>
+          <w:ilvl w:val="0"/>
+          <w:numId w:val="9"/>
+        </w:numPr>
+        <w:rPr>
+          <w:b/>
+          <w:bCs/>
+          <w:i/>
+          <w:iCs/>
+          <w:lang w:val="ca-ES-valencia"/>
+        </w:rPr>
+      </w:pPr>
+      <w:proofErr w:type="spellStart"/>
+      <w:r>
+        <w:rPr>
+          <w:b/>
+          <w:bCs/>
+          <w:i/>
+          <w:iCs/>
+          <w:lang w:val="ca-ES-valencia"/>
+        </w:rPr>
+        <w:t>Puede</w:t>
+      </w:r>
+      <w:proofErr w:type="spellEnd"/>
+      <w:r>
+        <w:rPr>
+          <w:b/>
+          <w:bCs/>
+          <w:i/>
+          <w:iCs/>
+          <w:lang w:val="ca-ES-valencia"/>
+        </w:rPr>
+        <w:t xml:space="preserve"> ser difícil de depurar en </w:t>
+      </w:r>
+      <w:proofErr w:type="spellStart"/>
+      <w:r>
+        <w:rPr>
+          <w:b/>
+          <w:bCs/>
+          <w:i/>
+          <w:iCs/>
+          <w:lang w:val="ca-ES-valencia"/>
+        </w:rPr>
+        <w:t>proyectos</w:t>
+      </w:r>
+      <w:proofErr w:type="spellEnd"/>
+      <w:r>
+        <w:rPr>
+          <w:b/>
+          <w:bCs/>
+          <w:i/>
+          <w:iCs/>
+          <w:lang w:val="ca-ES-valencia"/>
+        </w:rPr>
+        <w:t xml:space="preserve"> </w:t>
+      </w:r>
+      <w:proofErr w:type="spellStart"/>
+      <w:r>
+        <w:rPr>
+          <w:b/>
+          <w:bCs/>
+          <w:i/>
+          <w:iCs/>
+          <w:lang w:val="ca-ES-valencia"/>
+        </w:rPr>
+        <w:t>grandes</w:t>
+      </w:r>
+      <w:proofErr w:type="spellEnd"/>
+      <w:r>
+        <w:rPr>
+          <w:b/>
+          <w:bCs/>
+          <w:i/>
+          <w:iCs/>
+          <w:lang w:val="ca-ES-valencia"/>
+        </w:rPr>
+        <w:t xml:space="preserve"> </w:t>
+      </w:r>
+      <w:proofErr w:type="spellStart"/>
+      <w:r>
+        <w:rPr>
+          <w:b/>
+          <w:bCs/>
+          <w:i/>
+          <w:iCs/>
+          <w:lang w:val="ca-ES-valencia"/>
+        </w:rPr>
+        <w:t>sin</w:t>
+      </w:r>
+      <w:proofErr w:type="spellEnd"/>
+      <w:r>
+        <w:rPr>
+          <w:b/>
+          <w:bCs/>
+          <w:i/>
+          <w:iCs/>
+          <w:lang w:val="ca-ES-valencia"/>
+        </w:rPr>
+        <w:t xml:space="preserve"> </w:t>
+      </w:r>
+      <w:proofErr w:type="spellStart"/>
+      <w:r>
+        <w:rPr>
+          <w:b/>
+          <w:bCs/>
+          <w:i/>
+          <w:iCs/>
+          <w:lang w:val="ca-ES-valencia"/>
+        </w:rPr>
+        <w:t>buenas</w:t>
+      </w:r>
+      <w:proofErr w:type="spellEnd"/>
+      <w:r>
+        <w:rPr>
+          <w:b/>
+          <w:bCs/>
+          <w:i/>
+          <w:iCs/>
+          <w:lang w:val="ca-ES-valencia"/>
+        </w:rPr>
+        <w:t xml:space="preserve"> </w:t>
+      </w:r>
+      <w:proofErr w:type="spellStart"/>
+      <w:r>
+        <w:rPr>
+          <w:b/>
+          <w:bCs/>
+          <w:i/>
+          <w:iCs/>
+          <w:lang w:val="ca-ES-valencia"/>
+        </w:rPr>
+        <w:t>prácticas</w:t>
+      </w:r>
+      <w:proofErr w:type="spellEnd"/>
+    </w:p>
+    <w:p>
+      <w:pPr>
+        <w:ind w:left="720"/>
+        <w:rPr>
+          <w:b/>
+          <w:bCs/>
+          <w:i/>
+          <w:iCs/>
+          <w:lang w:val="ca-ES-valencia"/>
+        </w:rPr>
+      </w:pPr>
+    </w:p>
+    <w:p>
+      <w:pPr>
+        <w:rPr>
+          <w:b/>
+          <w:bCs/>
+          <w:i/>
+          <w:iCs/>
+          <w:sz w:val="28"/>
+          <w:szCs w:val="28"/>
+          <w:lang w:val="ca-ES-valencia"/>
+        </w:rPr>
+      </w:pPr>
+      <w:r>
+        <w:rPr>
+          <w:b/>
+          <w:bCs/>
+          <w:i/>
+          <w:iCs/>
+          <w:sz w:val="28"/>
+          <w:szCs w:val="28"/>
+          <w:lang w:val="ca-ES-valencia"/>
+        </w:rPr>
+        <w:t>PHP:</w:t>
+      </w:r>
+    </w:p>
+    <w:p>
+      <w:pPr>
+        <w:rPr>
+          <w:b/>
+          <w:bCs/>
+          <w:i/>
+          <w:iCs/>
+          <w:lang w:val="ca-ES-valencia"/>
+        </w:rPr>
+      </w:pPr>
+      <w:r>
+        <w:rPr>
+          <w:b/>
+          <w:bCs/>
+          <w:i/>
+          <w:iCs/>
+          <w:lang w:val="ca-ES-valencia"/>
+        </w:rPr>
+        <w:t xml:space="preserve">La historia del </w:t>
+      </w:r>
+      <w:proofErr w:type="spellStart"/>
+      <w:r>
+        <w:rPr>
+          <w:b/>
+          <w:bCs/>
+          <w:i/>
+          <w:iCs/>
+          <w:lang w:val="ca-ES-valencia"/>
+        </w:rPr>
+        <w:t>lenguaje</w:t>
+      </w:r>
+      <w:proofErr w:type="spellEnd"/>
+      <w:r>
+        <w:rPr>
+          <w:b/>
+          <w:bCs/>
+          <w:i/>
+          <w:iCs/>
+          <w:lang w:val="ca-ES-valencia"/>
+        </w:rPr>
+        <w:t xml:space="preserve"> PHP </w:t>
+      </w:r>
+      <w:proofErr w:type="spellStart"/>
+      <w:r>
+        <w:rPr>
+          <w:b/>
+          <w:bCs/>
+          <w:i/>
+          <w:iCs/>
+          <w:lang w:val="ca-ES-valencia"/>
+        </w:rPr>
+        <w:t>comienza</w:t>
+      </w:r>
+      <w:proofErr w:type="spellEnd"/>
+      <w:r>
+        <w:rPr>
+          <w:b/>
+          <w:bCs/>
+          <w:i/>
+          <w:iCs/>
+          <w:lang w:val="ca-ES-valencia"/>
+        </w:rPr>
+        <w:t xml:space="preserve"> en 1994, </w:t>
+      </w:r>
+      <w:proofErr w:type="spellStart"/>
+      <w:r>
+        <w:rPr>
+          <w:b/>
+          <w:bCs/>
+          <w:i/>
+          <w:iCs/>
+          <w:lang w:val="ca-ES-valencia"/>
+        </w:rPr>
+        <w:t>cuando</w:t>
+      </w:r>
+      <w:proofErr w:type="spellEnd"/>
+      <w:r>
+        <w:rPr>
+          <w:b/>
+          <w:bCs/>
+          <w:i/>
+          <w:iCs/>
+          <w:lang w:val="ca-ES-valencia"/>
+        </w:rPr>
+        <w:t xml:space="preserve"> </w:t>
+      </w:r>
+      <w:proofErr w:type="spellStart"/>
+      <w:r>
+        <w:rPr>
+          <w:b/>
+          <w:bCs/>
+          <w:i/>
+          <w:iCs/>
+          <w:lang w:val="ca-ES-valencia"/>
+        </w:rPr>
+        <w:t>fue</w:t>
+      </w:r>
+      <w:proofErr w:type="spellEnd"/>
+      <w:r>
+        <w:rPr>
+          <w:b/>
+          <w:bCs/>
+          <w:i/>
+          <w:iCs/>
+          <w:lang w:val="ca-ES-valencia"/>
+        </w:rPr>
+        <w:t xml:space="preserve"> </w:t>
+      </w:r>
+      <w:proofErr w:type="spellStart"/>
+      <w:r>
+        <w:rPr>
+          <w:b/>
+          <w:bCs/>
+          <w:i/>
+          <w:iCs/>
+          <w:lang w:val="ca-ES-valencia"/>
+        </w:rPr>
+        <w:t>creado</w:t>
+      </w:r>
+      <w:proofErr w:type="spellEnd"/>
+      <w:r>
+        <w:rPr>
+          <w:b/>
+          <w:bCs/>
+          <w:i/>
+          <w:iCs/>
+          <w:lang w:val="ca-ES-valencia"/>
+        </w:rPr>
+        <w:t xml:space="preserve"> por </w:t>
+      </w:r>
+      <w:proofErr w:type="spellStart"/>
+      <w:r>
+        <w:rPr>
+          <w:b/>
+          <w:bCs/>
+          <w:i/>
+          <w:iCs/>
+          <w:lang w:val="ca-ES-valencia"/>
+        </w:rPr>
+        <w:t>Rasmus</w:t>
+      </w:r>
+      <w:proofErr w:type="spellEnd"/>
+      <w:r>
+        <w:rPr>
+          <w:b/>
+          <w:bCs/>
+          <w:i/>
+          <w:iCs/>
+          <w:lang w:val="ca-ES-valencia"/>
+        </w:rPr>
+        <w:t xml:space="preserve"> </w:t>
+      </w:r>
+      <w:proofErr w:type="spellStart"/>
+      <w:r>
+        <w:rPr>
+          <w:b/>
+          <w:bCs/>
+          <w:i/>
+          <w:iCs/>
+          <w:lang w:val="ca-ES-valencia"/>
+        </w:rPr>
+        <w:t>Lerdorf</w:t>
+      </w:r>
+      <w:proofErr w:type="spellEnd"/>
+      <w:r>
+        <w:rPr>
+          <w:b/>
+          <w:bCs/>
+          <w:i/>
+          <w:iCs/>
+          <w:lang w:val="ca-ES-valencia"/>
+        </w:rPr>
+        <w:t xml:space="preserve">. </w:t>
+      </w:r>
+      <w:proofErr w:type="spellStart"/>
+      <w:r>
+        <w:rPr>
+          <w:b/>
+          <w:bCs/>
+          <w:i/>
+          <w:iCs/>
+          <w:lang w:val="ca-ES-valencia"/>
+        </w:rPr>
+        <w:t>Inicialmente</w:t>
+      </w:r>
+      <w:proofErr w:type="spellEnd"/>
+      <w:r>
+        <w:rPr>
+          <w:b/>
+          <w:bCs/>
+          <w:i/>
+          <w:iCs/>
+          <w:lang w:val="ca-ES-valencia"/>
+        </w:rPr>
+        <w:t xml:space="preserve"> era un conjunto de scripts </w:t>
+      </w:r>
+      <w:proofErr w:type="spellStart"/>
+      <w:r>
+        <w:rPr>
+          <w:b/>
+          <w:bCs/>
+          <w:i/>
+          <w:iCs/>
+          <w:lang w:val="ca-ES-valencia"/>
+        </w:rPr>
+        <w:t>llamados</w:t>
+      </w:r>
+      <w:proofErr w:type="spellEnd"/>
+      <w:r>
+        <w:rPr>
+          <w:b/>
+          <w:bCs/>
+          <w:i/>
+          <w:iCs/>
+          <w:lang w:val="ca-ES-valencia"/>
+        </w:rPr>
+        <w:t xml:space="preserve"> "Personal Home Page Tools", </w:t>
+      </w:r>
+      <w:proofErr w:type="spellStart"/>
+      <w:r>
+        <w:rPr>
+          <w:b/>
+          <w:bCs/>
+          <w:i/>
+          <w:iCs/>
+          <w:lang w:val="ca-ES-valencia"/>
+        </w:rPr>
+        <w:t>pero</w:t>
+      </w:r>
+      <w:proofErr w:type="spellEnd"/>
+      <w:r>
+        <w:rPr>
+          <w:b/>
+          <w:bCs/>
+          <w:i/>
+          <w:iCs/>
+          <w:lang w:val="ca-ES-valencia"/>
+        </w:rPr>
+        <w:t xml:space="preserve"> con el </w:t>
+      </w:r>
+      <w:proofErr w:type="spellStart"/>
+      <w:r>
+        <w:rPr>
+          <w:b/>
+          <w:bCs/>
+          <w:i/>
+          <w:iCs/>
+          <w:lang w:val="ca-ES-valencia"/>
+        </w:rPr>
+        <w:t>tiempo</w:t>
+      </w:r>
+      <w:proofErr w:type="spellEnd"/>
+      <w:r>
+        <w:rPr>
+          <w:b/>
+          <w:bCs/>
+          <w:i/>
+          <w:iCs/>
+          <w:lang w:val="ca-ES-valencia"/>
+        </w:rPr>
+        <w:t xml:space="preserve"> </w:t>
+      </w:r>
+      <w:proofErr w:type="spellStart"/>
+      <w:r>
+        <w:rPr>
+          <w:b/>
+          <w:bCs/>
+          <w:i/>
+          <w:iCs/>
+          <w:lang w:val="ca-ES-valencia"/>
+        </w:rPr>
+        <w:t>evolucionó</w:t>
+      </w:r>
+      <w:proofErr w:type="spellEnd"/>
+      <w:r>
+        <w:rPr>
+          <w:b/>
+          <w:bCs/>
+          <w:i/>
+          <w:iCs/>
+          <w:lang w:val="ca-ES-valencia"/>
+        </w:rPr>
+        <w:t xml:space="preserve"> </w:t>
+      </w:r>
+      <w:proofErr w:type="spellStart"/>
+      <w:r>
+        <w:rPr>
+          <w:b/>
+          <w:bCs/>
+          <w:i/>
+          <w:iCs/>
+          <w:lang w:val="ca-ES-valencia"/>
+        </w:rPr>
+        <w:t>hasta</w:t>
+      </w:r>
+      <w:proofErr w:type="spellEnd"/>
+      <w:r>
+        <w:rPr>
+          <w:b/>
+          <w:bCs/>
+          <w:i/>
+          <w:iCs/>
+          <w:lang w:val="ca-ES-valencia"/>
+        </w:rPr>
+        <w:t xml:space="preserve"> </w:t>
+      </w:r>
+      <w:proofErr w:type="spellStart"/>
+      <w:r>
+        <w:rPr>
+          <w:b/>
+          <w:bCs/>
+          <w:i/>
+          <w:iCs/>
+          <w:lang w:val="ca-ES-valencia"/>
+        </w:rPr>
+        <w:t>convertirse</w:t>
+      </w:r>
+      <w:proofErr w:type="spellEnd"/>
+      <w:r>
+        <w:rPr>
+          <w:b/>
+          <w:bCs/>
+          <w:i/>
+          <w:iCs/>
+          <w:lang w:val="ca-ES-valencia"/>
+        </w:rPr>
+        <w:t xml:space="preserve"> en un </w:t>
+      </w:r>
+      <w:proofErr w:type="spellStart"/>
+      <w:r>
+        <w:rPr>
+          <w:b/>
+          <w:bCs/>
+          <w:i/>
+          <w:iCs/>
+          <w:lang w:val="ca-ES-valencia"/>
+        </w:rPr>
+        <w:t>lenguaje</w:t>
+      </w:r>
+      <w:proofErr w:type="spellEnd"/>
+      <w:r>
+        <w:rPr>
+          <w:b/>
+          <w:bCs/>
+          <w:i/>
+          <w:iCs/>
+          <w:lang w:val="ca-ES-valencia"/>
+        </w:rPr>
+        <w:t xml:space="preserve"> de </w:t>
+      </w:r>
+      <w:proofErr w:type="spellStart"/>
+      <w:r>
+        <w:rPr>
+          <w:b/>
+          <w:bCs/>
+          <w:i/>
+          <w:iCs/>
+          <w:lang w:val="ca-ES-valencia"/>
+        </w:rPr>
+        <w:t>programación</w:t>
+      </w:r>
+      <w:proofErr w:type="spellEnd"/>
+      <w:r>
+        <w:rPr>
+          <w:b/>
+          <w:bCs/>
+          <w:i/>
+          <w:iCs/>
+          <w:lang w:val="ca-ES-valencia"/>
+        </w:rPr>
+        <w:t xml:space="preserve"> completo, </w:t>
+      </w:r>
+      <w:proofErr w:type="spellStart"/>
+      <w:r>
+        <w:rPr>
+          <w:b/>
+          <w:bCs/>
+          <w:i/>
+          <w:iCs/>
+          <w:lang w:val="ca-ES-valencia"/>
+        </w:rPr>
+        <w:t>conocido</w:t>
+      </w:r>
+      <w:proofErr w:type="spellEnd"/>
+      <w:r>
+        <w:rPr>
+          <w:b/>
+          <w:bCs/>
+          <w:i/>
+          <w:iCs/>
+          <w:lang w:val="ca-ES-valencia"/>
+        </w:rPr>
+        <w:t xml:space="preserve"> como PHP: </w:t>
+      </w:r>
+      <w:proofErr w:type="spellStart"/>
+      <w:r>
+        <w:rPr>
+          <w:b/>
+          <w:bCs/>
+          <w:i/>
+          <w:iCs/>
+          <w:lang w:val="ca-ES-valencia"/>
+        </w:rPr>
+        <w:t>Hypertext</w:t>
+      </w:r>
+      <w:proofErr w:type="spellEnd"/>
+      <w:r>
+        <w:rPr>
+          <w:b/>
+          <w:bCs/>
+          <w:i/>
+          <w:iCs/>
+          <w:lang w:val="ca-ES-valencia"/>
+        </w:rPr>
+        <w:t xml:space="preserve"> </w:t>
+      </w:r>
+      <w:proofErr w:type="spellStart"/>
+      <w:r>
+        <w:rPr>
+          <w:b/>
+          <w:bCs/>
+          <w:i/>
+          <w:iCs/>
+          <w:lang w:val="ca-ES-valencia"/>
+        </w:rPr>
+        <w:t>Preprocessor</w:t>
+      </w:r>
+      <w:proofErr w:type="spellEnd"/>
+      <w:r>
+        <w:rPr>
+          <w:b/>
+          <w:bCs/>
+          <w:i/>
+          <w:iCs/>
+          <w:lang w:val="ca-ES-valencia"/>
+        </w:rPr>
+        <w:t>.</w:t>
+      </w:r>
+    </w:p>
+    <w:p>
+      <w:pPr>
+        <w:numPr>
+          <w:ilvl w:val="0"/>
+          <w:numId w:val="10"/>
+        </w:numPr>
+        <w:rPr>
+          <w:b/>
+          <w:bCs/>
+          <w:i/>
+          <w:iCs/>
+          <w:lang w:val="ca-ES-valencia"/>
+        </w:rPr>
+      </w:pPr>
+      <w:proofErr w:type="spellStart"/>
+      <w:r>
+        <w:rPr>
+          <w:b/>
+          <w:bCs/>
+          <w:i/>
+          <w:iCs/>
+          <w:lang w:val="ca-ES-valencia"/>
+        </w:rPr>
+        <w:t>Lenguaje</w:t>
+      </w:r>
+      <w:proofErr w:type="spellEnd"/>
+      <w:r>
+        <w:rPr>
+          <w:b/>
+          <w:bCs/>
+          <w:i/>
+          <w:iCs/>
+          <w:lang w:val="ca-ES-valencia"/>
+        </w:rPr>
+        <w:t xml:space="preserve"> de </w:t>
+      </w:r>
+      <w:proofErr w:type="spellStart"/>
+      <w:r>
+        <w:rPr>
+          <w:b/>
+          <w:bCs/>
+          <w:i/>
+          <w:iCs/>
+          <w:lang w:val="ca-ES-valencia"/>
+        </w:rPr>
+        <w:t>programación</w:t>
+      </w:r>
+      <w:proofErr w:type="spellEnd"/>
+      <w:r>
+        <w:rPr>
+          <w:b/>
+          <w:bCs/>
+          <w:i/>
+          <w:iCs/>
+          <w:lang w:val="ca-ES-valencia"/>
+        </w:rPr>
+        <w:t xml:space="preserve"> del </w:t>
+      </w:r>
+      <w:proofErr w:type="spellStart"/>
+      <w:r>
+        <w:rPr>
+          <w:b/>
+          <w:bCs/>
+          <w:i/>
+          <w:iCs/>
+          <w:lang w:val="ca-ES-valencia"/>
+        </w:rPr>
+        <w:t>lado</w:t>
+      </w:r>
+      <w:proofErr w:type="spellEnd"/>
+      <w:r>
+        <w:rPr>
+          <w:b/>
+          <w:bCs/>
+          <w:i/>
+          <w:iCs/>
+          <w:lang w:val="ca-ES-valencia"/>
+        </w:rPr>
+        <w:t xml:space="preserve"> del servidor</w:t>
+      </w:r>
+    </w:p>
+    <w:p>
+      <w:pPr>
+        <w:numPr>
+          <w:ilvl w:val="0"/>
+          <w:numId w:val="10"/>
+        </w:numPr>
+        <w:rPr>
+          <w:b/>
+          <w:bCs/>
+          <w:i/>
+          <w:iCs/>
+          <w:lang w:val="ca-ES-valencia"/>
+        </w:rPr>
+      </w:pPr>
+      <w:proofErr w:type="spellStart"/>
+      <w:r>
+        <w:rPr>
+          <w:b/>
+          <w:bCs/>
+          <w:i/>
+          <w:iCs/>
+          <w:lang w:val="ca-ES-valencia"/>
+        </w:rPr>
+        <w:t>Orientado</w:t>
+      </w:r>
+      <w:proofErr w:type="spellEnd"/>
+      <w:r>
+        <w:rPr>
+          <w:b/>
+          <w:bCs/>
+          <w:i/>
+          <w:iCs/>
+          <w:lang w:val="ca-ES-valencia"/>
+        </w:rPr>
+        <w:t xml:space="preserve"> a scripts para </w:t>
+      </w:r>
+      <w:proofErr w:type="spellStart"/>
+      <w:r>
+        <w:rPr>
+          <w:b/>
+          <w:bCs/>
+          <w:i/>
+          <w:iCs/>
+          <w:lang w:val="ca-ES-valencia"/>
+        </w:rPr>
+        <w:t>desarrollo</w:t>
+      </w:r>
+      <w:proofErr w:type="spellEnd"/>
+      <w:r>
+        <w:rPr>
+          <w:b/>
+          <w:bCs/>
+          <w:i/>
+          <w:iCs/>
+          <w:lang w:val="ca-ES-valencia"/>
+        </w:rPr>
+        <w:t xml:space="preserve"> web </w:t>
+      </w:r>
+      <w:proofErr w:type="spellStart"/>
+      <w:r>
+        <w:rPr>
+          <w:b/>
+          <w:bCs/>
+          <w:i/>
+          <w:iCs/>
+          <w:lang w:val="ca-ES-valencia"/>
+        </w:rPr>
+        <w:t>dinámico</w:t>
+      </w:r>
+      <w:proofErr w:type="spellEnd"/>
+    </w:p>
+    <w:p>
+      <w:pPr>
+        <w:numPr>
+          <w:ilvl w:val="0"/>
+          <w:numId w:val="10"/>
+        </w:numPr>
+        <w:rPr>
+          <w:b/>
+          <w:bCs/>
+          <w:i/>
+          <w:iCs/>
+          <w:lang w:val="ca-ES-valencia"/>
+        </w:rPr>
+      </w:pPr>
+      <w:proofErr w:type="spellStart"/>
+      <w:r>
+        <w:rPr>
+          <w:b/>
+          <w:bCs/>
+          <w:i/>
+          <w:iCs/>
+          <w:lang w:val="ca-ES-valencia"/>
+        </w:rPr>
+        <w:t>Fácil</w:t>
+      </w:r>
+      <w:proofErr w:type="spellEnd"/>
+      <w:r>
+        <w:rPr>
+          <w:b/>
+          <w:bCs/>
+          <w:i/>
+          <w:iCs/>
+          <w:lang w:val="ca-ES-valencia"/>
+        </w:rPr>
+        <w:t xml:space="preserve"> </w:t>
+      </w:r>
+      <w:proofErr w:type="spellStart"/>
+      <w:r>
+        <w:rPr>
+          <w:b/>
+          <w:bCs/>
+          <w:i/>
+          <w:iCs/>
+          <w:lang w:val="ca-ES-valencia"/>
+        </w:rPr>
+        <w:t>integración</w:t>
+      </w:r>
+      <w:proofErr w:type="spellEnd"/>
+      <w:r>
+        <w:rPr>
+          <w:b/>
+          <w:bCs/>
+          <w:i/>
+          <w:iCs/>
+          <w:lang w:val="ca-ES-valencia"/>
+        </w:rPr>
+        <w:t xml:space="preserve"> con HTML y bases de </w:t>
+      </w:r>
+      <w:proofErr w:type="spellStart"/>
+      <w:r>
+        <w:rPr>
+          <w:b/>
+          <w:bCs/>
+          <w:i/>
+          <w:iCs/>
+          <w:lang w:val="ca-ES-valencia"/>
+        </w:rPr>
+        <w:t>datos</w:t>
+      </w:r>
+      <w:proofErr w:type="spellEnd"/>
+      <w:r>
+        <w:rPr>
+          <w:b/>
+          <w:bCs/>
+          <w:i/>
+          <w:iCs/>
+          <w:lang w:val="ca-ES-valencia"/>
+        </w:rPr>
+        <w:t xml:space="preserve"> como </w:t>
+      </w:r>
+      <w:proofErr w:type="spellStart"/>
+      <w:r>
+        <w:rPr>
+          <w:b/>
+          <w:bCs/>
+          <w:i/>
+          <w:iCs/>
+          <w:lang w:val="ca-ES-valencia"/>
+        </w:rPr>
+        <w:t>MySQL</w:t>
+      </w:r>
+      <w:proofErr w:type="spellEnd"/>
+    </w:p>
+    <w:p>
+      <w:pPr>
+        <w:rPr>
+          <w:b/>
+          <w:bCs/>
+          <w:i/>
+          <w:iCs/>
+          <w:lang w:val="ca-ES-valencia"/>
+        </w:rPr>
+      </w:pPr>
+      <w:proofErr w:type="spellStart"/>
+      <w:r>
+        <w:rPr>
+          <w:b/>
+          <w:bCs/>
+          <w:i/>
+          <w:iCs/>
+          <w:lang w:val="ca-ES-valencia"/>
+        </w:rPr>
+        <w:t>Ventajas</w:t>
+      </w:r>
+      <w:proofErr w:type="spellEnd"/>
+      <w:r>
+        <w:rPr>
+          <w:b/>
+          <w:bCs/>
+          <w:i/>
+          <w:iCs/>
+          <w:lang w:val="ca-ES-valencia"/>
+        </w:rPr>
+        <w:t>:</w:t>
+      </w:r>
+    </w:p>
+    <w:p>
+      <w:pPr>
+        <w:numPr>
+          <w:ilvl w:val="0"/>
+          <w:numId w:val="11"/>
+        </w:numPr>
+        <w:rPr>
+          <w:b/>
+          <w:bCs/>
+          <w:i/>
+          <w:iCs/>
+          <w:lang w:val="ca-ES-valencia"/>
+        </w:rPr>
+      </w:pPr>
+      <w:proofErr w:type="spellStart"/>
+      <w:r>
+        <w:rPr>
+          <w:b/>
+          <w:bCs/>
+          <w:i/>
+          <w:iCs/>
+          <w:lang w:val="ca-ES-valencia"/>
+        </w:rPr>
+        <w:t>Fácil</w:t>
+      </w:r>
+      <w:proofErr w:type="spellEnd"/>
+      <w:r>
+        <w:rPr>
+          <w:b/>
+          <w:bCs/>
+          <w:i/>
+          <w:iCs/>
+          <w:lang w:val="ca-ES-valencia"/>
+        </w:rPr>
+        <w:t xml:space="preserve"> de </w:t>
+      </w:r>
+      <w:proofErr w:type="spellStart"/>
+      <w:r>
+        <w:rPr>
+          <w:b/>
+          <w:bCs/>
+          <w:i/>
+          <w:iCs/>
+          <w:lang w:val="ca-ES-valencia"/>
+        </w:rPr>
+        <w:t>aprender</w:t>
+      </w:r>
+      <w:proofErr w:type="spellEnd"/>
+      <w:r>
+        <w:rPr>
+          <w:b/>
+          <w:bCs/>
+          <w:i/>
+          <w:iCs/>
+          <w:lang w:val="ca-ES-valencia"/>
+        </w:rPr>
+        <w:t xml:space="preserve"> y usar</w:t>
+      </w:r>
+    </w:p>
+    <w:p>
+      <w:pPr>
+        <w:numPr>
+          <w:ilvl w:val="0"/>
+          <w:numId w:val="11"/>
+        </w:numPr>
+        <w:rPr>
+          <w:b/>
+          <w:bCs/>
+          <w:i/>
+          <w:iCs/>
+          <w:lang w:val="ca-ES-valencia"/>
+        </w:rPr>
+      </w:pPr>
+      <w:r>
+        <w:rPr>
+          <w:b/>
+          <w:bCs/>
+          <w:i/>
+          <w:iCs/>
+          <w:lang w:val="ca-ES-valencia"/>
+        </w:rPr>
+        <w:t xml:space="preserve">Gran </w:t>
+      </w:r>
+      <w:proofErr w:type="spellStart"/>
+      <w:r>
+        <w:rPr>
+          <w:b/>
+          <w:bCs/>
+          <w:i/>
+          <w:iCs/>
+          <w:lang w:val="ca-ES-valencia"/>
+        </w:rPr>
+        <w:t>compatibilidad</w:t>
+      </w:r>
+      <w:proofErr w:type="spellEnd"/>
+      <w:r>
+        <w:rPr>
+          <w:b/>
+          <w:bCs/>
+          <w:i/>
+          <w:iCs/>
+          <w:lang w:val="ca-ES-valencia"/>
+        </w:rPr>
+        <w:t xml:space="preserve"> con servidores y bases de </w:t>
+      </w:r>
+      <w:proofErr w:type="spellStart"/>
+      <w:r>
+        <w:rPr>
+          <w:b/>
+          <w:bCs/>
+          <w:i/>
+          <w:iCs/>
+          <w:lang w:val="ca-ES-valencia"/>
+        </w:rPr>
+        <w:t>datos</w:t>
+      </w:r>
+      <w:proofErr w:type="spellEnd"/>
+    </w:p>
+    <w:p>
+      <w:pPr>
+        <w:numPr>
+          <w:ilvl w:val="0"/>
+          <w:numId w:val="11"/>
+        </w:numPr>
+        <w:rPr>
+          <w:b/>
+          <w:bCs/>
+          <w:i/>
+          <w:iCs/>
+          <w:lang w:val="ca-ES-valencia"/>
+        </w:rPr>
+      </w:pPr>
+      <w:proofErr w:type="spellStart"/>
+      <w:r>
+        <w:rPr>
+          <w:b/>
+          <w:bCs/>
+          <w:i/>
+          <w:iCs/>
+          <w:lang w:val="ca-ES-valencia"/>
+        </w:rPr>
+        <w:t>Comunidad</w:t>
+      </w:r>
+      <w:proofErr w:type="spellEnd"/>
+      <w:r>
+        <w:rPr>
+          <w:b/>
+          <w:bCs/>
+          <w:i/>
+          <w:iCs/>
+          <w:lang w:val="ca-ES-valencia"/>
+        </w:rPr>
+        <w:t xml:space="preserve"> amplia y </w:t>
+      </w:r>
+      <w:proofErr w:type="spellStart"/>
+      <w:r>
+        <w:rPr>
+          <w:b/>
+          <w:bCs/>
+          <w:i/>
+          <w:iCs/>
+          <w:lang w:val="ca-ES-valencia"/>
+        </w:rPr>
+        <w:t>muchos</w:t>
+      </w:r>
+      <w:proofErr w:type="spellEnd"/>
+      <w:r>
+        <w:rPr>
+          <w:b/>
+          <w:bCs/>
+          <w:i/>
+          <w:iCs/>
+          <w:lang w:val="ca-ES-valencia"/>
+        </w:rPr>
+        <w:t xml:space="preserve"> recursos</w:t>
+      </w:r>
+    </w:p>
+    <w:p>
+      <w:pPr>
+        <w:numPr>
+          <w:ilvl w:val="0"/>
+          <w:numId w:val="11"/>
+        </w:numPr>
+        <w:rPr>
+          <w:b/>
+          <w:bCs/>
+          <w:i/>
+          <w:iCs/>
+          <w:lang w:val="ca-ES-valencia"/>
+        </w:rPr>
+      </w:pPr>
+      <w:proofErr w:type="spellStart"/>
+      <w:r>
+        <w:rPr>
+          <w:b/>
+          <w:bCs/>
+          <w:i/>
+          <w:iCs/>
+          <w:lang w:val="ca-ES-valencia"/>
+        </w:rPr>
+        <w:t>Muy</w:t>
+      </w:r>
+      <w:proofErr w:type="spellEnd"/>
+      <w:r>
+        <w:rPr>
+          <w:b/>
+          <w:bCs/>
+          <w:i/>
+          <w:iCs/>
+          <w:lang w:val="ca-ES-valencia"/>
+        </w:rPr>
+        <w:t xml:space="preserve"> </w:t>
+      </w:r>
+      <w:proofErr w:type="spellStart"/>
+      <w:r>
+        <w:rPr>
+          <w:b/>
+          <w:bCs/>
+          <w:i/>
+          <w:iCs/>
+          <w:lang w:val="ca-ES-valencia"/>
+        </w:rPr>
+        <w:t>utilizado</w:t>
+      </w:r>
+      <w:proofErr w:type="spellEnd"/>
+      <w:r>
+        <w:rPr>
+          <w:b/>
+          <w:bCs/>
+          <w:i/>
+          <w:iCs/>
+          <w:lang w:val="ca-ES-valencia"/>
+        </w:rPr>
+        <w:t xml:space="preserve"> en CMS </w:t>
+      </w:r>
+      <w:proofErr w:type="spellStart"/>
+      <w:r>
+        <w:rPr>
+          <w:b/>
+          <w:bCs/>
+          <w:i/>
+          <w:iCs/>
+          <w:lang w:val="ca-ES-valencia"/>
+        </w:rPr>
+        <w:t>populares</w:t>
+      </w:r>
+      <w:proofErr w:type="spellEnd"/>
+      <w:r>
+        <w:rPr>
+          <w:b/>
+          <w:bCs/>
+          <w:i/>
+          <w:iCs/>
+          <w:lang w:val="ca-ES-valencia"/>
+        </w:rPr>
+        <w:t xml:space="preserve"> como </w:t>
+      </w:r>
+      <w:proofErr w:type="spellStart"/>
+      <w:r>
+        <w:rPr>
+          <w:b/>
+          <w:bCs/>
+          <w:i/>
+          <w:iCs/>
+          <w:lang w:val="ca-ES-valencia"/>
+        </w:rPr>
+        <w:t>WordPress</w:t>
+      </w:r>
+      <w:proofErr w:type="spellEnd"/>
+      <w:r>
+        <w:rPr>
+          <w:b/>
+          <w:bCs/>
+          <w:i/>
+          <w:iCs/>
+          <w:lang w:val="ca-ES-valencia"/>
+        </w:rPr>
+        <w:t xml:space="preserve">, </w:t>
+      </w:r>
+      <w:proofErr w:type="spellStart"/>
+      <w:r>
+        <w:rPr>
+          <w:b/>
+          <w:bCs/>
+          <w:i/>
+          <w:iCs/>
+          <w:lang w:val="ca-ES-valencia"/>
+        </w:rPr>
+        <w:t>Joomla</w:t>
+      </w:r>
+      <w:proofErr w:type="spellEnd"/>
+      <w:r>
+        <w:rPr>
+          <w:b/>
+          <w:bCs/>
+          <w:i/>
+          <w:iCs/>
+          <w:lang w:val="ca-ES-valencia"/>
+        </w:rPr>
+        <w:t xml:space="preserve">, </w:t>
+      </w:r>
+      <w:proofErr w:type="spellStart"/>
+      <w:r>
+        <w:rPr>
+          <w:b/>
+          <w:bCs/>
+          <w:i/>
+          <w:iCs/>
+          <w:lang w:val="ca-ES-valencia"/>
+        </w:rPr>
+        <w:t>Drupal</w:t>
+      </w:r>
+      <w:proofErr w:type="spellEnd"/>
+    </w:p>
+    <w:p>
+      <w:pPr>
+        <w:rPr>
+          <w:b/>
+          <w:bCs/>
+          <w:i/>
+          <w:iCs/>
+          <w:lang w:val="ca-ES-valencia"/>
+        </w:rPr>
+      </w:pPr>
+      <w:proofErr w:type="spellStart"/>
+      <w:r>
+        <w:rPr>
+          <w:b/>
+          <w:bCs/>
+          <w:i/>
+          <w:iCs/>
+          <w:lang w:val="ca-ES-valencia"/>
+        </w:rPr>
+        <w:t>Desventajas</w:t>
+      </w:r>
+      <w:proofErr w:type="spellEnd"/>
+      <w:r>
+        <w:rPr>
+          <w:b/>
+          <w:bCs/>
+          <w:i/>
+          <w:iCs/>
+          <w:lang w:val="ca-ES-valencia"/>
+        </w:rPr>
+        <w:t>:</w:t>
+      </w:r>
+    </w:p>
+    <w:p>
+      <w:pPr>
+        <w:numPr>
+          <w:ilvl w:val="0"/>
+          <w:numId w:val="12"/>
+        </w:numPr>
+        <w:rPr>
+          <w:b/>
+          <w:bCs/>
+          <w:i/>
+          <w:iCs/>
+          <w:lang w:val="ca-ES-valencia"/>
+        </w:rPr>
+      </w:pPr>
+      <w:proofErr w:type="spellStart"/>
+      <w:r>
+        <w:rPr>
+          <w:b/>
+          <w:bCs/>
+          <w:i/>
+          <w:iCs/>
+          <w:lang w:val="ca-ES-valencia"/>
+        </w:rPr>
+        <w:t>Código</w:t>
+      </w:r>
+      <w:proofErr w:type="spellEnd"/>
+      <w:r>
+        <w:rPr>
+          <w:b/>
+          <w:bCs/>
+          <w:i/>
+          <w:iCs/>
+          <w:lang w:val="ca-ES-valencia"/>
+        </w:rPr>
+        <w:t xml:space="preserve"> </w:t>
+      </w:r>
+      <w:proofErr w:type="spellStart"/>
+      <w:r>
+        <w:rPr>
+          <w:b/>
+          <w:bCs/>
+          <w:i/>
+          <w:iCs/>
+          <w:lang w:val="ca-ES-valencia"/>
+        </w:rPr>
+        <w:t>desorganizado</w:t>
+      </w:r>
+      <w:proofErr w:type="spellEnd"/>
+      <w:r>
+        <w:rPr>
+          <w:b/>
+          <w:bCs/>
+          <w:i/>
+          <w:iCs/>
+          <w:lang w:val="ca-ES-valencia"/>
+        </w:rPr>
+        <w:t xml:space="preserve"> si no se siguen </w:t>
+      </w:r>
+      <w:proofErr w:type="spellStart"/>
+      <w:r>
+        <w:rPr>
+          <w:b/>
+          <w:bCs/>
+          <w:i/>
+          <w:iCs/>
+          <w:lang w:val="ca-ES-valencia"/>
+        </w:rPr>
+        <w:t>buenas</w:t>
+      </w:r>
+      <w:proofErr w:type="spellEnd"/>
+      <w:r>
+        <w:rPr>
+          <w:b/>
+          <w:bCs/>
+          <w:i/>
+          <w:iCs/>
+          <w:lang w:val="ca-ES-valencia"/>
+        </w:rPr>
+        <w:t xml:space="preserve"> </w:t>
+      </w:r>
+      <w:proofErr w:type="spellStart"/>
+      <w:r>
+        <w:rPr>
+          <w:b/>
+          <w:bCs/>
+          <w:i/>
+          <w:iCs/>
+          <w:lang w:val="ca-ES-valencia"/>
+        </w:rPr>
+        <w:t>prácticas</w:t>
+      </w:r>
+      <w:proofErr w:type="spellEnd"/>
+    </w:p>
+    <w:p>
+      <w:pPr>
+        <w:numPr>
+          <w:ilvl w:val="0"/>
+          <w:numId w:val="12"/>
+        </w:numPr>
+        <w:rPr>
+          <w:b/>
+          <w:bCs/>
+          <w:i/>
+          <w:iCs/>
+          <w:lang w:val="ca-ES-valencia"/>
+        </w:rPr>
+      </w:pPr>
+      <w:r>
+        <w:rPr>
+          <w:b/>
+          <w:bCs/>
+          <w:i/>
+          <w:iCs/>
+          <w:lang w:val="ca-ES-valencia"/>
+        </w:rPr>
+        <w:t xml:space="preserve">Menor </w:t>
+      </w:r>
+      <w:proofErr w:type="spellStart"/>
+      <w:r>
+        <w:rPr>
+          <w:b/>
+          <w:bCs/>
+          <w:i/>
+          <w:iCs/>
+          <w:lang w:val="ca-ES-valencia"/>
+        </w:rPr>
+        <w:t>rendimiento</w:t>
+      </w:r>
+      <w:proofErr w:type="spellEnd"/>
+      <w:r>
+        <w:rPr>
+          <w:b/>
+          <w:bCs/>
+          <w:i/>
+          <w:iCs/>
+          <w:lang w:val="ca-ES-valencia"/>
+        </w:rPr>
+        <w:t xml:space="preserve"> </w:t>
+      </w:r>
+      <w:proofErr w:type="spellStart"/>
+      <w:r>
+        <w:rPr>
+          <w:b/>
+          <w:bCs/>
+          <w:i/>
+          <w:iCs/>
+          <w:lang w:val="ca-ES-valencia"/>
+        </w:rPr>
+        <w:t>frente</w:t>
+      </w:r>
+      <w:proofErr w:type="spellEnd"/>
+      <w:r>
+        <w:rPr>
+          <w:b/>
+          <w:bCs/>
+          <w:i/>
+          <w:iCs/>
+          <w:lang w:val="ca-ES-valencia"/>
+        </w:rPr>
+        <w:t xml:space="preserve"> a </w:t>
+      </w:r>
+      <w:proofErr w:type="spellStart"/>
+      <w:r>
+        <w:rPr>
+          <w:b/>
+          <w:bCs/>
+          <w:i/>
+          <w:iCs/>
+          <w:lang w:val="ca-ES-valencia"/>
+        </w:rPr>
+        <w:t>tecnologías</w:t>
+      </w:r>
+      <w:proofErr w:type="spellEnd"/>
+      <w:r>
+        <w:rPr>
+          <w:b/>
+          <w:bCs/>
+          <w:i/>
+          <w:iCs/>
+          <w:lang w:val="ca-ES-valencia"/>
+        </w:rPr>
+        <w:t xml:space="preserve"> </w:t>
+      </w:r>
+      <w:proofErr w:type="spellStart"/>
+      <w:r>
+        <w:rPr>
+          <w:b/>
+          <w:bCs/>
+          <w:i/>
+          <w:iCs/>
+          <w:lang w:val="ca-ES-valencia"/>
+        </w:rPr>
+        <w:t>más</w:t>
+      </w:r>
+      <w:proofErr w:type="spellEnd"/>
+      <w:r>
+        <w:rPr>
+          <w:b/>
+          <w:bCs/>
+          <w:i/>
+          <w:iCs/>
+          <w:lang w:val="ca-ES-valencia"/>
+        </w:rPr>
+        <w:t xml:space="preserve"> </w:t>
+      </w:r>
+      <w:proofErr w:type="spellStart"/>
+      <w:r>
+        <w:rPr>
+          <w:b/>
+          <w:bCs/>
+          <w:i/>
+          <w:iCs/>
+          <w:lang w:val="ca-ES-valencia"/>
+        </w:rPr>
+        <w:t>modernas</w:t>
+      </w:r>
+      <w:proofErr w:type="spellEnd"/>
+    </w:p>
+    <w:p>
+      <w:pPr>
+        <w:numPr>
+          <w:ilvl w:val="0"/>
+          <w:numId w:val="12"/>
+        </w:numPr>
+        <w:rPr>
+          <w:b/>
+          <w:bCs/>
+          <w:i/>
+          <w:iCs/>
+          <w:lang w:val="ca-ES-valencia"/>
+        </w:rPr>
+      </w:pPr>
+      <w:r>
+        <w:rPr>
+          <w:b/>
+          <w:bCs/>
+          <w:i/>
+          <w:iCs/>
+          <w:lang w:val="ca-ES-valencia"/>
+        </w:rPr>
+        <w:t xml:space="preserve">Seguridad </w:t>
+      </w:r>
+      <w:proofErr w:type="spellStart"/>
+      <w:r>
+        <w:rPr>
+          <w:b/>
+          <w:bCs/>
+          <w:i/>
+          <w:iCs/>
+          <w:lang w:val="ca-ES-valencia"/>
+        </w:rPr>
+        <w:t>puede</w:t>
+      </w:r>
+      <w:proofErr w:type="spellEnd"/>
+      <w:r>
+        <w:rPr>
+          <w:b/>
+          <w:bCs/>
+          <w:i/>
+          <w:iCs/>
+          <w:lang w:val="ca-ES-valencia"/>
+        </w:rPr>
+        <w:t xml:space="preserve"> ser un problema si no se configura </w:t>
+      </w:r>
+      <w:proofErr w:type="spellStart"/>
+      <w:r>
+        <w:rPr>
+          <w:b/>
+          <w:bCs/>
+          <w:i/>
+          <w:iCs/>
+          <w:lang w:val="ca-ES-valencia"/>
+        </w:rPr>
+        <w:t>correctamente</w:t>
+      </w:r>
+      <w:proofErr w:type="spellEnd"/>
+    </w:p>
+    <w:p>
+      <w:pPr>
+        <w:rPr>
+          <w:b/>
+          <w:bCs/>
+          <w:i/>
+          <w:iCs/>
+          <w:lang w:val="ca-ES-valencia"/>
+        </w:rPr>
+      </w:pPr>
+    </w:p>
+    <w:p>
+      <w:pPr>
+        <w:rPr>
+          <w:b/>
+          <w:bCs/>
+          <w:i/>
+          <w:iCs/>
+          <w:lang w:val="ca-ES-valencia"/>
+        </w:rPr>
+      </w:pPr>
+    </w:p>
+    <w:p>
+      <w:pPr>
+        <w:rPr>
+          <w:b/>
+          <w:bCs/>
+          <w:i/>
+          <w:iCs/>
+          <w:lang w:val="ca-ES-valencia"/>
+        </w:rPr>
+      </w:pPr>
+    </w:p>
+    <w:p>
+      <w:pPr>
+        <w:rPr>
+          <w:i/>
+          <w:iCs/>
+          <w:lang w:val="ca-ES-valencia"/>
+        </w:rPr>
+      </w:pPr>
+      <w:r>
+        <w:rPr>
+          <w:rFonts w:ascii="Segoe UI Symbol" w:hAnsi="Segoe UI Symbol" w:cs="Segoe UI Symbol"/>
+          <w:i/>
+          <w:iCs/>
+        </w:rPr>
+        <w:lastRenderedPageBreak/>
+        <w:t>⬗</w:t>
+      </w:r>
+      <w:r>
+        <w:rPr>
+          <w:i/>
+          <w:iCs/>
+        </w:rPr>
+        <w:t xml:space="preserve"> Gestores de bases de datos relacionales más utilizados, características, ventajas y desventajas</w:t>
+      </w:r>
+    </w:p>
+    <w:p>
+      <w:pPr>
+        <w:rPr>
+          <w:b/>
+          <w:bCs/>
+          <w:i/>
+          <w:iCs/>
+        </w:rPr>
+      </w:pPr>
+      <w:proofErr w:type="spellStart"/>
+      <w:r>
+        <w:rPr>
+          <w:b/>
+          <w:bCs/>
+          <w:i/>
+          <w:iCs/>
+        </w:rPr>
+        <w:t>MySQL</w:t>
+      </w:r>
+      <w:proofErr w:type="spellEnd"/>
+      <w:r>
+        <w:rPr>
+          <w:b/>
+          <w:bCs/>
+          <w:i/>
+          <w:iCs/>
+        </w:rPr>
+        <w:t>:</w:t>
+      </w:r>
+    </w:p>
+    <w:p>
+      <w:pPr>
+        <w:numPr>
+          <w:ilvl w:val="0"/>
+          <w:numId w:val="14"/>
+        </w:numPr>
+        <w:rPr>
+          <w:b/>
+          <w:bCs/>
+          <w:i/>
+          <w:iCs/>
+        </w:rPr>
+      </w:pPr>
+      <w:proofErr w:type="spellStart"/>
+      <w:r>
+        <w:rPr>
+          <w:b/>
+          <w:bCs/>
+          <w:i/>
+          <w:iCs/>
+        </w:rPr>
+        <w:t>Características</w:t>
+      </w:r>
+      <w:proofErr w:type="spellEnd"/>
+      <w:r>
+        <w:rPr>
+          <w:b/>
+          <w:bCs/>
+          <w:i/>
+          <w:iCs/>
+        </w:rPr>
+        <w:t xml:space="preserve">: </w:t>
+      </w:r>
+      <w:proofErr w:type="spellStart"/>
+      <w:r>
+        <w:rPr>
+          <w:b/>
+          <w:bCs/>
+          <w:i/>
+          <w:iCs/>
+        </w:rPr>
+        <w:t>Multihilo</w:t>
+      </w:r>
+      <w:proofErr w:type="spellEnd"/>
+      <w:r>
+        <w:rPr>
+          <w:b/>
+          <w:bCs/>
+          <w:i/>
+          <w:iCs/>
+        </w:rPr>
+        <w:t xml:space="preserve">, </w:t>
+      </w:r>
+      <w:proofErr w:type="spellStart"/>
+      <w:r>
+        <w:rPr>
+          <w:b/>
+          <w:bCs/>
+          <w:i/>
+          <w:iCs/>
+        </w:rPr>
+        <w:t>multiusuario</w:t>
+      </w:r>
+      <w:proofErr w:type="spellEnd"/>
+      <w:r>
+        <w:rPr>
+          <w:b/>
+          <w:bCs/>
+          <w:i/>
+          <w:iCs/>
+        </w:rPr>
+        <w:t xml:space="preserve">, </w:t>
+      </w:r>
+      <w:proofErr w:type="spellStart"/>
+      <w:r>
+        <w:rPr>
+          <w:b/>
+          <w:bCs/>
+          <w:i/>
+          <w:iCs/>
+        </w:rPr>
+        <w:t>compatibilidad</w:t>
+      </w:r>
+      <w:proofErr w:type="spellEnd"/>
+      <w:r>
+        <w:rPr>
+          <w:b/>
+          <w:bCs/>
+          <w:i/>
+          <w:iCs/>
+        </w:rPr>
+        <w:t xml:space="preserve"> con SQL, </w:t>
+      </w:r>
+      <w:proofErr w:type="spellStart"/>
+      <w:r>
+        <w:rPr>
+          <w:b/>
+          <w:bCs/>
+          <w:i/>
+          <w:iCs/>
+        </w:rPr>
+        <w:t>soporte</w:t>
+      </w:r>
+      <w:proofErr w:type="spellEnd"/>
+      <w:r>
+        <w:rPr>
+          <w:b/>
+          <w:bCs/>
+          <w:i/>
+          <w:iCs/>
+        </w:rPr>
+        <w:t xml:space="preserve"> </w:t>
+      </w:r>
+      <w:proofErr w:type="spellStart"/>
+      <w:r>
+        <w:rPr>
+          <w:b/>
+          <w:bCs/>
+          <w:i/>
+          <w:iCs/>
+        </w:rPr>
+        <w:t>multiplataforma</w:t>
+      </w:r>
+      <w:proofErr w:type="spellEnd"/>
+      <w:r>
+        <w:rPr>
+          <w:b/>
+          <w:bCs/>
+          <w:i/>
+          <w:iCs/>
+        </w:rPr>
+        <w:t xml:space="preserve">, </w:t>
+      </w:r>
+      <w:proofErr w:type="spellStart"/>
+      <w:r>
+        <w:rPr>
+          <w:b/>
+          <w:bCs/>
+          <w:i/>
+          <w:iCs/>
+        </w:rPr>
+        <w:t>escalabilidad</w:t>
+      </w:r>
+      <w:proofErr w:type="spellEnd"/>
+      <w:r>
+        <w:rPr>
+          <w:b/>
+          <w:bCs/>
+          <w:i/>
+          <w:iCs/>
+        </w:rPr>
+        <w:t xml:space="preserve"> limitada con bases </w:t>
+      </w:r>
+      <w:proofErr w:type="spellStart"/>
+      <w:r>
+        <w:rPr>
+          <w:b/>
+          <w:bCs/>
+          <w:i/>
+          <w:iCs/>
+        </w:rPr>
+        <w:t>grandes</w:t>
+      </w:r>
+      <w:proofErr w:type="spellEnd"/>
+      <w:r>
+        <w:rPr>
+          <w:b/>
+          <w:bCs/>
+          <w:i/>
+          <w:iCs/>
+        </w:rPr>
+        <w:t>.</w:t>
+      </w:r>
+    </w:p>
+    <w:p>
+      <w:pPr>
+        <w:numPr>
+          <w:ilvl w:val="0"/>
+          <w:numId w:val="14"/>
+        </w:numPr>
+        <w:rPr>
+          <w:b/>
+          <w:bCs/>
+          <w:i/>
+          <w:iCs/>
+        </w:rPr>
+      </w:pPr>
+      <w:proofErr w:type="spellStart"/>
+      <w:r>
+        <w:rPr>
+          <w:b/>
+          <w:bCs/>
+          <w:i/>
+          <w:iCs/>
+        </w:rPr>
+        <w:t>Ventajas</w:t>
+      </w:r>
+      <w:proofErr w:type="spellEnd"/>
+      <w:r>
+        <w:rPr>
+          <w:b/>
+          <w:bCs/>
+          <w:i/>
+          <w:iCs/>
+        </w:rPr>
+        <w:t xml:space="preserve">: </w:t>
+      </w:r>
+      <w:proofErr w:type="spellStart"/>
+      <w:r>
+        <w:rPr>
+          <w:b/>
+          <w:bCs/>
+          <w:i/>
+          <w:iCs/>
+        </w:rPr>
+        <w:t>Rendimiento</w:t>
+      </w:r>
+      <w:proofErr w:type="spellEnd"/>
+      <w:r>
+        <w:rPr>
+          <w:b/>
+          <w:bCs/>
+          <w:i/>
+          <w:iCs/>
+        </w:rPr>
+        <w:t xml:space="preserve">, </w:t>
+      </w:r>
+      <w:proofErr w:type="spellStart"/>
+      <w:r>
+        <w:rPr>
+          <w:b/>
+          <w:bCs/>
+          <w:i/>
+          <w:iCs/>
+        </w:rPr>
+        <w:t>facilidad</w:t>
+      </w:r>
+      <w:proofErr w:type="spellEnd"/>
+      <w:r>
+        <w:rPr>
+          <w:b/>
+          <w:bCs/>
+          <w:i/>
+          <w:iCs/>
+        </w:rPr>
+        <w:t xml:space="preserve"> de uso, amplia </w:t>
+      </w:r>
+      <w:proofErr w:type="spellStart"/>
+      <w:r>
+        <w:rPr>
+          <w:b/>
+          <w:bCs/>
+          <w:i/>
+          <w:iCs/>
+        </w:rPr>
+        <w:t>compatibilidad</w:t>
+      </w:r>
+      <w:proofErr w:type="spellEnd"/>
+      <w:r>
+        <w:rPr>
+          <w:b/>
+          <w:bCs/>
+          <w:i/>
+          <w:iCs/>
+        </w:rPr>
+        <w:t>.</w:t>
+      </w:r>
+    </w:p>
+    <w:p>
+      <w:pPr>
+        <w:numPr>
+          <w:ilvl w:val="0"/>
+          <w:numId w:val="14"/>
+        </w:numPr>
+        <w:rPr>
+          <w:b/>
+          <w:bCs/>
+          <w:i/>
+          <w:iCs/>
+        </w:rPr>
+      </w:pPr>
+      <w:hyperlink r:id="rId8" w:tgtFrame="_blank" w:history="1">
+        <w:proofErr w:type="spellStart"/>
+        <w:r>
+          <w:rPr>
+            <w:b/>
+            <w:bCs/>
+            <w:i/>
+            <w:iCs/>
+          </w:rPr>
+          <w:t>Desventajas</w:t>
+        </w:r>
+        <w:proofErr w:type="spellEnd"/>
+        <w:r>
+          <w:rPr>
+            <w:b/>
+            <w:bCs/>
+            <w:i/>
+            <w:iCs/>
+          </w:rPr>
+          <w:t xml:space="preserve">: </w:t>
+        </w:r>
+        <w:proofErr w:type="spellStart"/>
+        <w:r>
+          <w:rPr>
+            <w:b/>
+            <w:bCs/>
+            <w:i/>
+            <w:iCs/>
+          </w:rPr>
+          <w:t>Escalabilidad</w:t>
+        </w:r>
+        <w:proofErr w:type="spellEnd"/>
+        <w:r>
+          <w:rPr>
+            <w:b/>
+            <w:bCs/>
+            <w:i/>
+            <w:iCs/>
+          </w:rPr>
+          <w:t xml:space="preserve"> limitada con bases </w:t>
+        </w:r>
+        <w:proofErr w:type="spellStart"/>
+        <w:r>
+          <w:rPr>
+            <w:b/>
+            <w:bCs/>
+            <w:i/>
+            <w:iCs/>
+          </w:rPr>
+          <w:t>grandes</w:t>
+        </w:r>
+        <w:proofErr w:type="spellEnd"/>
+        <w:r>
+          <w:rPr>
+            <w:b/>
+            <w:bCs/>
+            <w:i/>
+            <w:iCs/>
+          </w:rPr>
+          <w:t>. </w:t>
+        </w:r>
+      </w:hyperlink>
+    </w:p>
+    <w:p>
+      <w:pPr>
+        <w:rPr>
+          <w:b/>
+          <w:bCs/>
+          <w:i/>
+          <w:iCs/>
+        </w:rPr>
+      </w:pPr>
+    </w:p>
+    <w:p>
+      <w:pPr>
+        <w:rPr>
+          <w:b/>
+          <w:bCs/>
+          <w:i/>
+          <w:iCs/>
+        </w:rPr>
+      </w:pPr>
+      <w:r>
+        <w:rPr>
+          <w:b/>
+          <w:bCs/>
+          <w:i/>
+          <w:iCs/>
+        </w:rPr>
+        <w:t>SQL Server:</w:t>
+      </w:r>
+    </w:p>
+    <w:p>
+      <w:pPr>
+        <w:numPr>
+          <w:ilvl w:val="0"/>
+          <w:numId w:val="16"/>
+        </w:numPr>
+        <w:rPr>
+          <w:b/>
+          <w:bCs/>
+          <w:i/>
+          <w:iCs/>
+        </w:rPr>
+      </w:pPr>
+      <w:proofErr w:type="spellStart"/>
+      <w:r>
+        <w:rPr>
+          <w:b/>
+          <w:bCs/>
+          <w:i/>
+          <w:iCs/>
+        </w:rPr>
+        <w:t>Características</w:t>
+      </w:r>
+      <w:proofErr w:type="spellEnd"/>
+      <w:r>
+        <w:rPr>
+          <w:b/>
+          <w:bCs/>
+          <w:i/>
+          <w:iCs/>
+        </w:rPr>
+        <w:t xml:space="preserve">: </w:t>
+      </w:r>
+      <w:proofErr w:type="spellStart"/>
+      <w:r>
+        <w:rPr>
+          <w:b/>
+          <w:bCs/>
+          <w:i/>
+          <w:iCs/>
+        </w:rPr>
+        <w:t>Soporte</w:t>
+      </w:r>
+      <w:proofErr w:type="spellEnd"/>
+      <w:r>
+        <w:rPr>
+          <w:b/>
+          <w:bCs/>
+          <w:i/>
+          <w:iCs/>
+        </w:rPr>
+        <w:t xml:space="preserve"> para </w:t>
+      </w:r>
+      <w:proofErr w:type="spellStart"/>
+      <w:r>
+        <w:rPr>
+          <w:b/>
+          <w:bCs/>
+          <w:i/>
+          <w:iCs/>
+        </w:rPr>
+        <w:t>transacciones</w:t>
+      </w:r>
+      <w:proofErr w:type="spellEnd"/>
+      <w:r>
+        <w:rPr>
+          <w:b/>
+          <w:bCs/>
+          <w:i/>
+          <w:iCs/>
+        </w:rPr>
+        <w:t xml:space="preserve">, </w:t>
+      </w:r>
+      <w:proofErr w:type="spellStart"/>
+      <w:r>
+        <w:rPr>
+          <w:b/>
+          <w:bCs/>
+          <w:i/>
+          <w:iCs/>
+        </w:rPr>
+        <w:t>visualización</w:t>
+      </w:r>
+      <w:proofErr w:type="spellEnd"/>
+      <w:r>
+        <w:rPr>
+          <w:b/>
+          <w:bCs/>
+          <w:i/>
+          <w:iCs/>
+        </w:rPr>
+        <w:t xml:space="preserve"> de </w:t>
+      </w:r>
+      <w:proofErr w:type="spellStart"/>
+      <w:r>
+        <w:rPr>
+          <w:b/>
+          <w:bCs/>
+          <w:i/>
+          <w:iCs/>
+        </w:rPr>
+        <w:t>datos</w:t>
+      </w:r>
+      <w:proofErr w:type="spellEnd"/>
+      <w:r>
+        <w:rPr>
+          <w:b/>
+          <w:bCs/>
+          <w:i/>
+          <w:iCs/>
+        </w:rPr>
+        <w:t xml:space="preserve">, </w:t>
+      </w:r>
+      <w:proofErr w:type="spellStart"/>
+      <w:r>
+        <w:rPr>
+          <w:b/>
+          <w:bCs/>
+          <w:i/>
+          <w:iCs/>
+        </w:rPr>
+        <w:t>escalabilidad</w:t>
+      </w:r>
+      <w:proofErr w:type="spellEnd"/>
+      <w:r>
+        <w:rPr>
+          <w:b/>
+          <w:bCs/>
+          <w:i/>
+          <w:iCs/>
+        </w:rPr>
+        <w:t xml:space="preserve">, </w:t>
+      </w:r>
+      <w:proofErr w:type="spellStart"/>
+      <w:r>
+        <w:rPr>
+          <w:b/>
+          <w:bCs/>
+          <w:i/>
+          <w:iCs/>
+        </w:rPr>
+        <w:t>seguridad</w:t>
+      </w:r>
+      <w:proofErr w:type="spellEnd"/>
+      <w:r>
+        <w:rPr>
+          <w:b/>
+          <w:bCs/>
+          <w:i/>
+          <w:iCs/>
+        </w:rPr>
+        <w:t>.</w:t>
+      </w:r>
+    </w:p>
+    <w:p>
+      <w:pPr>
+        <w:numPr>
+          <w:ilvl w:val="0"/>
+          <w:numId w:val="16"/>
+        </w:numPr>
+        <w:rPr>
+          <w:b/>
+          <w:bCs/>
+          <w:i/>
+          <w:iCs/>
+        </w:rPr>
+      </w:pPr>
+      <w:proofErr w:type="spellStart"/>
+      <w:r>
+        <w:rPr>
+          <w:b/>
+          <w:bCs/>
+          <w:i/>
+          <w:iCs/>
+        </w:rPr>
+        <w:t>Ventajas</w:t>
+      </w:r>
+      <w:proofErr w:type="spellEnd"/>
+      <w:r>
+        <w:rPr>
+          <w:b/>
+          <w:bCs/>
+          <w:i/>
+          <w:iCs/>
+        </w:rPr>
+        <w:t xml:space="preserve">: </w:t>
+      </w:r>
+      <w:proofErr w:type="spellStart"/>
+      <w:r>
+        <w:rPr>
+          <w:b/>
+          <w:bCs/>
+          <w:i/>
+          <w:iCs/>
+        </w:rPr>
+        <w:t>Integración</w:t>
+      </w:r>
+      <w:proofErr w:type="spellEnd"/>
+      <w:r>
+        <w:rPr>
+          <w:b/>
+          <w:bCs/>
+          <w:i/>
+          <w:iCs/>
+        </w:rPr>
+        <w:t xml:space="preserve"> completa con </w:t>
+      </w:r>
+      <w:proofErr w:type="spellStart"/>
+      <w:r>
+        <w:rPr>
+          <w:b/>
+          <w:bCs/>
+          <w:i/>
+          <w:iCs/>
+        </w:rPr>
+        <w:t>herramientas</w:t>
+      </w:r>
+      <w:proofErr w:type="spellEnd"/>
+      <w:r>
+        <w:rPr>
+          <w:b/>
+          <w:bCs/>
+          <w:i/>
+          <w:iCs/>
+        </w:rPr>
+        <w:t xml:space="preserve"> de Microsoft, </w:t>
+      </w:r>
+      <w:proofErr w:type="spellStart"/>
+      <w:r>
+        <w:rPr>
+          <w:b/>
+          <w:bCs/>
+          <w:i/>
+          <w:iCs/>
+        </w:rPr>
+        <w:t>soporte</w:t>
+      </w:r>
+      <w:proofErr w:type="spellEnd"/>
+      <w:r>
+        <w:rPr>
+          <w:b/>
+          <w:bCs/>
+          <w:i/>
+          <w:iCs/>
+        </w:rPr>
+        <w:t xml:space="preserve"> para </w:t>
+      </w:r>
+      <w:proofErr w:type="spellStart"/>
+      <w:r>
+        <w:rPr>
+          <w:b/>
+          <w:bCs/>
+          <w:i/>
+          <w:iCs/>
+        </w:rPr>
+        <w:t>aplicaciones</w:t>
+      </w:r>
+      <w:proofErr w:type="spellEnd"/>
+      <w:r>
+        <w:rPr>
+          <w:b/>
+          <w:bCs/>
+          <w:i/>
+          <w:iCs/>
+        </w:rPr>
+        <w:t xml:space="preserve"> </w:t>
+      </w:r>
+      <w:proofErr w:type="spellStart"/>
+      <w:r>
+        <w:rPr>
+          <w:b/>
+          <w:bCs/>
+          <w:i/>
+          <w:iCs/>
+        </w:rPr>
+        <w:t>empresariales</w:t>
+      </w:r>
+      <w:proofErr w:type="spellEnd"/>
+      <w:r>
+        <w:rPr>
+          <w:b/>
+          <w:bCs/>
+          <w:i/>
+          <w:iCs/>
+        </w:rPr>
+        <w:t>.</w:t>
+      </w:r>
+    </w:p>
+    <w:p>
+      <w:pPr>
+        <w:numPr>
+          <w:ilvl w:val="0"/>
+          <w:numId w:val="16"/>
+        </w:numPr>
+        <w:rPr>
+          <w:b/>
+          <w:bCs/>
+          <w:i/>
+          <w:iCs/>
+        </w:rPr>
+      </w:pPr>
+      <w:hyperlink r:id="rId9" w:tgtFrame="_blank" w:history="1">
+        <w:proofErr w:type="spellStart"/>
+        <w:r>
+          <w:rPr>
+            <w:b/>
+            <w:bCs/>
+            <w:i/>
+            <w:iCs/>
+          </w:rPr>
+          <w:t>Desventajas</w:t>
+        </w:r>
+        <w:proofErr w:type="spellEnd"/>
+        <w:r>
+          <w:rPr>
+            <w:b/>
+            <w:bCs/>
+            <w:i/>
+            <w:iCs/>
+          </w:rPr>
+          <w:t xml:space="preserve">: </w:t>
+        </w:r>
+        <w:proofErr w:type="spellStart"/>
+        <w:r>
+          <w:rPr>
+            <w:b/>
+            <w:bCs/>
+            <w:i/>
+            <w:iCs/>
+          </w:rPr>
+          <w:t>Escalabilidad</w:t>
+        </w:r>
+        <w:proofErr w:type="spellEnd"/>
+        <w:r>
+          <w:rPr>
+            <w:b/>
+            <w:bCs/>
+            <w:i/>
+            <w:iCs/>
+          </w:rPr>
+          <w:t xml:space="preserve"> limitada con bases </w:t>
+        </w:r>
+        <w:proofErr w:type="spellStart"/>
+        <w:r>
+          <w:rPr>
+            <w:b/>
+            <w:bCs/>
+            <w:i/>
+            <w:iCs/>
+          </w:rPr>
+          <w:t>grandes</w:t>
+        </w:r>
+        <w:proofErr w:type="spellEnd"/>
+        <w:r>
+          <w:rPr>
+            <w:b/>
+            <w:bCs/>
+            <w:i/>
+            <w:iCs/>
+          </w:rPr>
+          <w:t>. </w:t>
+        </w:r>
+      </w:hyperlink>
+    </w:p>
+    <w:p>
+      <w:pPr>
+        <w:rPr>
+          <w:b/>
+          <w:bCs/>
+          <w:i/>
+          <w:iCs/>
+        </w:rPr>
+      </w:pPr>
+    </w:p>
+    <w:p>
+      <w:pPr>
+        <w:rPr>
+          <w:b/>
+          <w:bCs/>
+          <w:i/>
+          <w:iCs/>
+        </w:rPr>
+      </w:pPr>
+      <w:proofErr w:type="spellStart"/>
+      <w:r>
+        <w:rPr>
+          <w:b/>
+          <w:bCs/>
+          <w:i/>
+          <w:iCs/>
+        </w:rPr>
+        <w:t>PostgreSQL</w:t>
+      </w:r>
+      <w:proofErr w:type="spellEnd"/>
+      <w:r>
+        <w:rPr>
+          <w:b/>
+          <w:bCs/>
+          <w:i/>
+          <w:iCs/>
+        </w:rPr>
+        <w:t>:</w:t>
+      </w:r>
+    </w:p>
+    <w:p>
+      <w:pPr>
+        <w:numPr>
+          <w:ilvl w:val="0"/>
+          <w:numId w:val="18"/>
+        </w:numPr>
+        <w:rPr>
+          <w:b/>
+          <w:bCs/>
+          <w:i/>
+          <w:iCs/>
+        </w:rPr>
+      </w:pPr>
+      <w:proofErr w:type="spellStart"/>
+      <w:r>
+        <w:rPr>
+          <w:b/>
+          <w:bCs/>
+          <w:i/>
+          <w:iCs/>
+        </w:rPr>
+        <w:t>Características</w:t>
+      </w:r>
+      <w:proofErr w:type="spellEnd"/>
+      <w:r>
+        <w:rPr>
+          <w:b/>
+          <w:bCs/>
+          <w:i/>
+          <w:iCs/>
+        </w:rPr>
+        <w:t xml:space="preserve">: </w:t>
+      </w:r>
+      <w:proofErr w:type="spellStart"/>
+      <w:r>
+        <w:rPr>
+          <w:b/>
+          <w:bCs/>
+          <w:i/>
+          <w:iCs/>
+        </w:rPr>
+        <w:t>Orientado</w:t>
+      </w:r>
+      <w:proofErr w:type="spellEnd"/>
+      <w:r>
+        <w:rPr>
+          <w:b/>
+          <w:bCs/>
+          <w:i/>
+          <w:iCs/>
+        </w:rPr>
+        <w:t xml:space="preserve"> a </w:t>
+      </w:r>
+      <w:proofErr w:type="spellStart"/>
+      <w:r>
+        <w:rPr>
+          <w:b/>
+          <w:bCs/>
+          <w:i/>
+          <w:iCs/>
+        </w:rPr>
+        <w:t>objetos</w:t>
+      </w:r>
+      <w:proofErr w:type="spellEnd"/>
+      <w:r>
+        <w:rPr>
+          <w:b/>
+          <w:bCs/>
+          <w:i/>
+          <w:iCs/>
+        </w:rPr>
+        <w:t xml:space="preserve">, </w:t>
+      </w:r>
+      <w:proofErr w:type="spellStart"/>
+      <w:r>
+        <w:rPr>
+          <w:b/>
+          <w:bCs/>
+          <w:i/>
+          <w:iCs/>
+        </w:rPr>
+        <w:t>soporte</w:t>
+      </w:r>
+      <w:proofErr w:type="spellEnd"/>
+      <w:r>
+        <w:rPr>
+          <w:b/>
+          <w:bCs/>
+          <w:i/>
+          <w:iCs/>
+        </w:rPr>
+        <w:t xml:space="preserve"> para </w:t>
+      </w:r>
+      <w:proofErr w:type="spellStart"/>
+      <w:r>
+        <w:rPr>
+          <w:b/>
+          <w:bCs/>
+          <w:i/>
+          <w:iCs/>
+        </w:rPr>
+        <w:t>transacciones</w:t>
+      </w:r>
+      <w:proofErr w:type="spellEnd"/>
+      <w:r>
+        <w:rPr>
+          <w:b/>
+          <w:bCs/>
+          <w:i/>
+          <w:iCs/>
+        </w:rPr>
+        <w:t xml:space="preserve"> ACID, </w:t>
+      </w:r>
+      <w:proofErr w:type="spellStart"/>
+      <w:r>
+        <w:rPr>
+          <w:b/>
+          <w:bCs/>
+          <w:i/>
+          <w:iCs/>
+        </w:rPr>
+        <w:t>herramienta</w:t>
+      </w:r>
+      <w:proofErr w:type="spellEnd"/>
+      <w:r>
+        <w:rPr>
+          <w:b/>
+          <w:bCs/>
+          <w:i/>
+          <w:iCs/>
+        </w:rPr>
+        <w:t xml:space="preserve"> </w:t>
+      </w:r>
+      <w:proofErr w:type="spellStart"/>
+      <w:r>
+        <w:rPr>
+          <w:b/>
+          <w:bCs/>
+          <w:i/>
+          <w:iCs/>
+        </w:rPr>
+        <w:t>pgAdmin</w:t>
+      </w:r>
+      <w:proofErr w:type="spellEnd"/>
+      <w:r>
+        <w:rPr>
+          <w:b/>
+          <w:bCs/>
+          <w:i/>
+          <w:iCs/>
+        </w:rPr>
+        <w:t xml:space="preserve"> para </w:t>
+      </w:r>
+      <w:proofErr w:type="spellStart"/>
+      <w:r>
+        <w:rPr>
+          <w:b/>
+          <w:bCs/>
+          <w:i/>
+          <w:iCs/>
+        </w:rPr>
+        <w:t>administración</w:t>
+      </w:r>
+      <w:proofErr w:type="spellEnd"/>
+      <w:r>
+        <w:rPr>
+          <w:b/>
+          <w:bCs/>
+          <w:i/>
+          <w:iCs/>
+        </w:rPr>
+        <w:t>.</w:t>
+      </w:r>
+    </w:p>
+    <w:p>
+      <w:pPr>
+        <w:numPr>
+          <w:ilvl w:val="0"/>
+          <w:numId w:val="18"/>
+        </w:numPr>
+        <w:rPr>
+          <w:b/>
+          <w:bCs/>
+          <w:i/>
+          <w:iCs/>
+        </w:rPr>
+      </w:pPr>
+      <w:proofErr w:type="spellStart"/>
+      <w:r>
+        <w:rPr>
+          <w:b/>
+          <w:bCs/>
+          <w:i/>
+          <w:iCs/>
+        </w:rPr>
+        <w:t>Ventajas</w:t>
+      </w:r>
+      <w:proofErr w:type="spellEnd"/>
+      <w:r>
+        <w:rPr>
+          <w:b/>
+          <w:bCs/>
+          <w:i/>
+          <w:iCs/>
+        </w:rPr>
+        <w:t xml:space="preserve">: </w:t>
+      </w:r>
+      <w:proofErr w:type="spellStart"/>
+      <w:r>
+        <w:rPr>
+          <w:b/>
+          <w:bCs/>
+          <w:i/>
+          <w:iCs/>
+        </w:rPr>
+        <w:t>Robustez</w:t>
+      </w:r>
+      <w:proofErr w:type="spellEnd"/>
+      <w:r>
+        <w:rPr>
+          <w:b/>
+          <w:bCs/>
+          <w:i/>
+          <w:iCs/>
+        </w:rPr>
+        <w:t xml:space="preserve">, </w:t>
+      </w:r>
+      <w:proofErr w:type="spellStart"/>
+      <w:r>
+        <w:rPr>
+          <w:b/>
+          <w:bCs/>
+          <w:i/>
+          <w:iCs/>
+        </w:rPr>
+        <w:t>flexibilidad</w:t>
+      </w:r>
+      <w:proofErr w:type="spellEnd"/>
+      <w:r>
+        <w:rPr>
+          <w:b/>
+          <w:bCs/>
+          <w:i/>
+          <w:iCs/>
+        </w:rPr>
+        <w:t xml:space="preserve">, </w:t>
+      </w:r>
+      <w:proofErr w:type="spellStart"/>
+      <w:r>
+        <w:rPr>
+          <w:b/>
+          <w:bCs/>
+          <w:i/>
+          <w:iCs/>
+        </w:rPr>
+        <w:t>soporte</w:t>
+      </w:r>
+      <w:proofErr w:type="spellEnd"/>
+      <w:r>
+        <w:rPr>
+          <w:b/>
+          <w:bCs/>
+          <w:i/>
+          <w:iCs/>
+        </w:rPr>
+        <w:t xml:space="preserve"> para </w:t>
+      </w:r>
+      <w:proofErr w:type="spellStart"/>
+      <w:r>
+        <w:rPr>
+          <w:b/>
+          <w:bCs/>
+          <w:i/>
+          <w:iCs/>
+        </w:rPr>
+        <w:t>grandes</w:t>
+      </w:r>
+      <w:proofErr w:type="spellEnd"/>
+      <w:r>
+        <w:rPr>
+          <w:b/>
+          <w:bCs/>
+          <w:i/>
+          <w:iCs/>
+        </w:rPr>
+        <w:t xml:space="preserve"> </w:t>
+      </w:r>
+      <w:proofErr w:type="spellStart"/>
+      <w:r>
+        <w:rPr>
+          <w:b/>
+          <w:bCs/>
+          <w:i/>
+          <w:iCs/>
+        </w:rPr>
+        <w:t>volúmenes</w:t>
+      </w:r>
+      <w:proofErr w:type="spellEnd"/>
+      <w:r>
+        <w:rPr>
+          <w:b/>
+          <w:bCs/>
+          <w:i/>
+          <w:iCs/>
+        </w:rPr>
+        <w:t xml:space="preserve"> de </w:t>
+      </w:r>
+      <w:proofErr w:type="spellStart"/>
+      <w:r>
+        <w:rPr>
+          <w:b/>
+          <w:bCs/>
+          <w:i/>
+          <w:iCs/>
+        </w:rPr>
+        <w:t>datos</w:t>
+      </w:r>
+      <w:proofErr w:type="spellEnd"/>
+      <w:r>
+        <w:rPr>
+          <w:b/>
+          <w:bCs/>
+          <w:i/>
+          <w:iCs/>
+        </w:rPr>
+        <w:t>.</w:t>
+      </w:r>
+    </w:p>
+    <w:p>
+      <w:pPr>
+        <w:numPr>
+          <w:ilvl w:val="0"/>
+          <w:numId w:val="18"/>
+        </w:numPr>
+        <w:rPr>
+          <w:b/>
+          <w:bCs/>
+          <w:i/>
+          <w:iCs/>
+        </w:rPr>
+      </w:pPr>
+      <w:hyperlink r:id="rId10" w:tgtFrame="_blank" w:history="1">
+        <w:proofErr w:type="spellStart"/>
+        <w:r>
+          <w:rPr>
+            <w:b/>
+            <w:bCs/>
+            <w:i/>
+            <w:iCs/>
+          </w:rPr>
+          <w:t>Desventajas</w:t>
+        </w:r>
+        <w:proofErr w:type="spellEnd"/>
+        <w:r>
+          <w:rPr>
+            <w:b/>
+            <w:bCs/>
+            <w:i/>
+            <w:iCs/>
+          </w:rPr>
+          <w:t xml:space="preserve">: </w:t>
+        </w:r>
+        <w:proofErr w:type="spellStart"/>
+        <w:r>
+          <w:rPr>
+            <w:b/>
+            <w:bCs/>
+            <w:i/>
+            <w:iCs/>
+          </w:rPr>
+          <w:t>Escalabilidad</w:t>
+        </w:r>
+        <w:proofErr w:type="spellEnd"/>
+        <w:r>
+          <w:rPr>
+            <w:b/>
+            <w:bCs/>
+            <w:i/>
+            <w:iCs/>
+          </w:rPr>
+          <w:t xml:space="preserve"> limitada con bases gra</w:t>
+        </w:r>
+      </w:hyperlink>
+      <w:proofErr w:type="spellStart"/>
+      <w:r>
+        <w:rPr>
+          <w:b/>
+          <w:bCs/>
+          <w:i/>
+          <w:iCs/>
+        </w:rPr>
+        <w:t>ndes</w:t>
+      </w:r>
+      <w:proofErr w:type="spellEnd"/>
+      <w:r>
+        <w:rPr>
+          <w:b/>
+          <w:bCs/>
+          <w:i/>
+          <w:iCs/>
+        </w:rPr>
+        <w:t>.</w:t>
+      </w:r>
+    </w:p>
+    <w:p>
+      <w:pPr>
+        <w:rPr>
+          <w:i/>
+          <w:iCs/>
+        </w:rPr>
+      </w:pPr>
+      <w:r>
+        <w:rPr>
+          <w:rFonts w:ascii="Segoe UI Symbol" w:hAnsi="Segoe UI Symbol" w:cs="Segoe UI Symbol"/>
+          <w:i/>
+          <w:iCs/>
+        </w:rPr>
+        <w:t>⬗</w:t>
+      </w:r>
+      <w:r>
+        <w:rPr>
+          <w:i/>
+          <w:iCs/>
+        </w:rPr>
+        <w:t xml:space="preserve"> Gestores de bases de datos no relacionales más utilizados, características, ventajas y desventajas</w:t>
+      </w:r>
+    </w:p>
+    <w:p>
+      <w:pPr>
+        <w:numPr>
+          <w:ilvl w:val="0"/>
+          <w:numId w:val="19"/>
+        </w:numPr>
+        <w:rPr>
+          <w:b/>
+          <w:bCs/>
+          <w:i/>
+          <w:iCs/>
+        </w:rPr>
+      </w:pPr>
+      <w:proofErr w:type="spellStart"/>
+      <w:r>
+        <w:rPr>
+          <w:b/>
+          <w:bCs/>
+          <w:i/>
+          <w:iCs/>
+        </w:rPr>
+        <w:t>MongoDB</w:t>
+      </w:r>
+      <w:proofErr w:type="spellEnd"/>
+      <w:r>
+        <w:rPr>
+          <w:b/>
+          <w:bCs/>
+          <w:i/>
+          <w:iCs/>
+        </w:rPr>
+        <w:t>:</w:t>
+      </w:r>
+    </w:p>
+    <w:p>
+      <w:pPr>
+        <w:numPr>
+          <w:ilvl w:val="0"/>
+          <w:numId w:val="19"/>
+        </w:numPr>
+        <w:rPr>
+          <w:b/>
+          <w:bCs/>
+          <w:i/>
+          <w:iCs/>
+        </w:rPr>
+      </w:pPr>
+      <w:proofErr w:type="spellStart"/>
+      <w:r>
+        <w:rPr>
+          <w:b/>
+          <w:bCs/>
+          <w:i/>
+          <w:iCs/>
+        </w:rPr>
+        <w:t>Características</w:t>
+      </w:r>
+      <w:proofErr w:type="spellEnd"/>
+      <w:r>
+        <w:rPr>
+          <w:b/>
+          <w:bCs/>
+          <w:i/>
+          <w:iCs/>
+        </w:rPr>
+        <w:t xml:space="preserve">: </w:t>
+      </w:r>
+      <w:proofErr w:type="spellStart"/>
+      <w:r>
+        <w:rPr>
+          <w:b/>
+          <w:bCs/>
+          <w:i/>
+          <w:iCs/>
+        </w:rPr>
+        <w:t>Almacena</w:t>
+      </w:r>
+      <w:proofErr w:type="spellEnd"/>
+      <w:r>
+        <w:rPr>
+          <w:b/>
+          <w:bCs/>
+          <w:i/>
+          <w:iCs/>
+        </w:rPr>
+        <w:t xml:space="preserve"> </w:t>
+      </w:r>
+      <w:proofErr w:type="spellStart"/>
+      <w:r>
+        <w:rPr>
+          <w:b/>
+          <w:bCs/>
+          <w:i/>
+          <w:iCs/>
+        </w:rPr>
+        <w:t>datos</w:t>
+      </w:r>
+      <w:proofErr w:type="spellEnd"/>
+      <w:r>
+        <w:rPr>
+          <w:b/>
+          <w:bCs/>
+          <w:i/>
+          <w:iCs/>
+        </w:rPr>
+        <w:t xml:space="preserve"> en </w:t>
+      </w:r>
+      <w:proofErr w:type="spellStart"/>
+      <w:r>
+        <w:rPr>
+          <w:b/>
+          <w:bCs/>
+          <w:i/>
+          <w:iCs/>
+        </w:rPr>
+        <w:t>documentos</w:t>
+      </w:r>
+      <w:proofErr w:type="spellEnd"/>
+      <w:r>
+        <w:rPr>
+          <w:b/>
+          <w:bCs/>
+          <w:i/>
+          <w:iCs/>
+        </w:rPr>
+        <w:t xml:space="preserve">, </w:t>
+      </w:r>
+      <w:proofErr w:type="spellStart"/>
+      <w:r>
+        <w:rPr>
+          <w:b/>
+          <w:bCs/>
+          <w:i/>
+          <w:iCs/>
+        </w:rPr>
+        <w:t>permite</w:t>
+      </w:r>
+      <w:proofErr w:type="spellEnd"/>
+      <w:r>
+        <w:rPr>
+          <w:b/>
+          <w:bCs/>
+          <w:i/>
+          <w:iCs/>
+        </w:rPr>
+        <w:t xml:space="preserve"> </w:t>
+      </w:r>
+      <w:proofErr w:type="spellStart"/>
+      <w:r>
+        <w:rPr>
+          <w:b/>
+          <w:bCs/>
+          <w:i/>
+          <w:iCs/>
+        </w:rPr>
+        <w:t>consultas</w:t>
+      </w:r>
+      <w:proofErr w:type="spellEnd"/>
+      <w:r>
+        <w:rPr>
+          <w:b/>
+          <w:bCs/>
+          <w:i/>
+          <w:iCs/>
+        </w:rPr>
+        <w:t xml:space="preserve"> ad hoc y es escalable.</w:t>
+      </w:r>
+    </w:p>
+    <w:p>
+      <w:pPr>
+        <w:numPr>
+          <w:ilvl w:val="0"/>
+          <w:numId w:val="19"/>
+        </w:numPr>
+        <w:rPr>
+          <w:b/>
+          <w:bCs/>
+          <w:i/>
+          <w:iCs/>
+        </w:rPr>
+      </w:pPr>
+      <w:proofErr w:type="spellStart"/>
+      <w:r>
+        <w:rPr>
+          <w:b/>
+          <w:bCs/>
+          <w:i/>
+          <w:iCs/>
+        </w:rPr>
+        <w:t>Ventajas</w:t>
+      </w:r>
+      <w:proofErr w:type="spellEnd"/>
+      <w:r>
+        <w:rPr>
+          <w:b/>
+          <w:bCs/>
+          <w:i/>
+          <w:iCs/>
+        </w:rPr>
+        <w:t xml:space="preserve">: Alta </w:t>
+      </w:r>
+      <w:proofErr w:type="spellStart"/>
+      <w:r>
+        <w:rPr>
+          <w:b/>
+          <w:bCs/>
+          <w:i/>
+          <w:iCs/>
+        </w:rPr>
+        <w:t>flexibilidad</w:t>
+      </w:r>
+      <w:proofErr w:type="spellEnd"/>
+      <w:r>
+        <w:rPr>
+          <w:b/>
+          <w:bCs/>
+          <w:i/>
+          <w:iCs/>
+        </w:rPr>
+        <w:t xml:space="preserve">, </w:t>
+      </w:r>
+      <w:proofErr w:type="spellStart"/>
+      <w:r>
+        <w:rPr>
+          <w:b/>
+          <w:bCs/>
+          <w:i/>
+          <w:iCs/>
+        </w:rPr>
+        <w:t>rendimiento</w:t>
+      </w:r>
+      <w:proofErr w:type="spellEnd"/>
+      <w:r>
+        <w:rPr>
+          <w:b/>
+          <w:bCs/>
+          <w:i/>
+          <w:iCs/>
+        </w:rPr>
+        <w:t xml:space="preserve"> </w:t>
+      </w:r>
+      <w:proofErr w:type="spellStart"/>
+      <w:r>
+        <w:rPr>
+          <w:b/>
+          <w:bCs/>
+          <w:i/>
+          <w:iCs/>
+        </w:rPr>
+        <w:t>elevado</w:t>
+      </w:r>
+      <w:proofErr w:type="spellEnd"/>
+      <w:r>
+        <w:rPr>
+          <w:b/>
+          <w:bCs/>
+          <w:i/>
+          <w:iCs/>
+        </w:rPr>
+        <w:t xml:space="preserve"> y </w:t>
+      </w:r>
+      <w:proofErr w:type="spellStart"/>
+      <w:r>
+        <w:rPr>
+          <w:b/>
+          <w:bCs/>
+          <w:i/>
+          <w:iCs/>
+        </w:rPr>
+        <w:t>fácil</w:t>
+      </w:r>
+      <w:proofErr w:type="spellEnd"/>
+      <w:r>
+        <w:rPr>
+          <w:b/>
+          <w:bCs/>
+          <w:i/>
+          <w:iCs/>
+        </w:rPr>
+        <w:t xml:space="preserve"> </w:t>
+      </w:r>
+      <w:proofErr w:type="spellStart"/>
+      <w:r>
+        <w:rPr>
+          <w:b/>
+          <w:bCs/>
+          <w:i/>
+          <w:iCs/>
+        </w:rPr>
+        <w:t>integración</w:t>
+      </w:r>
+      <w:proofErr w:type="spellEnd"/>
+      <w:r>
+        <w:rPr>
+          <w:b/>
+          <w:bCs/>
+          <w:i/>
+          <w:iCs/>
+        </w:rPr>
+        <w:t>.</w:t>
+      </w:r>
+    </w:p>
+    <w:p>
+      <w:pPr>
+        <w:numPr>
+          <w:ilvl w:val="0"/>
+          <w:numId w:val="19"/>
+        </w:numPr>
+        <w:rPr>
+          <w:b/>
+          <w:bCs/>
+          <w:i/>
+          <w:iCs/>
+        </w:rPr>
+      </w:pPr>
+      <w:proofErr w:type="spellStart"/>
+      <w:r>
+        <w:rPr>
+          <w:b/>
+          <w:bCs/>
+          <w:i/>
+          <w:iCs/>
+        </w:rPr>
+        <w:t>Desventajas</w:t>
+      </w:r>
+      <w:proofErr w:type="spellEnd"/>
+      <w:r>
+        <w:rPr>
+          <w:b/>
+          <w:bCs/>
+          <w:i/>
+          <w:iCs/>
+        </w:rPr>
+        <w:t xml:space="preserve">: No </w:t>
+      </w:r>
+      <w:proofErr w:type="spellStart"/>
+      <w:r>
+        <w:rPr>
+          <w:b/>
+          <w:bCs/>
+          <w:i/>
+          <w:iCs/>
+        </w:rPr>
+        <w:t>soporta</w:t>
+      </w:r>
+      <w:proofErr w:type="spellEnd"/>
+      <w:r>
+        <w:rPr>
+          <w:b/>
+          <w:bCs/>
+          <w:i/>
+          <w:iCs/>
+        </w:rPr>
+        <w:t xml:space="preserve"> la </w:t>
+      </w:r>
+      <w:proofErr w:type="spellStart"/>
+      <w:r>
+        <w:rPr>
+          <w:b/>
+          <w:bCs/>
+          <w:i/>
+          <w:iCs/>
+        </w:rPr>
+        <w:t>atomicidad</w:t>
+      </w:r>
+      <w:proofErr w:type="spellEnd"/>
+      <w:r>
+        <w:rPr>
+          <w:b/>
+          <w:bCs/>
+          <w:i/>
+          <w:iCs/>
+        </w:rPr>
+        <w:t xml:space="preserve">, </w:t>
+      </w:r>
+      <w:proofErr w:type="spellStart"/>
+      <w:r>
+        <w:rPr>
+          <w:b/>
+          <w:bCs/>
+          <w:i/>
+          <w:iCs/>
+        </w:rPr>
+        <w:t>consistencia</w:t>
+      </w:r>
+      <w:proofErr w:type="spellEnd"/>
+      <w:r>
+        <w:rPr>
+          <w:b/>
+          <w:bCs/>
+          <w:i/>
+          <w:iCs/>
+        </w:rPr>
+        <w:t xml:space="preserve"> y </w:t>
+      </w:r>
+      <w:proofErr w:type="spellStart"/>
+      <w:r>
+        <w:rPr>
+          <w:b/>
+          <w:bCs/>
+          <w:i/>
+          <w:iCs/>
+        </w:rPr>
+        <w:t>durabilidad</w:t>
+      </w:r>
+      <w:proofErr w:type="spellEnd"/>
+      <w:r>
+        <w:rPr>
+          <w:b/>
+          <w:bCs/>
+          <w:i/>
+          <w:iCs/>
+        </w:rPr>
+        <w:t xml:space="preserve"> como las bases de </w:t>
+      </w:r>
+      <w:proofErr w:type="spellStart"/>
+      <w:r>
+        <w:rPr>
+          <w:b/>
+          <w:bCs/>
+          <w:i/>
+          <w:iCs/>
+        </w:rPr>
+        <w:t>datos</w:t>
+      </w:r>
+      <w:proofErr w:type="spellEnd"/>
+      <w:r>
+        <w:rPr>
+          <w:b/>
+          <w:bCs/>
+          <w:i/>
+          <w:iCs/>
+        </w:rPr>
+        <w:t xml:space="preserve"> </w:t>
+      </w:r>
+      <w:proofErr w:type="spellStart"/>
+      <w:r>
+        <w:rPr>
+          <w:b/>
+          <w:bCs/>
+          <w:i/>
+          <w:iCs/>
+        </w:rPr>
+        <w:t>relacionales</w:t>
+      </w:r>
+      <w:proofErr w:type="spellEnd"/>
+      <w:r>
+        <w:rPr>
+          <w:b/>
+          <w:bCs/>
+          <w:i/>
+          <w:iCs/>
+        </w:rPr>
+        <w:t>.</w:t>
+      </w:r>
+    </w:p>
+    <w:p>
+      <w:pPr>
+        <w:numPr>
+          <w:ilvl w:val="0"/>
+          <w:numId w:val="19"/>
+        </w:numPr>
+        <w:rPr>
+          <w:b/>
+          <w:bCs/>
+          <w:i/>
+          <w:iCs/>
+        </w:rPr>
+      </w:pPr>
+      <w:r>
+        <w:rPr>
+          <w:b/>
+          <w:bCs/>
+          <w:i/>
+          <w:iCs/>
+        </w:rPr>
+        <w:t>Cassandra:</w:t>
+      </w:r>
+    </w:p>
+    <w:p>
+      <w:pPr>
+        <w:numPr>
+          <w:ilvl w:val="0"/>
+          <w:numId w:val="19"/>
+        </w:numPr>
+        <w:rPr>
+          <w:b/>
+          <w:bCs/>
+          <w:i/>
+          <w:iCs/>
+        </w:rPr>
+      </w:pPr>
+      <w:proofErr w:type="spellStart"/>
+      <w:r>
+        <w:rPr>
+          <w:b/>
+          <w:bCs/>
+          <w:i/>
+          <w:iCs/>
+        </w:rPr>
+        <w:lastRenderedPageBreak/>
+        <w:t>Características</w:t>
+      </w:r>
+      <w:proofErr w:type="spellEnd"/>
+      <w:r>
+        <w:rPr>
+          <w:b/>
+          <w:bCs/>
+          <w:i/>
+          <w:iCs/>
+        </w:rPr>
+        <w:t xml:space="preserve">: </w:t>
+      </w:r>
+      <w:proofErr w:type="spellStart"/>
+      <w:r>
+        <w:rPr>
+          <w:b/>
+          <w:bCs/>
+          <w:i/>
+          <w:iCs/>
+        </w:rPr>
+        <w:t>Diseñada</w:t>
+      </w:r>
+      <w:proofErr w:type="spellEnd"/>
+      <w:r>
+        <w:rPr>
+          <w:b/>
+          <w:bCs/>
+          <w:i/>
+          <w:iCs/>
+        </w:rPr>
+        <w:t xml:space="preserve"> para gestionar </w:t>
+      </w:r>
+      <w:proofErr w:type="spellStart"/>
+      <w:r>
+        <w:rPr>
+          <w:b/>
+          <w:bCs/>
+          <w:i/>
+          <w:iCs/>
+        </w:rPr>
+        <w:t>grandes</w:t>
+      </w:r>
+      <w:proofErr w:type="spellEnd"/>
+      <w:r>
+        <w:rPr>
+          <w:b/>
+          <w:bCs/>
+          <w:i/>
+          <w:iCs/>
+        </w:rPr>
+        <w:t xml:space="preserve"> </w:t>
+      </w:r>
+      <w:proofErr w:type="spellStart"/>
+      <w:r>
+        <w:rPr>
+          <w:b/>
+          <w:bCs/>
+          <w:i/>
+          <w:iCs/>
+        </w:rPr>
+        <w:t>volúmenes</w:t>
+      </w:r>
+      <w:proofErr w:type="spellEnd"/>
+      <w:r>
+        <w:rPr>
+          <w:b/>
+          <w:bCs/>
+          <w:i/>
+          <w:iCs/>
+        </w:rPr>
+        <w:t xml:space="preserve"> de </w:t>
+      </w:r>
+      <w:proofErr w:type="spellStart"/>
+      <w:r>
+        <w:rPr>
+          <w:b/>
+          <w:bCs/>
+          <w:i/>
+          <w:iCs/>
+        </w:rPr>
+        <w:t>datos</w:t>
+      </w:r>
+      <w:proofErr w:type="spellEnd"/>
+      <w:r>
+        <w:rPr>
+          <w:b/>
+          <w:bCs/>
+          <w:i/>
+          <w:iCs/>
+        </w:rPr>
+        <w:t xml:space="preserve"> </w:t>
+      </w:r>
+      <w:proofErr w:type="spellStart"/>
+      <w:r>
+        <w:rPr>
+          <w:b/>
+          <w:bCs/>
+          <w:i/>
+          <w:iCs/>
+        </w:rPr>
+        <w:t>distribuidos</w:t>
+      </w:r>
+      <w:proofErr w:type="spellEnd"/>
+      <w:r>
+        <w:rPr>
+          <w:b/>
+          <w:bCs/>
+          <w:i/>
+          <w:iCs/>
+        </w:rPr>
+        <w:t>.</w:t>
+      </w:r>
+    </w:p>
+    <w:p>
+      <w:pPr>
+        <w:numPr>
+          <w:ilvl w:val="0"/>
+          <w:numId w:val="19"/>
+        </w:numPr>
+        <w:rPr>
+          <w:b/>
+          <w:bCs/>
+          <w:i/>
+          <w:iCs/>
+        </w:rPr>
+      </w:pPr>
+      <w:proofErr w:type="spellStart"/>
+      <w:r>
+        <w:rPr>
+          <w:b/>
+          <w:bCs/>
+          <w:i/>
+          <w:iCs/>
+        </w:rPr>
+        <w:t>Ventajas</w:t>
+      </w:r>
+      <w:proofErr w:type="spellEnd"/>
+      <w:r>
+        <w:rPr>
+          <w:b/>
+          <w:bCs/>
+          <w:i/>
+          <w:iCs/>
+        </w:rPr>
+        <w:t xml:space="preserve">: Alta </w:t>
+      </w:r>
+      <w:proofErr w:type="spellStart"/>
+      <w:r>
+        <w:rPr>
+          <w:b/>
+          <w:bCs/>
+          <w:i/>
+          <w:iCs/>
+        </w:rPr>
+        <w:t>escalabilidad</w:t>
+      </w:r>
+      <w:proofErr w:type="spellEnd"/>
+      <w:r>
+        <w:rPr>
+          <w:b/>
+          <w:bCs/>
+          <w:i/>
+          <w:iCs/>
+        </w:rPr>
+        <w:t xml:space="preserve"> y </w:t>
+      </w:r>
+      <w:proofErr w:type="spellStart"/>
+      <w:r>
+        <w:rPr>
+          <w:b/>
+          <w:bCs/>
+          <w:i/>
+          <w:iCs/>
+        </w:rPr>
+        <w:t>capacidad</w:t>
+      </w:r>
+      <w:proofErr w:type="spellEnd"/>
+      <w:r>
+        <w:rPr>
+          <w:b/>
+          <w:bCs/>
+          <w:i/>
+          <w:iCs/>
+        </w:rPr>
+        <w:t xml:space="preserve"> para manejar </w:t>
+      </w:r>
+      <w:proofErr w:type="spellStart"/>
+      <w:r>
+        <w:rPr>
+          <w:b/>
+          <w:bCs/>
+          <w:i/>
+          <w:iCs/>
+        </w:rPr>
+        <w:t>datos</w:t>
+      </w:r>
+      <w:proofErr w:type="spellEnd"/>
+      <w:r>
+        <w:rPr>
+          <w:b/>
+          <w:bCs/>
+          <w:i/>
+          <w:iCs/>
+        </w:rPr>
+        <w:t xml:space="preserve"> </w:t>
+      </w:r>
+      <w:proofErr w:type="spellStart"/>
+      <w:r>
+        <w:rPr>
+          <w:b/>
+          <w:bCs/>
+          <w:i/>
+          <w:iCs/>
+        </w:rPr>
+        <w:t>grandes</w:t>
+      </w:r>
+      <w:proofErr w:type="spellEnd"/>
+      <w:r>
+        <w:rPr>
+          <w:b/>
+          <w:bCs/>
+          <w:i/>
+          <w:iCs/>
+        </w:rPr>
+        <w:t>.</w:t>
+      </w:r>
+    </w:p>
+    <w:p>
+      <w:pPr>
+        <w:numPr>
+          <w:ilvl w:val="0"/>
+          <w:numId w:val="19"/>
+        </w:numPr>
+        <w:rPr>
+          <w:b/>
+          <w:bCs/>
+          <w:i/>
+          <w:iCs/>
+        </w:rPr>
+      </w:pPr>
+      <w:proofErr w:type="spellStart"/>
+      <w:r>
+        <w:rPr>
+          <w:b/>
+          <w:bCs/>
+          <w:i/>
+          <w:iCs/>
+        </w:rPr>
+        <w:t>Desventajas</w:t>
+      </w:r>
+      <w:proofErr w:type="spellEnd"/>
+      <w:r>
+        <w:rPr>
+          <w:b/>
+          <w:bCs/>
+          <w:i/>
+          <w:iCs/>
+        </w:rPr>
+        <w:t xml:space="preserve">: No es tan flexible como </w:t>
+      </w:r>
+      <w:proofErr w:type="spellStart"/>
+      <w:r>
+        <w:rPr>
+          <w:b/>
+          <w:bCs/>
+          <w:i/>
+          <w:iCs/>
+        </w:rPr>
+        <w:t>MongoDB</w:t>
+      </w:r>
+      <w:proofErr w:type="spellEnd"/>
+      <w:r>
+        <w:rPr>
+          <w:b/>
+          <w:bCs/>
+          <w:i/>
+          <w:iCs/>
+        </w:rPr>
+        <w:t xml:space="preserve"> en </w:t>
+      </w:r>
+      <w:proofErr w:type="spellStart"/>
+      <w:r>
+        <w:rPr>
+          <w:b/>
+          <w:bCs/>
+          <w:i/>
+          <w:iCs/>
+        </w:rPr>
+        <w:t>términos</w:t>
+      </w:r>
+      <w:proofErr w:type="spellEnd"/>
+      <w:r>
+        <w:rPr>
+          <w:b/>
+          <w:bCs/>
+          <w:i/>
+          <w:iCs/>
+        </w:rPr>
+        <w:t xml:space="preserve"> de </w:t>
+      </w:r>
+      <w:proofErr w:type="spellStart"/>
+      <w:r>
+        <w:rPr>
+          <w:b/>
+          <w:bCs/>
+          <w:i/>
+          <w:iCs/>
+        </w:rPr>
+        <w:t>esquemas</w:t>
+      </w:r>
+      <w:proofErr w:type="spellEnd"/>
+      <w:r>
+        <w:rPr>
+          <w:b/>
+          <w:bCs/>
+          <w:i/>
+          <w:iCs/>
+        </w:rPr>
+        <w:t xml:space="preserve"> de </w:t>
+      </w:r>
+      <w:proofErr w:type="spellStart"/>
+      <w:r>
+        <w:rPr>
+          <w:b/>
+          <w:bCs/>
+          <w:i/>
+          <w:iCs/>
+        </w:rPr>
+        <w:t>almacenamiento</w:t>
+      </w:r>
+      <w:proofErr w:type="spellEnd"/>
+      <w:r>
+        <w:rPr>
+          <w:b/>
+          <w:bCs/>
+          <w:i/>
+          <w:iCs/>
+        </w:rPr>
+        <w:t>.</w:t>
+      </w:r>
+    </w:p>
+    <w:p>
+      <w:pPr>
+        <w:numPr>
+          <w:ilvl w:val="0"/>
+          <w:numId w:val="19"/>
+        </w:numPr>
+        <w:rPr>
+          <w:b/>
+          <w:bCs/>
+          <w:i/>
+          <w:iCs/>
+        </w:rPr>
+      </w:pPr>
+      <w:proofErr w:type="spellStart"/>
+      <w:r>
+        <w:rPr>
+          <w:b/>
+          <w:bCs/>
+          <w:i/>
+          <w:iCs/>
+        </w:rPr>
+        <w:t>DynamoDB</w:t>
+      </w:r>
+      <w:proofErr w:type="spellEnd"/>
+      <w:r>
+        <w:rPr>
+          <w:b/>
+          <w:bCs/>
+          <w:i/>
+          <w:iCs/>
+        </w:rPr>
+        <w:t>:</w:t>
+      </w:r>
+    </w:p>
+    <w:p>
+      <w:pPr>
+        <w:numPr>
+          <w:ilvl w:val="0"/>
+          <w:numId w:val="19"/>
+        </w:numPr>
+        <w:rPr>
+          <w:b/>
+          <w:bCs/>
+          <w:i/>
+          <w:iCs/>
+        </w:rPr>
+      </w:pPr>
+      <w:proofErr w:type="spellStart"/>
+      <w:r>
+        <w:rPr>
+          <w:b/>
+          <w:bCs/>
+          <w:i/>
+          <w:iCs/>
+        </w:rPr>
+        <w:t>Características</w:t>
+      </w:r>
+      <w:proofErr w:type="spellEnd"/>
+      <w:r>
+        <w:rPr>
+          <w:b/>
+          <w:bCs/>
+          <w:i/>
+          <w:iCs/>
+        </w:rPr>
+        <w:t xml:space="preserve">: </w:t>
+      </w:r>
+      <w:proofErr w:type="spellStart"/>
+      <w:r>
+        <w:rPr>
+          <w:b/>
+          <w:bCs/>
+          <w:i/>
+          <w:iCs/>
+        </w:rPr>
+        <w:t>Parte</w:t>
+      </w:r>
+      <w:proofErr w:type="spellEnd"/>
+      <w:r>
+        <w:rPr>
+          <w:b/>
+          <w:bCs/>
+          <w:i/>
+          <w:iCs/>
+        </w:rPr>
+        <w:t xml:space="preserve"> de </w:t>
+      </w:r>
+      <w:proofErr w:type="spellStart"/>
+      <w:r>
+        <w:rPr>
+          <w:b/>
+          <w:bCs/>
+          <w:i/>
+          <w:iCs/>
+        </w:rPr>
+        <w:t>Amazon</w:t>
+      </w:r>
+      <w:proofErr w:type="spellEnd"/>
+      <w:r>
+        <w:rPr>
+          <w:b/>
+          <w:bCs/>
+          <w:i/>
+          <w:iCs/>
+        </w:rPr>
+        <w:t xml:space="preserve"> Web Services, ideal para </w:t>
+      </w:r>
+      <w:proofErr w:type="spellStart"/>
+      <w:r>
+        <w:rPr>
+          <w:b/>
+          <w:bCs/>
+          <w:i/>
+          <w:iCs/>
+        </w:rPr>
+        <w:t>aplicaciones</w:t>
+      </w:r>
+      <w:proofErr w:type="spellEnd"/>
+      <w:r>
+        <w:rPr>
+          <w:b/>
+          <w:bCs/>
+          <w:i/>
+          <w:iCs/>
+        </w:rPr>
+        <w:t xml:space="preserve"> </w:t>
+      </w:r>
+      <w:proofErr w:type="spellStart"/>
+      <w:r>
+        <w:rPr>
+          <w:b/>
+          <w:bCs/>
+          <w:i/>
+          <w:iCs/>
+        </w:rPr>
+        <w:t>móviles</w:t>
+      </w:r>
+      <w:proofErr w:type="spellEnd"/>
+      <w:r>
+        <w:rPr>
+          <w:b/>
+          <w:bCs/>
+          <w:i/>
+          <w:iCs/>
+        </w:rPr>
+        <w:t xml:space="preserve"> y </w:t>
+      </w:r>
+      <w:proofErr w:type="spellStart"/>
+      <w:r>
+        <w:rPr>
+          <w:b/>
+          <w:bCs/>
+          <w:i/>
+          <w:iCs/>
+        </w:rPr>
+        <w:t>videojuegos</w:t>
+      </w:r>
+      <w:proofErr w:type="spellEnd"/>
+      <w:r>
+        <w:rPr>
+          <w:b/>
+          <w:bCs/>
+          <w:i/>
+          <w:iCs/>
+        </w:rPr>
+        <w:t>.</w:t>
+      </w:r>
+    </w:p>
+    <w:p>
+      <w:pPr>
+        <w:numPr>
+          <w:ilvl w:val="0"/>
+          <w:numId w:val="19"/>
+        </w:numPr>
+        <w:rPr>
+          <w:b/>
+          <w:bCs/>
+          <w:i/>
+          <w:iCs/>
+        </w:rPr>
+      </w:pPr>
+      <w:proofErr w:type="spellStart"/>
+      <w:r>
+        <w:rPr>
+          <w:b/>
+          <w:bCs/>
+          <w:i/>
+          <w:iCs/>
+        </w:rPr>
+        <w:t>Ventajas</w:t>
+      </w:r>
+      <w:proofErr w:type="spellEnd"/>
+      <w:r>
+        <w:rPr>
+          <w:b/>
+          <w:bCs/>
+          <w:i/>
+          <w:iCs/>
+        </w:rPr>
+        <w:t xml:space="preserve">: </w:t>
+      </w:r>
+      <w:proofErr w:type="spellStart"/>
+      <w:r>
+        <w:rPr>
+          <w:b/>
+          <w:bCs/>
+          <w:i/>
+          <w:iCs/>
+        </w:rPr>
+        <w:t>Tiempo</w:t>
+      </w:r>
+      <w:proofErr w:type="spellEnd"/>
+      <w:r>
+        <w:rPr>
+          <w:b/>
+          <w:bCs/>
+          <w:i/>
+          <w:iCs/>
+        </w:rPr>
+        <w:t xml:space="preserve"> de </w:t>
+      </w:r>
+      <w:proofErr w:type="spellStart"/>
+      <w:r>
+        <w:rPr>
+          <w:b/>
+          <w:bCs/>
+          <w:i/>
+          <w:iCs/>
+        </w:rPr>
+        <w:t>respuesta</w:t>
+      </w:r>
+      <w:proofErr w:type="spellEnd"/>
+      <w:r>
+        <w:rPr>
+          <w:b/>
+          <w:bCs/>
+          <w:i/>
+          <w:iCs/>
+        </w:rPr>
+        <w:t xml:space="preserve"> </w:t>
+      </w:r>
+      <w:proofErr w:type="spellStart"/>
+      <w:r>
+        <w:rPr>
+          <w:b/>
+          <w:bCs/>
+          <w:i/>
+          <w:iCs/>
+        </w:rPr>
+        <w:t>bajo</w:t>
+      </w:r>
+      <w:proofErr w:type="spellEnd"/>
+      <w:r>
+        <w:rPr>
+          <w:b/>
+          <w:bCs/>
+          <w:i/>
+          <w:iCs/>
+        </w:rPr>
+        <w:t xml:space="preserve"> y </w:t>
+      </w:r>
+      <w:proofErr w:type="spellStart"/>
+      <w:r>
+        <w:rPr>
+          <w:b/>
+          <w:bCs/>
+          <w:i/>
+          <w:iCs/>
+        </w:rPr>
+        <w:t>rápida</w:t>
+      </w:r>
+      <w:proofErr w:type="spellEnd"/>
+      <w:r>
+        <w:rPr>
+          <w:b/>
+          <w:bCs/>
+          <w:i/>
+          <w:iCs/>
+        </w:rPr>
+        <w:t xml:space="preserve"> </w:t>
+      </w:r>
+      <w:proofErr w:type="spellStart"/>
+      <w:r>
+        <w:rPr>
+          <w:b/>
+          <w:bCs/>
+          <w:i/>
+          <w:iCs/>
+        </w:rPr>
+        <w:t>escalabilidad</w:t>
+      </w:r>
+      <w:proofErr w:type="spellEnd"/>
+      <w:r>
+        <w:rPr>
+          <w:b/>
+          <w:bCs/>
+          <w:i/>
+          <w:iCs/>
+        </w:rPr>
+        <w:t>.</w:t>
+      </w:r>
+    </w:p>
+    <w:p>
+      <w:pPr>
+        <w:numPr>
+          <w:ilvl w:val="0"/>
+          <w:numId w:val="19"/>
+        </w:numPr>
+        <w:rPr>
+          <w:b/>
+          <w:bCs/>
+          <w:i/>
+          <w:iCs/>
+        </w:rPr>
+      </w:pPr>
+      <w:hyperlink r:id="rId11" w:tgtFrame="_blank" w:history="1">
+        <w:proofErr w:type="spellStart"/>
+        <w:r>
+          <w:rPr>
+            <w:b/>
+            <w:bCs/>
+          </w:rPr>
+          <w:t>Desventajas</w:t>
+        </w:r>
+        <w:proofErr w:type="spellEnd"/>
+        <w:r>
+          <w:rPr>
+            <w:b/>
+            <w:bCs/>
+          </w:rPr>
+          <w:t xml:space="preserve">: No </w:t>
+        </w:r>
+        <w:proofErr w:type="spellStart"/>
+        <w:r>
+          <w:rPr>
+            <w:b/>
+            <w:bCs/>
+          </w:rPr>
+          <w:t>soporta</w:t>
+        </w:r>
+        <w:proofErr w:type="spellEnd"/>
+        <w:r>
+          <w:rPr>
+            <w:b/>
+            <w:bCs/>
+          </w:rPr>
+          <w:t xml:space="preserve"> la </w:t>
+        </w:r>
+        <w:proofErr w:type="spellStart"/>
+        <w:r>
+          <w:rPr>
+            <w:b/>
+            <w:bCs/>
+          </w:rPr>
+          <w:t>gestión</w:t>
+        </w:r>
+        <w:proofErr w:type="spellEnd"/>
+        <w:r>
+          <w:rPr>
+            <w:b/>
+            <w:bCs/>
+          </w:rPr>
+          <w:t xml:space="preserve"> de </w:t>
+        </w:r>
+        <w:proofErr w:type="spellStart"/>
+        <w:r>
+          <w:rPr>
+            <w:b/>
+            <w:bCs/>
+          </w:rPr>
+          <w:t>grandes</w:t>
+        </w:r>
+        <w:proofErr w:type="spellEnd"/>
+        <w:r>
+          <w:rPr>
+            <w:b/>
+            <w:bCs/>
+          </w:rPr>
+          <w:t xml:space="preserve"> </w:t>
+        </w:r>
+        <w:proofErr w:type="spellStart"/>
+        <w:r>
+          <w:rPr>
+            <w:b/>
+            <w:bCs/>
+          </w:rPr>
+          <w:t>volúmenes</w:t>
+        </w:r>
+        <w:proofErr w:type="spellEnd"/>
+        <w:r>
+          <w:rPr>
+            <w:b/>
+            <w:bCs/>
+          </w:rPr>
+          <w:t xml:space="preserve"> de </w:t>
+        </w:r>
+        <w:proofErr w:type="spellStart"/>
+        <w:r>
+          <w:rPr>
+            <w:b/>
+            <w:bCs/>
+          </w:rPr>
+          <w:t>datos</w:t>
+        </w:r>
+        <w:proofErr w:type="spellEnd"/>
+        <w:r>
+          <w:rPr>
+            <w:b/>
+            <w:bCs/>
+          </w:rPr>
+          <w:t xml:space="preserve"> como </w:t>
+        </w:r>
+        <w:proofErr w:type="spellStart"/>
+        <w:r>
+          <w:rPr>
+            <w:b/>
+            <w:bCs/>
+          </w:rPr>
+          <w:t>MongoDB</w:t>
+        </w:r>
+        <w:proofErr w:type="spellEnd"/>
+        <w:r>
+          <w:rPr>
+            <w:b/>
+            <w:bCs/>
+          </w:rPr>
+          <w:t>.</w:t>
+        </w:r>
+        <w:r>
+          <w:rPr>
+            <w:b/>
+            <w:bCs/>
+          </w:rPr>
+          <w:br/>
+          <w:t xml:space="preserve">Estos </w:t>
+        </w:r>
+        <w:proofErr w:type="spellStart"/>
+        <w:r>
+          <w:rPr>
+            <w:b/>
+            <w:bCs/>
+          </w:rPr>
+          <w:t>sistemas</w:t>
+        </w:r>
+        <w:proofErr w:type="spellEnd"/>
+        <w:r>
+          <w:rPr>
+            <w:b/>
+            <w:bCs/>
+          </w:rPr>
+          <w:t xml:space="preserve"> son </w:t>
+        </w:r>
+        <w:proofErr w:type="spellStart"/>
+        <w:r>
+          <w:rPr>
+            <w:b/>
+            <w:bCs/>
+          </w:rPr>
+          <w:t>ideales</w:t>
+        </w:r>
+        <w:proofErr w:type="spellEnd"/>
+        <w:r>
+          <w:rPr>
+            <w:b/>
+            <w:bCs/>
+          </w:rPr>
+          <w:t xml:space="preserve"> para </w:t>
+        </w:r>
+        <w:proofErr w:type="spellStart"/>
+        <w:r>
+          <w:rPr>
+            <w:b/>
+            <w:bCs/>
+          </w:rPr>
+          <w:t>aplicaciones</w:t>
+        </w:r>
+        <w:proofErr w:type="spellEnd"/>
+        <w:r>
+          <w:rPr>
+            <w:b/>
+            <w:bCs/>
+          </w:rPr>
+          <w:t xml:space="preserve"> que </w:t>
+        </w:r>
+        <w:proofErr w:type="spellStart"/>
+        <w:r>
+          <w:rPr>
+            <w:b/>
+            <w:bCs/>
+          </w:rPr>
+          <w:t>requieren</w:t>
+        </w:r>
+        <w:proofErr w:type="spellEnd"/>
+        <w:r>
+          <w:rPr>
+            <w:b/>
+            <w:bCs/>
+          </w:rPr>
+          <w:t xml:space="preserve"> manejar </w:t>
+        </w:r>
+        <w:proofErr w:type="spellStart"/>
+        <w:r>
+          <w:rPr>
+            <w:b/>
+            <w:bCs/>
+          </w:rPr>
+          <w:t>grandes</w:t>
+        </w:r>
+        <w:proofErr w:type="spellEnd"/>
+        <w:r>
+          <w:rPr>
+            <w:b/>
+            <w:bCs/>
+          </w:rPr>
+          <w:t xml:space="preserve"> </w:t>
+        </w:r>
+        <w:proofErr w:type="spellStart"/>
+        <w:r>
+          <w:rPr>
+            <w:b/>
+            <w:bCs/>
+          </w:rPr>
+          <w:t>volúmenes</w:t>
+        </w:r>
+        <w:proofErr w:type="spellEnd"/>
+        <w:r>
+          <w:rPr>
+            <w:b/>
+            <w:bCs/>
+          </w:rPr>
+          <w:t xml:space="preserve"> de </w:t>
+        </w:r>
+        <w:proofErr w:type="spellStart"/>
+        <w:r>
+          <w:rPr>
+            <w:b/>
+            <w:bCs/>
+          </w:rPr>
+          <w:t>datos</w:t>
+        </w:r>
+        <w:proofErr w:type="spellEnd"/>
+        <w:r>
+          <w:rPr>
+            <w:b/>
+            <w:bCs/>
+          </w:rPr>
+          <w:t xml:space="preserve"> y </w:t>
+        </w:r>
+        <w:proofErr w:type="spellStart"/>
+        <w:r>
+          <w:rPr>
+            <w:b/>
+            <w:bCs/>
+          </w:rPr>
+          <w:t>ofrecen</w:t>
+        </w:r>
+        <w:proofErr w:type="spellEnd"/>
+        <w:r>
+          <w:rPr>
+            <w:b/>
+            <w:bCs/>
+          </w:rPr>
+          <w:t xml:space="preserve"> </w:t>
+        </w:r>
+        <w:proofErr w:type="spellStart"/>
+        <w:r>
+          <w:rPr>
+            <w:b/>
+            <w:bCs/>
+          </w:rPr>
+          <w:t>características</w:t>
+        </w:r>
+        <w:proofErr w:type="spellEnd"/>
+        <w:r>
+          <w:rPr>
+            <w:b/>
+            <w:bCs/>
+          </w:rPr>
+          <w:t xml:space="preserve"> que </w:t>
+        </w:r>
+        <w:proofErr w:type="spellStart"/>
+        <w:r>
+          <w:rPr>
+            <w:b/>
+            <w:bCs/>
+          </w:rPr>
+          <w:t>superan</w:t>
+        </w:r>
+        <w:proofErr w:type="spellEnd"/>
+        <w:r>
+          <w:rPr>
+            <w:b/>
+            <w:bCs/>
+          </w:rPr>
+          <w:t xml:space="preserve"> a las bases de </w:t>
+        </w:r>
+        <w:proofErr w:type="spellStart"/>
+        <w:r>
+          <w:rPr>
+            <w:b/>
+            <w:bCs/>
+          </w:rPr>
+          <w:t>datos</w:t>
+        </w:r>
+        <w:proofErr w:type="spellEnd"/>
+        <w:r>
+          <w:rPr>
+            <w:b/>
+            <w:bCs/>
+          </w:rPr>
+          <w:t xml:space="preserve"> </w:t>
+        </w:r>
+        <w:proofErr w:type="spellStart"/>
+        <w:r>
+          <w:rPr>
+            <w:b/>
+            <w:bCs/>
+          </w:rPr>
+          <w:t>relacionales</w:t>
+        </w:r>
+        <w:proofErr w:type="spellEnd"/>
+        <w:r>
+          <w:rPr>
+            <w:b/>
+            <w:bCs/>
+          </w:rPr>
+          <w:t xml:space="preserve"> en </w:t>
+        </w:r>
+        <w:proofErr w:type="spellStart"/>
+        <w:r>
+          <w:rPr>
+            <w:b/>
+            <w:bCs/>
+          </w:rPr>
+          <w:t>ciertas</w:t>
+        </w:r>
+        <w:proofErr w:type="spellEnd"/>
+        <w:r>
+          <w:rPr>
+            <w:b/>
+            <w:bCs/>
+          </w:rPr>
+          <w:t xml:space="preserve"> </w:t>
+        </w:r>
+        <w:proofErr w:type="spellStart"/>
+        <w:r>
+          <w:rPr>
+            <w:b/>
+            <w:bCs/>
+          </w:rPr>
+          <w:t>áre</w:t>
+        </w:r>
+      </w:hyperlink>
+      <w:r>
+        <w:rPr>
+          <w:b/>
+          <w:bCs/>
+          <w:i/>
+          <w:iCs/>
+        </w:rPr>
+        <w:t>as</w:t>
+      </w:r>
+      <w:proofErr w:type="spellEnd"/>
+      <w:r>
+        <w:rPr>
+          <w:b/>
+          <w:bCs/>
+          <w:i/>
+          <w:iCs/>
+        </w:rPr>
+        <w:t>.</w:t>
+      </w:r>
+    </w:p>
+    <w:p>
+      <w:pPr>
+        <w:rPr>
+          <w:i/>
+          <w:iCs/>
+          <w:lang w:val="ca-ES-valencia"/>
+        </w:rPr>
+      </w:pPr>
     </w:p>
     <w:sectPr>
       <w:pgSz w:w="11906" w:h="16838"/>
@@ -1002,6 +8338,1347 @@
 <file path=word/numbering.xml><?xml version="1.0" encoding="utf-8"?>
 <w:numbering xmlns:wpc="http://schemas.microsoft.com/office/word/2010/wordprocessingCanvas" xmlns:cx="http://schemas.microsoft.com/office/drawing/2014/chartex" xmlns:cx1="http://schemas.microsoft.com/office/drawing/2015/9/8/chartex" xmlns:cx2="http://schemas.microsoft.com/office/drawing/2015/10/21/chartex" xmlns:cx3="http://schemas.microsoft.com/office/drawing/2016/5/9/chartex" xmlns:cx4="http://schemas.microsoft.com/office/drawing/2016/5/10/chartex" xmlns:cx5="http://schemas.microsoft.com/office/drawing/2016/5/11/chartex" xmlns:cx6="http://schemas.microsoft.com/office/drawing/2016/5/12/chartex" xmlns:cx7="http://schemas.microsoft.com/office/drawing/2016/5/13/chartex" xmlns:cx8="http://schemas.microsoft.com/office/drawing/2016/5/14/chartex" xmlns:mc="http://schemas.openxmlformats.org/markup-compatibility/2006" xmlns:aink="http://schemas.microsoft.com/office/drawing/2016/ink" xmlns:am3d="http://schemas.microsoft.com/office/drawing/2017/model3d" xmlns:o="urn:schemas-microsoft-com:office:office" xmlns:oel="http://schemas.microsoft.com/office/2019/extlst" xmlns:r="http://schemas.openxmlformats.org/officeDocument/2006/relationships" xmlns:m="http://schemas.openxmlformats.org/officeDocument/2006/math" xmlns:v="urn:schemas-microsoft-com:vml" xmlns:wp14="http://schemas.microsoft.com/office/word/2010/wordprocessingDrawing" xmlns:wp="http://schemas.openxmlformats.org/drawingml/2006/wordprocessingDrawing" xmlns:w10="urn:schemas-microsoft-com:office:word" xmlns:w="http://schemas.openxmlformats.org/wordprocessingml/2006/main" xmlns:w14="http://schemas.microsoft.com/office/word/2010/wordml" xmlns:w15="http://schemas.microsoft.com/office/word/2012/wordml" xmlns:w16cex="http://schemas.microsoft.com/office/word/2018/wordml/cex" xmlns:w16cid="http://schemas.microsoft.com/office/word/2016/wordml/cid" xmlns:w16="http://schemas.microsoft.com/office/word/2018/wordml" xmlns:w16du="http://schemas.microsoft.com/office/word/2023/wordml/word16du" xmlns:w16sdtdh="http://schemas.microsoft.com/office/word/2020/wordml/sdtdatahash" xmlns:w16sdtfl="http://schemas.microsoft.com/office/word/2024/wordml/sdtformatlock" xmlns:w16se="http://schemas.microsoft.com/office/word/2015/wordml/symex" xmlns:wpg="http://schemas.microsoft.com/office/word/2010/wordprocessingGroup" xmlns:wpi="http://schemas.microsoft.com/office/word/2010/wordprocessingInk" xmlns:wne="http://schemas.microsoft.com/office/word/2006/wordml" xmlns:wps="http://schemas.microsoft.com/office/word/2010/wordprocessingShape" mc:Ignorable="w14 w15 w16se w16cid w16 w16cex w16sdtdh w16sdtfl w16du wp14">
   <w:abstractNum w:abstractNumId="0" w15:restartNumberingAfterBreak="0">
+    <w:nsid w:val="056C2492"/>
+    <w:multiLevelType w:val="multilevel"/>
+    <w:tmpl w:val="6E064F54"/>
+    <w:lvl w:ilvl="0">
+      <w:start w:val="1"/>
+      <w:numFmt w:val="bullet"/>
+      <w:lvlText w:val=""/>
+      <w:lvlJc w:val="left"/>
+      <w:pPr>
+        <w:tabs>
+          <w:tab w:val="num" w:pos="720"/>
+        </w:tabs>
+        <w:ind w:left="720" w:hanging="360"/>
+      </w:pPr>
+      <w:rPr>
+        <w:rFonts w:ascii="Symbol" w:hAnsi="Symbol" w:hint="default"/>
+        <w:sz w:val="20"/>
+      </w:rPr>
+    </w:lvl>
+    <w:lvl w:ilvl="1" w:tentative="1">
+      <w:start w:val="1"/>
+      <w:numFmt w:val="bullet"/>
+      <w:lvlText w:val="o"/>
+      <w:lvlJc w:val="left"/>
+      <w:pPr>
+        <w:tabs>
+          <w:tab w:val="num" w:pos="1440"/>
+        </w:tabs>
+        <w:ind w:left="1440" w:hanging="360"/>
+      </w:pPr>
+      <w:rPr>
+        <w:rFonts w:ascii="Courier New" w:hAnsi="Courier New" w:hint="default"/>
+        <w:sz w:val="20"/>
+      </w:rPr>
+    </w:lvl>
+    <w:lvl w:ilvl="2" w:tentative="1">
+      <w:start w:val="1"/>
+      <w:numFmt w:val="bullet"/>
+      <w:lvlText w:val=""/>
+      <w:lvlJc w:val="left"/>
+      <w:pPr>
+        <w:tabs>
+          <w:tab w:val="num" w:pos="2160"/>
+        </w:tabs>
+        <w:ind w:left="2160" w:hanging="360"/>
+      </w:pPr>
+      <w:rPr>
+        <w:rFonts w:ascii="Wingdings" w:hAnsi="Wingdings" w:hint="default"/>
+        <w:sz w:val="20"/>
+      </w:rPr>
+    </w:lvl>
+    <w:lvl w:ilvl="3" w:tentative="1">
+      <w:start w:val="1"/>
+      <w:numFmt w:val="bullet"/>
+      <w:lvlText w:val=""/>
+      <w:lvlJc w:val="left"/>
+      <w:pPr>
+        <w:tabs>
+          <w:tab w:val="num" w:pos="2880"/>
+        </w:tabs>
+        <w:ind w:left="2880" w:hanging="360"/>
+      </w:pPr>
+      <w:rPr>
+        <w:rFonts w:ascii="Wingdings" w:hAnsi="Wingdings" w:hint="default"/>
+        <w:sz w:val="20"/>
+      </w:rPr>
+    </w:lvl>
+    <w:lvl w:ilvl="4" w:tentative="1">
+      <w:start w:val="1"/>
+      <w:numFmt w:val="bullet"/>
+      <w:lvlText w:val=""/>
+      <w:lvlJc w:val="left"/>
+      <w:pPr>
+        <w:tabs>
+          <w:tab w:val="num" w:pos="3600"/>
+        </w:tabs>
+        <w:ind w:left="3600" w:hanging="360"/>
+      </w:pPr>
+      <w:rPr>
+        <w:rFonts w:ascii="Wingdings" w:hAnsi="Wingdings" w:hint="default"/>
+        <w:sz w:val="20"/>
+      </w:rPr>
+    </w:lvl>
+    <w:lvl w:ilvl="5" w:tentative="1">
+      <w:start w:val="1"/>
+      <w:numFmt w:val="bullet"/>
+      <w:lvlText w:val=""/>
+      <w:lvlJc w:val="left"/>
+      <w:pPr>
+        <w:tabs>
+          <w:tab w:val="num" w:pos="4320"/>
+        </w:tabs>
+        <w:ind w:left="4320" w:hanging="360"/>
+      </w:pPr>
+      <w:rPr>
+        <w:rFonts w:ascii="Wingdings" w:hAnsi="Wingdings" w:hint="default"/>
+        <w:sz w:val="20"/>
+      </w:rPr>
+    </w:lvl>
+    <w:lvl w:ilvl="6" w:tentative="1">
+      <w:start w:val="1"/>
+      <w:numFmt w:val="bullet"/>
+      <w:lvlText w:val=""/>
+      <w:lvlJc w:val="left"/>
+      <w:pPr>
+        <w:tabs>
+          <w:tab w:val="num" w:pos="5040"/>
+        </w:tabs>
+        <w:ind w:left="5040" w:hanging="360"/>
+      </w:pPr>
+      <w:rPr>
+        <w:rFonts w:ascii="Wingdings" w:hAnsi="Wingdings" w:hint="default"/>
+        <w:sz w:val="20"/>
+      </w:rPr>
+    </w:lvl>
+    <w:lvl w:ilvl="7" w:tentative="1">
+      <w:start w:val="1"/>
+      <w:numFmt w:val="bullet"/>
+      <w:lvlText w:val=""/>
+      <w:lvlJc w:val="left"/>
+      <w:pPr>
+        <w:tabs>
+          <w:tab w:val="num" w:pos="5760"/>
+        </w:tabs>
+        <w:ind w:left="5760" w:hanging="360"/>
+      </w:pPr>
+      <w:rPr>
+        <w:rFonts w:ascii="Wingdings" w:hAnsi="Wingdings" w:hint="default"/>
+        <w:sz w:val="20"/>
+      </w:rPr>
+    </w:lvl>
+    <w:lvl w:ilvl="8" w:tentative="1">
+      <w:start w:val="1"/>
+      <w:numFmt w:val="bullet"/>
+      <w:lvlText w:val=""/>
+      <w:lvlJc w:val="left"/>
+      <w:pPr>
+        <w:tabs>
+          <w:tab w:val="num" w:pos="6480"/>
+        </w:tabs>
+        <w:ind w:left="6480" w:hanging="360"/>
+      </w:pPr>
+      <w:rPr>
+        <w:rFonts w:ascii="Wingdings" w:hAnsi="Wingdings" w:hint="default"/>
+        <w:sz w:val="20"/>
+      </w:rPr>
+    </w:lvl>
+  </w:abstractNum>
+  <w:abstractNum w:abstractNumId="1" w15:restartNumberingAfterBreak="0">
+    <w:nsid w:val="086E2415"/>
+    <w:multiLevelType w:val="multilevel"/>
+    <w:tmpl w:val="DFD454C4"/>
+    <w:lvl w:ilvl="0">
+      <w:start w:val="1"/>
+      <w:numFmt w:val="bullet"/>
+      <w:lvlText w:val=""/>
+      <w:lvlJc w:val="left"/>
+      <w:pPr>
+        <w:tabs>
+          <w:tab w:val="num" w:pos="720"/>
+        </w:tabs>
+        <w:ind w:left="720" w:hanging="360"/>
+      </w:pPr>
+      <w:rPr>
+        <w:rFonts w:ascii="Symbol" w:hAnsi="Symbol" w:hint="default"/>
+        <w:sz w:val="20"/>
+      </w:rPr>
+    </w:lvl>
+    <w:lvl w:ilvl="1" w:tentative="1">
+      <w:start w:val="1"/>
+      <w:numFmt w:val="bullet"/>
+      <w:lvlText w:val="o"/>
+      <w:lvlJc w:val="left"/>
+      <w:pPr>
+        <w:tabs>
+          <w:tab w:val="num" w:pos="1440"/>
+        </w:tabs>
+        <w:ind w:left="1440" w:hanging="360"/>
+      </w:pPr>
+      <w:rPr>
+        <w:rFonts w:ascii="Courier New" w:hAnsi="Courier New" w:hint="default"/>
+        <w:sz w:val="20"/>
+      </w:rPr>
+    </w:lvl>
+    <w:lvl w:ilvl="2" w:tentative="1">
+      <w:start w:val="1"/>
+      <w:numFmt w:val="bullet"/>
+      <w:lvlText w:val=""/>
+      <w:lvlJc w:val="left"/>
+      <w:pPr>
+        <w:tabs>
+          <w:tab w:val="num" w:pos="2160"/>
+        </w:tabs>
+        <w:ind w:left="2160" w:hanging="360"/>
+      </w:pPr>
+      <w:rPr>
+        <w:rFonts w:ascii="Wingdings" w:hAnsi="Wingdings" w:hint="default"/>
+        <w:sz w:val="20"/>
+      </w:rPr>
+    </w:lvl>
+    <w:lvl w:ilvl="3" w:tentative="1">
+      <w:start w:val="1"/>
+      <w:numFmt w:val="bullet"/>
+      <w:lvlText w:val=""/>
+      <w:lvlJc w:val="left"/>
+      <w:pPr>
+        <w:tabs>
+          <w:tab w:val="num" w:pos="2880"/>
+        </w:tabs>
+        <w:ind w:left="2880" w:hanging="360"/>
+      </w:pPr>
+      <w:rPr>
+        <w:rFonts w:ascii="Wingdings" w:hAnsi="Wingdings" w:hint="default"/>
+        <w:sz w:val="20"/>
+      </w:rPr>
+    </w:lvl>
+    <w:lvl w:ilvl="4" w:tentative="1">
+      <w:start w:val="1"/>
+      <w:numFmt w:val="bullet"/>
+      <w:lvlText w:val=""/>
+      <w:lvlJc w:val="left"/>
+      <w:pPr>
+        <w:tabs>
+          <w:tab w:val="num" w:pos="3600"/>
+        </w:tabs>
+        <w:ind w:left="3600" w:hanging="360"/>
+      </w:pPr>
+      <w:rPr>
+        <w:rFonts w:ascii="Wingdings" w:hAnsi="Wingdings" w:hint="default"/>
+        <w:sz w:val="20"/>
+      </w:rPr>
+    </w:lvl>
+    <w:lvl w:ilvl="5" w:tentative="1">
+      <w:start w:val="1"/>
+      <w:numFmt w:val="bullet"/>
+      <w:lvlText w:val=""/>
+      <w:lvlJc w:val="left"/>
+      <w:pPr>
+        <w:tabs>
+          <w:tab w:val="num" w:pos="4320"/>
+        </w:tabs>
+        <w:ind w:left="4320" w:hanging="360"/>
+      </w:pPr>
+      <w:rPr>
+        <w:rFonts w:ascii="Wingdings" w:hAnsi="Wingdings" w:hint="default"/>
+        <w:sz w:val="20"/>
+      </w:rPr>
+    </w:lvl>
+    <w:lvl w:ilvl="6" w:tentative="1">
+      <w:start w:val="1"/>
+      <w:numFmt w:val="bullet"/>
+      <w:lvlText w:val=""/>
+      <w:lvlJc w:val="left"/>
+      <w:pPr>
+        <w:tabs>
+          <w:tab w:val="num" w:pos="5040"/>
+        </w:tabs>
+        <w:ind w:left="5040" w:hanging="360"/>
+      </w:pPr>
+      <w:rPr>
+        <w:rFonts w:ascii="Wingdings" w:hAnsi="Wingdings" w:hint="default"/>
+        <w:sz w:val="20"/>
+      </w:rPr>
+    </w:lvl>
+    <w:lvl w:ilvl="7" w:tentative="1">
+      <w:start w:val="1"/>
+      <w:numFmt w:val="bullet"/>
+      <w:lvlText w:val=""/>
+      <w:lvlJc w:val="left"/>
+      <w:pPr>
+        <w:tabs>
+          <w:tab w:val="num" w:pos="5760"/>
+        </w:tabs>
+        <w:ind w:left="5760" w:hanging="360"/>
+      </w:pPr>
+      <w:rPr>
+        <w:rFonts w:ascii="Wingdings" w:hAnsi="Wingdings" w:hint="default"/>
+        <w:sz w:val="20"/>
+      </w:rPr>
+    </w:lvl>
+    <w:lvl w:ilvl="8" w:tentative="1">
+      <w:start w:val="1"/>
+      <w:numFmt w:val="bullet"/>
+      <w:lvlText w:val=""/>
+      <w:lvlJc w:val="left"/>
+      <w:pPr>
+        <w:tabs>
+          <w:tab w:val="num" w:pos="6480"/>
+        </w:tabs>
+        <w:ind w:left="6480" w:hanging="360"/>
+      </w:pPr>
+      <w:rPr>
+        <w:rFonts w:ascii="Wingdings" w:hAnsi="Wingdings" w:hint="default"/>
+        <w:sz w:val="20"/>
+      </w:rPr>
+    </w:lvl>
+  </w:abstractNum>
+  <w:abstractNum w:abstractNumId="2" w15:restartNumberingAfterBreak="0">
+    <w:nsid w:val="13FB30B9"/>
+    <w:multiLevelType w:val="multilevel"/>
+    <w:tmpl w:val="E112292E"/>
+    <w:lvl w:ilvl="0">
+      <w:start w:val="1"/>
+      <w:numFmt w:val="bullet"/>
+      <w:lvlText w:val=""/>
+      <w:lvlJc w:val="left"/>
+      <w:pPr>
+        <w:tabs>
+          <w:tab w:val="num" w:pos="720"/>
+        </w:tabs>
+        <w:ind w:left="720" w:hanging="360"/>
+      </w:pPr>
+      <w:rPr>
+        <w:rFonts w:ascii="Symbol" w:hAnsi="Symbol" w:hint="default"/>
+        <w:sz w:val="20"/>
+      </w:rPr>
+    </w:lvl>
+    <w:lvl w:ilvl="1" w:tentative="1">
+      <w:start w:val="1"/>
+      <w:numFmt w:val="bullet"/>
+      <w:lvlText w:val="o"/>
+      <w:lvlJc w:val="left"/>
+      <w:pPr>
+        <w:tabs>
+          <w:tab w:val="num" w:pos="1440"/>
+        </w:tabs>
+        <w:ind w:left="1440" w:hanging="360"/>
+      </w:pPr>
+      <w:rPr>
+        <w:rFonts w:ascii="Courier New" w:hAnsi="Courier New" w:hint="default"/>
+        <w:sz w:val="20"/>
+      </w:rPr>
+    </w:lvl>
+    <w:lvl w:ilvl="2" w:tentative="1">
+      <w:start w:val="1"/>
+      <w:numFmt w:val="bullet"/>
+      <w:lvlText w:val=""/>
+      <w:lvlJc w:val="left"/>
+      <w:pPr>
+        <w:tabs>
+          <w:tab w:val="num" w:pos="2160"/>
+        </w:tabs>
+        <w:ind w:left="2160" w:hanging="360"/>
+      </w:pPr>
+      <w:rPr>
+        <w:rFonts w:ascii="Wingdings" w:hAnsi="Wingdings" w:hint="default"/>
+        <w:sz w:val="20"/>
+      </w:rPr>
+    </w:lvl>
+    <w:lvl w:ilvl="3" w:tentative="1">
+      <w:start w:val="1"/>
+      <w:numFmt w:val="bullet"/>
+      <w:lvlText w:val=""/>
+      <w:lvlJc w:val="left"/>
+      <w:pPr>
+        <w:tabs>
+          <w:tab w:val="num" w:pos="2880"/>
+        </w:tabs>
+        <w:ind w:left="2880" w:hanging="360"/>
+      </w:pPr>
+      <w:rPr>
+        <w:rFonts w:ascii="Wingdings" w:hAnsi="Wingdings" w:hint="default"/>
+        <w:sz w:val="20"/>
+      </w:rPr>
+    </w:lvl>
+    <w:lvl w:ilvl="4" w:tentative="1">
+      <w:start w:val="1"/>
+      <w:numFmt w:val="bullet"/>
+      <w:lvlText w:val=""/>
+      <w:lvlJc w:val="left"/>
+      <w:pPr>
+        <w:tabs>
+          <w:tab w:val="num" w:pos="3600"/>
+        </w:tabs>
+        <w:ind w:left="3600" w:hanging="360"/>
+      </w:pPr>
+      <w:rPr>
+        <w:rFonts w:ascii="Wingdings" w:hAnsi="Wingdings" w:hint="default"/>
+        <w:sz w:val="20"/>
+      </w:rPr>
+    </w:lvl>
+    <w:lvl w:ilvl="5" w:tentative="1">
+      <w:start w:val="1"/>
+      <w:numFmt w:val="bullet"/>
+      <w:lvlText w:val=""/>
+      <w:lvlJc w:val="left"/>
+      <w:pPr>
+        <w:tabs>
+          <w:tab w:val="num" w:pos="4320"/>
+        </w:tabs>
+        <w:ind w:left="4320" w:hanging="360"/>
+      </w:pPr>
+      <w:rPr>
+        <w:rFonts w:ascii="Wingdings" w:hAnsi="Wingdings" w:hint="default"/>
+        <w:sz w:val="20"/>
+      </w:rPr>
+    </w:lvl>
+    <w:lvl w:ilvl="6" w:tentative="1">
+      <w:start w:val="1"/>
+      <w:numFmt w:val="bullet"/>
+      <w:lvlText w:val=""/>
+      <w:lvlJc w:val="left"/>
+      <w:pPr>
+        <w:tabs>
+          <w:tab w:val="num" w:pos="5040"/>
+        </w:tabs>
+        <w:ind w:left="5040" w:hanging="360"/>
+      </w:pPr>
+      <w:rPr>
+        <w:rFonts w:ascii="Wingdings" w:hAnsi="Wingdings" w:hint="default"/>
+        <w:sz w:val="20"/>
+      </w:rPr>
+    </w:lvl>
+    <w:lvl w:ilvl="7" w:tentative="1">
+      <w:start w:val="1"/>
+      <w:numFmt w:val="bullet"/>
+      <w:lvlText w:val=""/>
+      <w:lvlJc w:val="left"/>
+      <w:pPr>
+        <w:tabs>
+          <w:tab w:val="num" w:pos="5760"/>
+        </w:tabs>
+        <w:ind w:left="5760" w:hanging="360"/>
+      </w:pPr>
+      <w:rPr>
+        <w:rFonts w:ascii="Wingdings" w:hAnsi="Wingdings" w:hint="default"/>
+        <w:sz w:val="20"/>
+      </w:rPr>
+    </w:lvl>
+    <w:lvl w:ilvl="8" w:tentative="1">
+      <w:start w:val="1"/>
+      <w:numFmt w:val="bullet"/>
+      <w:lvlText w:val=""/>
+      <w:lvlJc w:val="left"/>
+      <w:pPr>
+        <w:tabs>
+          <w:tab w:val="num" w:pos="6480"/>
+        </w:tabs>
+        <w:ind w:left="6480" w:hanging="360"/>
+      </w:pPr>
+      <w:rPr>
+        <w:rFonts w:ascii="Wingdings" w:hAnsi="Wingdings" w:hint="default"/>
+        <w:sz w:val="20"/>
+      </w:rPr>
+    </w:lvl>
+  </w:abstractNum>
+  <w:abstractNum w:abstractNumId="3" w15:restartNumberingAfterBreak="0">
+    <w:nsid w:val="154C49B9"/>
+    <w:multiLevelType w:val="multilevel"/>
+    <w:tmpl w:val="26AE6C3E"/>
+    <w:lvl w:ilvl="0">
+      <w:start w:val="1"/>
+      <w:numFmt w:val="bullet"/>
+      <w:lvlText w:val=""/>
+      <w:lvlJc w:val="left"/>
+      <w:pPr>
+        <w:tabs>
+          <w:tab w:val="num" w:pos="720"/>
+        </w:tabs>
+        <w:ind w:left="720" w:hanging="360"/>
+      </w:pPr>
+      <w:rPr>
+        <w:rFonts w:ascii="Symbol" w:hAnsi="Symbol" w:hint="default"/>
+        <w:sz w:val="20"/>
+      </w:rPr>
+    </w:lvl>
+    <w:lvl w:ilvl="1" w:tentative="1">
+      <w:start w:val="1"/>
+      <w:numFmt w:val="bullet"/>
+      <w:lvlText w:val="o"/>
+      <w:lvlJc w:val="left"/>
+      <w:pPr>
+        <w:tabs>
+          <w:tab w:val="num" w:pos="1440"/>
+        </w:tabs>
+        <w:ind w:left="1440" w:hanging="360"/>
+      </w:pPr>
+      <w:rPr>
+        <w:rFonts w:ascii="Courier New" w:hAnsi="Courier New" w:hint="default"/>
+        <w:sz w:val="20"/>
+      </w:rPr>
+    </w:lvl>
+    <w:lvl w:ilvl="2" w:tentative="1">
+      <w:start w:val="1"/>
+      <w:numFmt w:val="bullet"/>
+      <w:lvlText w:val=""/>
+      <w:lvlJc w:val="left"/>
+      <w:pPr>
+        <w:tabs>
+          <w:tab w:val="num" w:pos="2160"/>
+        </w:tabs>
+        <w:ind w:left="2160" w:hanging="360"/>
+      </w:pPr>
+      <w:rPr>
+        <w:rFonts w:ascii="Wingdings" w:hAnsi="Wingdings" w:hint="default"/>
+        <w:sz w:val="20"/>
+      </w:rPr>
+    </w:lvl>
+    <w:lvl w:ilvl="3" w:tentative="1">
+      <w:start w:val="1"/>
+      <w:numFmt w:val="bullet"/>
+      <w:lvlText w:val=""/>
+      <w:lvlJc w:val="left"/>
+      <w:pPr>
+        <w:tabs>
+          <w:tab w:val="num" w:pos="2880"/>
+        </w:tabs>
+        <w:ind w:left="2880" w:hanging="360"/>
+      </w:pPr>
+      <w:rPr>
+        <w:rFonts w:ascii="Wingdings" w:hAnsi="Wingdings" w:hint="default"/>
+        <w:sz w:val="20"/>
+      </w:rPr>
+    </w:lvl>
+    <w:lvl w:ilvl="4" w:tentative="1">
+      <w:start w:val="1"/>
+      <w:numFmt w:val="bullet"/>
+      <w:lvlText w:val=""/>
+      <w:lvlJc w:val="left"/>
+      <w:pPr>
+        <w:tabs>
+          <w:tab w:val="num" w:pos="3600"/>
+        </w:tabs>
+        <w:ind w:left="3600" w:hanging="360"/>
+      </w:pPr>
+      <w:rPr>
+        <w:rFonts w:ascii="Wingdings" w:hAnsi="Wingdings" w:hint="default"/>
+        <w:sz w:val="20"/>
+      </w:rPr>
+    </w:lvl>
+    <w:lvl w:ilvl="5" w:tentative="1">
+      <w:start w:val="1"/>
+      <w:numFmt w:val="bullet"/>
+      <w:lvlText w:val=""/>
+      <w:lvlJc w:val="left"/>
+      <w:pPr>
+        <w:tabs>
+          <w:tab w:val="num" w:pos="4320"/>
+        </w:tabs>
+        <w:ind w:left="4320" w:hanging="360"/>
+      </w:pPr>
+      <w:rPr>
+        <w:rFonts w:ascii="Wingdings" w:hAnsi="Wingdings" w:hint="default"/>
+        <w:sz w:val="20"/>
+      </w:rPr>
+    </w:lvl>
+    <w:lvl w:ilvl="6" w:tentative="1">
+      <w:start w:val="1"/>
+      <w:numFmt w:val="bullet"/>
+      <w:lvlText w:val=""/>
+      <w:lvlJc w:val="left"/>
+      <w:pPr>
+        <w:tabs>
+          <w:tab w:val="num" w:pos="5040"/>
+        </w:tabs>
+        <w:ind w:left="5040" w:hanging="360"/>
+      </w:pPr>
+      <w:rPr>
+        <w:rFonts w:ascii="Wingdings" w:hAnsi="Wingdings" w:hint="default"/>
+        <w:sz w:val="20"/>
+      </w:rPr>
+    </w:lvl>
+    <w:lvl w:ilvl="7" w:tentative="1">
+      <w:start w:val="1"/>
+      <w:numFmt w:val="bullet"/>
+      <w:lvlText w:val=""/>
+      <w:lvlJc w:val="left"/>
+      <w:pPr>
+        <w:tabs>
+          <w:tab w:val="num" w:pos="5760"/>
+        </w:tabs>
+        <w:ind w:left="5760" w:hanging="360"/>
+      </w:pPr>
+      <w:rPr>
+        <w:rFonts w:ascii="Wingdings" w:hAnsi="Wingdings" w:hint="default"/>
+        <w:sz w:val="20"/>
+      </w:rPr>
+    </w:lvl>
+    <w:lvl w:ilvl="8" w:tentative="1">
+      <w:start w:val="1"/>
+      <w:numFmt w:val="bullet"/>
+      <w:lvlText w:val=""/>
+      <w:lvlJc w:val="left"/>
+      <w:pPr>
+        <w:tabs>
+          <w:tab w:val="num" w:pos="6480"/>
+        </w:tabs>
+        <w:ind w:left="6480" w:hanging="360"/>
+      </w:pPr>
+      <w:rPr>
+        <w:rFonts w:ascii="Wingdings" w:hAnsi="Wingdings" w:hint="default"/>
+        <w:sz w:val="20"/>
+      </w:rPr>
+    </w:lvl>
+  </w:abstractNum>
+  <w:abstractNum w:abstractNumId="4" w15:restartNumberingAfterBreak="0">
+    <w:nsid w:val="15686BC0"/>
+    <w:multiLevelType w:val="multilevel"/>
+    <w:tmpl w:val="E286BDA8"/>
+    <w:lvl w:ilvl="0">
+      <w:start w:val="1"/>
+      <w:numFmt w:val="bullet"/>
+      <w:lvlText w:val=""/>
+      <w:lvlJc w:val="left"/>
+      <w:pPr>
+        <w:tabs>
+          <w:tab w:val="num" w:pos="720"/>
+        </w:tabs>
+        <w:ind w:left="720" w:hanging="360"/>
+      </w:pPr>
+      <w:rPr>
+        <w:rFonts w:ascii="Symbol" w:hAnsi="Symbol" w:hint="default"/>
+        <w:sz w:val="20"/>
+      </w:rPr>
+    </w:lvl>
+    <w:lvl w:ilvl="1" w:tentative="1">
+      <w:start w:val="1"/>
+      <w:numFmt w:val="bullet"/>
+      <w:lvlText w:val="o"/>
+      <w:lvlJc w:val="left"/>
+      <w:pPr>
+        <w:tabs>
+          <w:tab w:val="num" w:pos="1440"/>
+        </w:tabs>
+        <w:ind w:left="1440" w:hanging="360"/>
+      </w:pPr>
+      <w:rPr>
+        <w:rFonts w:ascii="Courier New" w:hAnsi="Courier New" w:hint="default"/>
+        <w:sz w:val="20"/>
+      </w:rPr>
+    </w:lvl>
+    <w:lvl w:ilvl="2" w:tentative="1">
+      <w:start w:val="1"/>
+      <w:numFmt w:val="bullet"/>
+      <w:lvlText w:val=""/>
+      <w:lvlJc w:val="left"/>
+      <w:pPr>
+        <w:tabs>
+          <w:tab w:val="num" w:pos="2160"/>
+        </w:tabs>
+        <w:ind w:left="2160" w:hanging="360"/>
+      </w:pPr>
+      <w:rPr>
+        <w:rFonts w:ascii="Wingdings" w:hAnsi="Wingdings" w:hint="default"/>
+        <w:sz w:val="20"/>
+      </w:rPr>
+    </w:lvl>
+    <w:lvl w:ilvl="3" w:tentative="1">
+      <w:start w:val="1"/>
+      <w:numFmt w:val="bullet"/>
+      <w:lvlText w:val=""/>
+      <w:lvlJc w:val="left"/>
+      <w:pPr>
+        <w:tabs>
+          <w:tab w:val="num" w:pos="2880"/>
+        </w:tabs>
+        <w:ind w:left="2880" w:hanging="360"/>
+      </w:pPr>
+      <w:rPr>
+        <w:rFonts w:ascii="Wingdings" w:hAnsi="Wingdings" w:hint="default"/>
+        <w:sz w:val="20"/>
+      </w:rPr>
+    </w:lvl>
+    <w:lvl w:ilvl="4" w:tentative="1">
+      <w:start w:val="1"/>
+      <w:numFmt w:val="bullet"/>
+      <w:lvlText w:val=""/>
+      <w:lvlJc w:val="left"/>
+      <w:pPr>
+        <w:tabs>
+          <w:tab w:val="num" w:pos="3600"/>
+        </w:tabs>
+        <w:ind w:left="3600" w:hanging="360"/>
+      </w:pPr>
+      <w:rPr>
+        <w:rFonts w:ascii="Wingdings" w:hAnsi="Wingdings" w:hint="default"/>
+        <w:sz w:val="20"/>
+      </w:rPr>
+    </w:lvl>
+    <w:lvl w:ilvl="5" w:tentative="1">
+      <w:start w:val="1"/>
+      <w:numFmt w:val="bullet"/>
+      <w:lvlText w:val=""/>
+      <w:lvlJc w:val="left"/>
+      <w:pPr>
+        <w:tabs>
+          <w:tab w:val="num" w:pos="4320"/>
+        </w:tabs>
+        <w:ind w:left="4320" w:hanging="360"/>
+      </w:pPr>
+      <w:rPr>
+        <w:rFonts w:ascii="Wingdings" w:hAnsi="Wingdings" w:hint="default"/>
+        <w:sz w:val="20"/>
+      </w:rPr>
+    </w:lvl>
+    <w:lvl w:ilvl="6" w:tentative="1">
+      <w:start w:val="1"/>
+      <w:numFmt w:val="bullet"/>
+      <w:lvlText w:val=""/>
+      <w:lvlJc w:val="left"/>
+      <w:pPr>
+        <w:tabs>
+          <w:tab w:val="num" w:pos="5040"/>
+        </w:tabs>
+        <w:ind w:left="5040" w:hanging="360"/>
+      </w:pPr>
+      <w:rPr>
+        <w:rFonts w:ascii="Wingdings" w:hAnsi="Wingdings" w:hint="default"/>
+        <w:sz w:val="20"/>
+      </w:rPr>
+    </w:lvl>
+    <w:lvl w:ilvl="7" w:tentative="1">
+      <w:start w:val="1"/>
+      <w:numFmt w:val="bullet"/>
+      <w:lvlText w:val=""/>
+      <w:lvlJc w:val="left"/>
+      <w:pPr>
+        <w:tabs>
+          <w:tab w:val="num" w:pos="5760"/>
+        </w:tabs>
+        <w:ind w:left="5760" w:hanging="360"/>
+      </w:pPr>
+      <w:rPr>
+        <w:rFonts w:ascii="Wingdings" w:hAnsi="Wingdings" w:hint="default"/>
+        <w:sz w:val="20"/>
+      </w:rPr>
+    </w:lvl>
+    <w:lvl w:ilvl="8" w:tentative="1">
+      <w:start w:val="1"/>
+      <w:numFmt w:val="bullet"/>
+      <w:lvlText w:val=""/>
+      <w:lvlJc w:val="left"/>
+      <w:pPr>
+        <w:tabs>
+          <w:tab w:val="num" w:pos="6480"/>
+        </w:tabs>
+        <w:ind w:left="6480" w:hanging="360"/>
+      </w:pPr>
+      <w:rPr>
+        <w:rFonts w:ascii="Wingdings" w:hAnsi="Wingdings" w:hint="default"/>
+        <w:sz w:val="20"/>
+      </w:rPr>
+    </w:lvl>
+  </w:abstractNum>
+  <w:abstractNum w:abstractNumId="5" w15:restartNumberingAfterBreak="0">
+    <w:nsid w:val="22FF4D65"/>
+    <w:multiLevelType w:val="multilevel"/>
+    <w:tmpl w:val="AEA0E57A"/>
+    <w:lvl w:ilvl="0">
+      <w:start w:val="1"/>
+      <w:numFmt w:val="bullet"/>
+      <w:lvlText w:val=""/>
+      <w:lvlJc w:val="left"/>
+      <w:pPr>
+        <w:tabs>
+          <w:tab w:val="num" w:pos="720"/>
+        </w:tabs>
+        <w:ind w:left="720" w:hanging="360"/>
+      </w:pPr>
+      <w:rPr>
+        <w:rFonts w:ascii="Symbol" w:hAnsi="Symbol" w:hint="default"/>
+        <w:sz w:val="20"/>
+      </w:rPr>
+    </w:lvl>
+    <w:lvl w:ilvl="1" w:tentative="1">
+      <w:start w:val="1"/>
+      <w:numFmt w:val="bullet"/>
+      <w:lvlText w:val="o"/>
+      <w:lvlJc w:val="left"/>
+      <w:pPr>
+        <w:tabs>
+          <w:tab w:val="num" w:pos="1440"/>
+        </w:tabs>
+        <w:ind w:left="1440" w:hanging="360"/>
+      </w:pPr>
+      <w:rPr>
+        <w:rFonts w:ascii="Courier New" w:hAnsi="Courier New" w:hint="default"/>
+        <w:sz w:val="20"/>
+      </w:rPr>
+    </w:lvl>
+    <w:lvl w:ilvl="2" w:tentative="1">
+      <w:start w:val="1"/>
+      <w:numFmt w:val="bullet"/>
+      <w:lvlText w:val=""/>
+      <w:lvlJc w:val="left"/>
+      <w:pPr>
+        <w:tabs>
+          <w:tab w:val="num" w:pos="2160"/>
+        </w:tabs>
+        <w:ind w:left="2160" w:hanging="360"/>
+      </w:pPr>
+      <w:rPr>
+        <w:rFonts w:ascii="Wingdings" w:hAnsi="Wingdings" w:hint="default"/>
+        <w:sz w:val="20"/>
+      </w:rPr>
+    </w:lvl>
+    <w:lvl w:ilvl="3" w:tentative="1">
+      <w:start w:val="1"/>
+      <w:numFmt w:val="bullet"/>
+      <w:lvlText w:val=""/>
+      <w:lvlJc w:val="left"/>
+      <w:pPr>
+        <w:tabs>
+          <w:tab w:val="num" w:pos="2880"/>
+        </w:tabs>
+        <w:ind w:left="2880" w:hanging="360"/>
+      </w:pPr>
+      <w:rPr>
+        <w:rFonts w:ascii="Wingdings" w:hAnsi="Wingdings" w:hint="default"/>
+        <w:sz w:val="20"/>
+      </w:rPr>
+    </w:lvl>
+    <w:lvl w:ilvl="4" w:tentative="1">
+      <w:start w:val="1"/>
+      <w:numFmt w:val="bullet"/>
+      <w:lvlText w:val=""/>
+      <w:lvlJc w:val="left"/>
+      <w:pPr>
+        <w:tabs>
+          <w:tab w:val="num" w:pos="3600"/>
+        </w:tabs>
+        <w:ind w:left="3600" w:hanging="360"/>
+      </w:pPr>
+      <w:rPr>
+        <w:rFonts w:ascii="Wingdings" w:hAnsi="Wingdings" w:hint="default"/>
+        <w:sz w:val="20"/>
+      </w:rPr>
+    </w:lvl>
+    <w:lvl w:ilvl="5" w:tentative="1">
+      <w:start w:val="1"/>
+      <w:numFmt w:val="bullet"/>
+      <w:lvlText w:val=""/>
+      <w:lvlJc w:val="left"/>
+      <w:pPr>
+        <w:tabs>
+          <w:tab w:val="num" w:pos="4320"/>
+        </w:tabs>
+        <w:ind w:left="4320" w:hanging="360"/>
+      </w:pPr>
+      <w:rPr>
+        <w:rFonts w:ascii="Wingdings" w:hAnsi="Wingdings" w:hint="default"/>
+        <w:sz w:val="20"/>
+      </w:rPr>
+    </w:lvl>
+    <w:lvl w:ilvl="6" w:tentative="1">
+      <w:start w:val="1"/>
+      <w:numFmt w:val="bullet"/>
+      <w:lvlText w:val=""/>
+      <w:lvlJc w:val="left"/>
+      <w:pPr>
+        <w:tabs>
+          <w:tab w:val="num" w:pos="5040"/>
+        </w:tabs>
+        <w:ind w:left="5040" w:hanging="360"/>
+      </w:pPr>
+      <w:rPr>
+        <w:rFonts w:ascii="Wingdings" w:hAnsi="Wingdings" w:hint="default"/>
+        <w:sz w:val="20"/>
+      </w:rPr>
+    </w:lvl>
+    <w:lvl w:ilvl="7" w:tentative="1">
+      <w:start w:val="1"/>
+      <w:numFmt w:val="bullet"/>
+      <w:lvlText w:val=""/>
+      <w:lvlJc w:val="left"/>
+      <w:pPr>
+        <w:tabs>
+          <w:tab w:val="num" w:pos="5760"/>
+        </w:tabs>
+        <w:ind w:left="5760" w:hanging="360"/>
+      </w:pPr>
+      <w:rPr>
+        <w:rFonts w:ascii="Wingdings" w:hAnsi="Wingdings" w:hint="default"/>
+        <w:sz w:val="20"/>
+      </w:rPr>
+    </w:lvl>
+    <w:lvl w:ilvl="8" w:tentative="1">
+      <w:start w:val="1"/>
+      <w:numFmt w:val="bullet"/>
+      <w:lvlText w:val=""/>
+      <w:lvlJc w:val="left"/>
+      <w:pPr>
+        <w:tabs>
+          <w:tab w:val="num" w:pos="6480"/>
+        </w:tabs>
+        <w:ind w:left="6480" w:hanging="360"/>
+      </w:pPr>
+      <w:rPr>
+        <w:rFonts w:ascii="Wingdings" w:hAnsi="Wingdings" w:hint="default"/>
+        <w:sz w:val="20"/>
+      </w:rPr>
+    </w:lvl>
+  </w:abstractNum>
+  <w:abstractNum w:abstractNumId="6" w15:restartNumberingAfterBreak="0">
+    <w:nsid w:val="27937EA0"/>
+    <w:multiLevelType w:val="multilevel"/>
+    <w:tmpl w:val="4B78C192"/>
+    <w:lvl w:ilvl="0">
+      <w:start w:val="1"/>
+      <w:numFmt w:val="bullet"/>
+      <w:lvlText w:val=""/>
+      <w:lvlJc w:val="left"/>
+      <w:pPr>
+        <w:tabs>
+          <w:tab w:val="num" w:pos="720"/>
+        </w:tabs>
+        <w:ind w:left="720" w:hanging="360"/>
+      </w:pPr>
+      <w:rPr>
+        <w:rFonts w:ascii="Symbol" w:hAnsi="Symbol" w:hint="default"/>
+        <w:sz w:val="20"/>
+      </w:rPr>
+    </w:lvl>
+    <w:lvl w:ilvl="1" w:tentative="1">
+      <w:start w:val="1"/>
+      <w:numFmt w:val="bullet"/>
+      <w:lvlText w:val="o"/>
+      <w:lvlJc w:val="left"/>
+      <w:pPr>
+        <w:tabs>
+          <w:tab w:val="num" w:pos="1440"/>
+        </w:tabs>
+        <w:ind w:left="1440" w:hanging="360"/>
+      </w:pPr>
+      <w:rPr>
+        <w:rFonts w:ascii="Courier New" w:hAnsi="Courier New" w:hint="default"/>
+        <w:sz w:val="20"/>
+      </w:rPr>
+    </w:lvl>
+    <w:lvl w:ilvl="2" w:tentative="1">
+      <w:start w:val="1"/>
+      <w:numFmt w:val="bullet"/>
+      <w:lvlText w:val=""/>
+      <w:lvlJc w:val="left"/>
+      <w:pPr>
+        <w:tabs>
+          <w:tab w:val="num" w:pos="2160"/>
+        </w:tabs>
+        <w:ind w:left="2160" w:hanging="360"/>
+      </w:pPr>
+      <w:rPr>
+        <w:rFonts w:ascii="Wingdings" w:hAnsi="Wingdings" w:hint="default"/>
+        <w:sz w:val="20"/>
+      </w:rPr>
+    </w:lvl>
+    <w:lvl w:ilvl="3" w:tentative="1">
+      <w:start w:val="1"/>
+      <w:numFmt w:val="bullet"/>
+      <w:lvlText w:val=""/>
+      <w:lvlJc w:val="left"/>
+      <w:pPr>
+        <w:tabs>
+          <w:tab w:val="num" w:pos="2880"/>
+        </w:tabs>
+        <w:ind w:left="2880" w:hanging="360"/>
+      </w:pPr>
+      <w:rPr>
+        <w:rFonts w:ascii="Wingdings" w:hAnsi="Wingdings" w:hint="default"/>
+        <w:sz w:val="20"/>
+      </w:rPr>
+    </w:lvl>
+    <w:lvl w:ilvl="4" w:tentative="1">
+      <w:start w:val="1"/>
+      <w:numFmt w:val="bullet"/>
+      <w:lvlText w:val=""/>
+      <w:lvlJc w:val="left"/>
+      <w:pPr>
+        <w:tabs>
+          <w:tab w:val="num" w:pos="3600"/>
+        </w:tabs>
+        <w:ind w:left="3600" w:hanging="360"/>
+      </w:pPr>
+      <w:rPr>
+        <w:rFonts w:ascii="Wingdings" w:hAnsi="Wingdings" w:hint="default"/>
+        <w:sz w:val="20"/>
+      </w:rPr>
+    </w:lvl>
+    <w:lvl w:ilvl="5" w:tentative="1">
+      <w:start w:val="1"/>
+      <w:numFmt w:val="bullet"/>
+      <w:lvlText w:val=""/>
+      <w:lvlJc w:val="left"/>
+      <w:pPr>
+        <w:tabs>
+          <w:tab w:val="num" w:pos="4320"/>
+        </w:tabs>
+        <w:ind w:left="4320" w:hanging="360"/>
+      </w:pPr>
+      <w:rPr>
+        <w:rFonts w:ascii="Wingdings" w:hAnsi="Wingdings" w:hint="default"/>
+        <w:sz w:val="20"/>
+      </w:rPr>
+    </w:lvl>
+    <w:lvl w:ilvl="6" w:tentative="1">
+      <w:start w:val="1"/>
+      <w:numFmt w:val="bullet"/>
+      <w:lvlText w:val=""/>
+      <w:lvlJc w:val="left"/>
+      <w:pPr>
+        <w:tabs>
+          <w:tab w:val="num" w:pos="5040"/>
+        </w:tabs>
+        <w:ind w:left="5040" w:hanging="360"/>
+      </w:pPr>
+      <w:rPr>
+        <w:rFonts w:ascii="Wingdings" w:hAnsi="Wingdings" w:hint="default"/>
+        <w:sz w:val="20"/>
+      </w:rPr>
+    </w:lvl>
+    <w:lvl w:ilvl="7" w:tentative="1">
+      <w:start w:val="1"/>
+      <w:numFmt w:val="bullet"/>
+      <w:lvlText w:val=""/>
+      <w:lvlJc w:val="left"/>
+      <w:pPr>
+        <w:tabs>
+          <w:tab w:val="num" w:pos="5760"/>
+        </w:tabs>
+        <w:ind w:left="5760" w:hanging="360"/>
+      </w:pPr>
+      <w:rPr>
+        <w:rFonts w:ascii="Wingdings" w:hAnsi="Wingdings" w:hint="default"/>
+        <w:sz w:val="20"/>
+      </w:rPr>
+    </w:lvl>
+    <w:lvl w:ilvl="8" w:tentative="1">
+      <w:start w:val="1"/>
+      <w:numFmt w:val="bullet"/>
+      <w:lvlText w:val=""/>
+      <w:lvlJc w:val="left"/>
+      <w:pPr>
+        <w:tabs>
+          <w:tab w:val="num" w:pos="6480"/>
+        </w:tabs>
+        <w:ind w:left="6480" w:hanging="360"/>
+      </w:pPr>
+      <w:rPr>
+        <w:rFonts w:ascii="Wingdings" w:hAnsi="Wingdings" w:hint="default"/>
+        <w:sz w:val="20"/>
+      </w:rPr>
+    </w:lvl>
+  </w:abstractNum>
+  <w:abstractNum w:abstractNumId="7" w15:restartNumberingAfterBreak="0">
+    <w:nsid w:val="2F7B3630"/>
+    <w:multiLevelType w:val="multilevel"/>
+    <w:tmpl w:val="0B62FBFA"/>
+    <w:lvl w:ilvl="0">
+      <w:start w:val="1"/>
+      <w:numFmt w:val="bullet"/>
+      <w:lvlText w:val=""/>
+      <w:lvlJc w:val="left"/>
+      <w:pPr>
+        <w:tabs>
+          <w:tab w:val="num" w:pos="720"/>
+        </w:tabs>
+        <w:ind w:left="720" w:hanging="360"/>
+      </w:pPr>
+      <w:rPr>
+        <w:rFonts w:ascii="Symbol" w:hAnsi="Symbol" w:hint="default"/>
+        <w:sz w:val="20"/>
+      </w:rPr>
+    </w:lvl>
+    <w:lvl w:ilvl="1" w:tentative="1">
+      <w:start w:val="1"/>
+      <w:numFmt w:val="bullet"/>
+      <w:lvlText w:val="o"/>
+      <w:lvlJc w:val="left"/>
+      <w:pPr>
+        <w:tabs>
+          <w:tab w:val="num" w:pos="1440"/>
+        </w:tabs>
+        <w:ind w:left="1440" w:hanging="360"/>
+      </w:pPr>
+      <w:rPr>
+        <w:rFonts w:ascii="Courier New" w:hAnsi="Courier New" w:hint="default"/>
+        <w:sz w:val="20"/>
+      </w:rPr>
+    </w:lvl>
+    <w:lvl w:ilvl="2" w:tentative="1">
+      <w:start w:val="1"/>
+      <w:numFmt w:val="bullet"/>
+      <w:lvlText w:val=""/>
+      <w:lvlJc w:val="left"/>
+      <w:pPr>
+        <w:tabs>
+          <w:tab w:val="num" w:pos="2160"/>
+        </w:tabs>
+        <w:ind w:left="2160" w:hanging="360"/>
+      </w:pPr>
+      <w:rPr>
+        <w:rFonts w:ascii="Wingdings" w:hAnsi="Wingdings" w:hint="default"/>
+        <w:sz w:val="20"/>
+      </w:rPr>
+    </w:lvl>
+    <w:lvl w:ilvl="3" w:tentative="1">
+      <w:start w:val="1"/>
+      <w:numFmt w:val="bullet"/>
+      <w:lvlText w:val=""/>
+      <w:lvlJc w:val="left"/>
+      <w:pPr>
+        <w:tabs>
+          <w:tab w:val="num" w:pos="2880"/>
+        </w:tabs>
+        <w:ind w:left="2880" w:hanging="360"/>
+      </w:pPr>
+      <w:rPr>
+        <w:rFonts w:ascii="Wingdings" w:hAnsi="Wingdings" w:hint="default"/>
+        <w:sz w:val="20"/>
+      </w:rPr>
+    </w:lvl>
+    <w:lvl w:ilvl="4" w:tentative="1">
+      <w:start w:val="1"/>
+      <w:numFmt w:val="bullet"/>
+      <w:lvlText w:val=""/>
+      <w:lvlJc w:val="left"/>
+      <w:pPr>
+        <w:tabs>
+          <w:tab w:val="num" w:pos="3600"/>
+        </w:tabs>
+        <w:ind w:left="3600" w:hanging="360"/>
+      </w:pPr>
+      <w:rPr>
+        <w:rFonts w:ascii="Wingdings" w:hAnsi="Wingdings" w:hint="default"/>
+        <w:sz w:val="20"/>
+      </w:rPr>
+    </w:lvl>
+    <w:lvl w:ilvl="5" w:tentative="1">
+      <w:start w:val="1"/>
+      <w:numFmt w:val="bullet"/>
+      <w:lvlText w:val=""/>
+      <w:lvlJc w:val="left"/>
+      <w:pPr>
+        <w:tabs>
+          <w:tab w:val="num" w:pos="4320"/>
+        </w:tabs>
+        <w:ind w:left="4320" w:hanging="360"/>
+      </w:pPr>
+      <w:rPr>
+        <w:rFonts w:ascii="Wingdings" w:hAnsi="Wingdings" w:hint="default"/>
+        <w:sz w:val="20"/>
+      </w:rPr>
+    </w:lvl>
+    <w:lvl w:ilvl="6" w:tentative="1">
+      <w:start w:val="1"/>
+      <w:numFmt w:val="bullet"/>
+      <w:lvlText w:val=""/>
+      <w:lvlJc w:val="left"/>
+      <w:pPr>
+        <w:tabs>
+          <w:tab w:val="num" w:pos="5040"/>
+        </w:tabs>
+        <w:ind w:left="5040" w:hanging="360"/>
+      </w:pPr>
+      <w:rPr>
+        <w:rFonts w:ascii="Wingdings" w:hAnsi="Wingdings" w:hint="default"/>
+        <w:sz w:val="20"/>
+      </w:rPr>
+    </w:lvl>
+    <w:lvl w:ilvl="7" w:tentative="1">
+      <w:start w:val="1"/>
+      <w:numFmt w:val="bullet"/>
+      <w:lvlText w:val=""/>
+      <w:lvlJc w:val="left"/>
+      <w:pPr>
+        <w:tabs>
+          <w:tab w:val="num" w:pos="5760"/>
+        </w:tabs>
+        <w:ind w:left="5760" w:hanging="360"/>
+      </w:pPr>
+      <w:rPr>
+        <w:rFonts w:ascii="Wingdings" w:hAnsi="Wingdings" w:hint="default"/>
+        <w:sz w:val="20"/>
+      </w:rPr>
+    </w:lvl>
+    <w:lvl w:ilvl="8" w:tentative="1">
+      <w:start w:val="1"/>
+      <w:numFmt w:val="bullet"/>
+      <w:lvlText w:val=""/>
+      <w:lvlJc w:val="left"/>
+      <w:pPr>
+        <w:tabs>
+          <w:tab w:val="num" w:pos="6480"/>
+        </w:tabs>
+        <w:ind w:left="6480" w:hanging="360"/>
+      </w:pPr>
+      <w:rPr>
+        <w:rFonts w:ascii="Wingdings" w:hAnsi="Wingdings" w:hint="default"/>
+        <w:sz w:val="20"/>
+      </w:rPr>
+    </w:lvl>
+  </w:abstractNum>
+  <w:abstractNum w:abstractNumId="8" w15:restartNumberingAfterBreak="0">
+    <w:nsid w:val="2FA1777A"/>
+    <w:multiLevelType w:val="multilevel"/>
+    <w:tmpl w:val="C9C8BAB4"/>
+    <w:lvl w:ilvl="0">
+      <w:start w:val="1"/>
+      <w:numFmt w:val="bullet"/>
+      <w:lvlText w:val=""/>
+      <w:lvlJc w:val="left"/>
+      <w:pPr>
+        <w:tabs>
+          <w:tab w:val="num" w:pos="720"/>
+        </w:tabs>
+        <w:ind w:left="720" w:hanging="360"/>
+      </w:pPr>
+      <w:rPr>
+        <w:rFonts w:ascii="Symbol" w:hAnsi="Symbol" w:hint="default"/>
+        <w:sz w:val="20"/>
+      </w:rPr>
+    </w:lvl>
+    <w:lvl w:ilvl="1" w:tentative="1">
+      <w:start w:val="1"/>
+      <w:numFmt w:val="bullet"/>
+      <w:lvlText w:val="o"/>
+      <w:lvlJc w:val="left"/>
+      <w:pPr>
+        <w:tabs>
+          <w:tab w:val="num" w:pos="1440"/>
+        </w:tabs>
+        <w:ind w:left="1440" w:hanging="360"/>
+      </w:pPr>
+      <w:rPr>
+        <w:rFonts w:ascii="Courier New" w:hAnsi="Courier New" w:hint="default"/>
+        <w:sz w:val="20"/>
+      </w:rPr>
+    </w:lvl>
+    <w:lvl w:ilvl="2" w:tentative="1">
+      <w:start w:val="1"/>
+      <w:numFmt w:val="bullet"/>
+      <w:lvlText w:val=""/>
+      <w:lvlJc w:val="left"/>
+      <w:pPr>
+        <w:tabs>
+          <w:tab w:val="num" w:pos="2160"/>
+        </w:tabs>
+        <w:ind w:left="2160" w:hanging="360"/>
+      </w:pPr>
+      <w:rPr>
+        <w:rFonts w:ascii="Wingdings" w:hAnsi="Wingdings" w:hint="default"/>
+        <w:sz w:val="20"/>
+      </w:rPr>
+    </w:lvl>
+    <w:lvl w:ilvl="3" w:tentative="1">
+      <w:start w:val="1"/>
+      <w:numFmt w:val="bullet"/>
+      <w:lvlText w:val=""/>
+      <w:lvlJc w:val="left"/>
+      <w:pPr>
+        <w:tabs>
+          <w:tab w:val="num" w:pos="2880"/>
+        </w:tabs>
+        <w:ind w:left="2880" w:hanging="360"/>
+      </w:pPr>
+      <w:rPr>
+        <w:rFonts w:ascii="Wingdings" w:hAnsi="Wingdings" w:hint="default"/>
+        <w:sz w:val="20"/>
+      </w:rPr>
+    </w:lvl>
+    <w:lvl w:ilvl="4" w:tentative="1">
+      <w:start w:val="1"/>
+      <w:numFmt w:val="bullet"/>
+      <w:lvlText w:val=""/>
+      <w:lvlJc w:val="left"/>
+      <w:pPr>
+        <w:tabs>
+          <w:tab w:val="num" w:pos="3600"/>
+        </w:tabs>
+        <w:ind w:left="3600" w:hanging="360"/>
+      </w:pPr>
+      <w:rPr>
+        <w:rFonts w:ascii="Wingdings" w:hAnsi="Wingdings" w:hint="default"/>
+        <w:sz w:val="20"/>
+      </w:rPr>
+    </w:lvl>
+    <w:lvl w:ilvl="5" w:tentative="1">
+      <w:start w:val="1"/>
+      <w:numFmt w:val="bullet"/>
+      <w:lvlText w:val=""/>
+      <w:lvlJc w:val="left"/>
+      <w:pPr>
+        <w:tabs>
+          <w:tab w:val="num" w:pos="4320"/>
+        </w:tabs>
+        <w:ind w:left="4320" w:hanging="360"/>
+      </w:pPr>
+      <w:rPr>
+        <w:rFonts w:ascii="Wingdings" w:hAnsi="Wingdings" w:hint="default"/>
+        <w:sz w:val="20"/>
+      </w:rPr>
+    </w:lvl>
+    <w:lvl w:ilvl="6" w:tentative="1">
+      <w:start w:val="1"/>
+      <w:numFmt w:val="bullet"/>
+      <w:lvlText w:val=""/>
+      <w:lvlJc w:val="left"/>
+      <w:pPr>
+        <w:tabs>
+          <w:tab w:val="num" w:pos="5040"/>
+        </w:tabs>
+        <w:ind w:left="5040" w:hanging="360"/>
+      </w:pPr>
+      <w:rPr>
+        <w:rFonts w:ascii="Wingdings" w:hAnsi="Wingdings" w:hint="default"/>
+        <w:sz w:val="20"/>
+      </w:rPr>
+    </w:lvl>
+    <w:lvl w:ilvl="7" w:tentative="1">
+      <w:start w:val="1"/>
+      <w:numFmt w:val="bullet"/>
+      <w:lvlText w:val=""/>
+      <w:lvlJc w:val="left"/>
+      <w:pPr>
+        <w:tabs>
+          <w:tab w:val="num" w:pos="5760"/>
+        </w:tabs>
+        <w:ind w:left="5760" w:hanging="360"/>
+      </w:pPr>
+      <w:rPr>
+        <w:rFonts w:ascii="Wingdings" w:hAnsi="Wingdings" w:hint="default"/>
+        <w:sz w:val="20"/>
+      </w:rPr>
+    </w:lvl>
+    <w:lvl w:ilvl="8" w:tentative="1">
+      <w:start w:val="1"/>
+      <w:numFmt w:val="bullet"/>
+      <w:lvlText w:val=""/>
+      <w:lvlJc w:val="left"/>
+      <w:pPr>
+        <w:tabs>
+          <w:tab w:val="num" w:pos="6480"/>
+        </w:tabs>
+        <w:ind w:left="6480" w:hanging="360"/>
+      </w:pPr>
+      <w:rPr>
+        <w:rFonts w:ascii="Wingdings" w:hAnsi="Wingdings" w:hint="default"/>
+        <w:sz w:val="20"/>
+      </w:rPr>
+    </w:lvl>
+  </w:abstractNum>
+  <w:abstractNum w:abstractNumId="9" w15:restartNumberingAfterBreak="0">
     <w:nsid w:val="38A95AEA"/>
     <w:multiLevelType w:val="hybridMultilevel"/>
     <w:tmpl w:val="2D6CD2C6"/>
@@ -1113,7 +9790,418 @@
       </w:rPr>
     </w:lvl>
   </w:abstractNum>
-  <w:abstractNum w:abstractNumId="1" w15:restartNumberingAfterBreak="0">
+  <w:abstractNum w:abstractNumId="10" w15:restartNumberingAfterBreak="0">
+    <w:nsid w:val="3D674FCE"/>
+    <w:multiLevelType w:val="multilevel"/>
+    <w:tmpl w:val="AAFC1EAE"/>
+    <w:lvl w:ilvl="0">
+      <w:start w:val="1"/>
+      <w:numFmt w:val="bullet"/>
+      <w:lvlText w:val=""/>
+      <w:lvlJc w:val="left"/>
+      <w:pPr>
+        <w:tabs>
+          <w:tab w:val="num" w:pos="720"/>
+        </w:tabs>
+        <w:ind w:left="720" w:hanging="360"/>
+      </w:pPr>
+      <w:rPr>
+        <w:rFonts w:ascii="Symbol" w:hAnsi="Symbol" w:hint="default"/>
+        <w:sz w:val="20"/>
+      </w:rPr>
+    </w:lvl>
+    <w:lvl w:ilvl="1" w:tentative="1">
+      <w:start w:val="1"/>
+      <w:numFmt w:val="bullet"/>
+      <w:lvlText w:val="o"/>
+      <w:lvlJc w:val="left"/>
+      <w:pPr>
+        <w:tabs>
+          <w:tab w:val="num" w:pos="1440"/>
+        </w:tabs>
+        <w:ind w:left="1440" w:hanging="360"/>
+      </w:pPr>
+      <w:rPr>
+        <w:rFonts w:ascii="Courier New" w:hAnsi="Courier New" w:hint="default"/>
+        <w:sz w:val="20"/>
+      </w:rPr>
+    </w:lvl>
+    <w:lvl w:ilvl="2" w:tentative="1">
+      <w:start w:val="1"/>
+      <w:numFmt w:val="bullet"/>
+      <w:lvlText w:val=""/>
+      <w:lvlJc w:val="left"/>
+      <w:pPr>
+        <w:tabs>
+          <w:tab w:val="num" w:pos="2160"/>
+        </w:tabs>
+        <w:ind w:left="2160" w:hanging="360"/>
+      </w:pPr>
+      <w:rPr>
+        <w:rFonts w:ascii="Wingdings" w:hAnsi="Wingdings" w:hint="default"/>
+        <w:sz w:val="20"/>
+      </w:rPr>
+    </w:lvl>
+    <w:lvl w:ilvl="3" w:tentative="1">
+      <w:start w:val="1"/>
+      <w:numFmt w:val="bullet"/>
+      <w:lvlText w:val=""/>
+      <w:lvlJc w:val="left"/>
+      <w:pPr>
+        <w:tabs>
+          <w:tab w:val="num" w:pos="2880"/>
+        </w:tabs>
+        <w:ind w:left="2880" w:hanging="360"/>
+      </w:pPr>
+      <w:rPr>
+        <w:rFonts w:ascii="Wingdings" w:hAnsi="Wingdings" w:hint="default"/>
+        <w:sz w:val="20"/>
+      </w:rPr>
+    </w:lvl>
+    <w:lvl w:ilvl="4" w:tentative="1">
+      <w:start w:val="1"/>
+      <w:numFmt w:val="bullet"/>
+      <w:lvlText w:val=""/>
+      <w:lvlJc w:val="left"/>
+      <w:pPr>
+        <w:tabs>
+          <w:tab w:val="num" w:pos="3600"/>
+        </w:tabs>
+        <w:ind w:left="3600" w:hanging="360"/>
+      </w:pPr>
+      <w:rPr>
+        <w:rFonts w:ascii="Wingdings" w:hAnsi="Wingdings" w:hint="default"/>
+        <w:sz w:val="20"/>
+      </w:rPr>
+    </w:lvl>
+    <w:lvl w:ilvl="5" w:tentative="1">
+      <w:start w:val="1"/>
+      <w:numFmt w:val="bullet"/>
+      <w:lvlText w:val=""/>
+      <w:lvlJc w:val="left"/>
+      <w:pPr>
+        <w:tabs>
+          <w:tab w:val="num" w:pos="4320"/>
+        </w:tabs>
+        <w:ind w:left="4320" w:hanging="360"/>
+      </w:pPr>
+      <w:rPr>
+        <w:rFonts w:ascii="Wingdings" w:hAnsi="Wingdings" w:hint="default"/>
+        <w:sz w:val="20"/>
+      </w:rPr>
+    </w:lvl>
+    <w:lvl w:ilvl="6" w:tentative="1">
+      <w:start w:val="1"/>
+      <w:numFmt w:val="bullet"/>
+      <w:lvlText w:val=""/>
+      <w:lvlJc w:val="left"/>
+      <w:pPr>
+        <w:tabs>
+          <w:tab w:val="num" w:pos="5040"/>
+        </w:tabs>
+        <w:ind w:left="5040" w:hanging="360"/>
+      </w:pPr>
+      <w:rPr>
+        <w:rFonts w:ascii="Wingdings" w:hAnsi="Wingdings" w:hint="default"/>
+        <w:sz w:val="20"/>
+      </w:rPr>
+    </w:lvl>
+    <w:lvl w:ilvl="7" w:tentative="1">
+      <w:start w:val="1"/>
+      <w:numFmt w:val="bullet"/>
+      <w:lvlText w:val=""/>
+      <w:lvlJc w:val="left"/>
+      <w:pPr>
+        <w:tabs>
+          <w:tab w:val="num" w:pos="5760"/>
+        </w:tabs>
+        <w:ind w:left="5760" w:hanging="360"/>
+      </w:pPr>
+      <w:rPr>
+        <w:rFonts w:ascii="Wingdings" w:hAnsi="Wingdings" w:hint="default"/>
+        <w:sz w:val="20"/>
+      </w:rPr>
+    </w:lvl>
+    <w:lvl w:ilvl="8" w:tentative="1">
+      <w:start w:val="1"/>
+      <w:numFmt w:val="bullet"/>
+      <w:lvlText w:val=""/>
+      <w:lvlJc w:val="left"/>
+      <w:pPr>
+        <w:tabs>
+          <w:tab w:val="num" w:pos="6480"/>
+        </w:tabs>
+        <w:ind w:left="6480" w:hanging="360"/>
+      </w:pPr>
+      <w:rPr>
+        <w:rFonts w:ascii="Wingdings" w:hAnsi="Wingdings" w:hint="default"/>
+        <w:sz w:val="20"/>
+      </w:rPr>
+    </w:lvl>
+  </w:abstractNum>
+  <w:abstractNum w:abstractNumId="11" w15:restartNumberingAfterBreak="0">
+    <w:nsid w:val="4A044D88"/>
+    <w:multiLevelType w:val="multilevel"/>
+    <w:tmpl w:val="3E222778"/>
+    <w:lvl w:ilvl="0">
+      <w:start w:val="1"/>
+      <w:numFmt w:val="bullet"/>
+      <w:lvlText w:val=""/>
+      <w:lvlJc w:val="left"/>
+      <w:pPr>
+        <w:tabs>
+          <w:tab w:val="num" w:pos="720"/>
+        </w:tabs>
+        <w:ind w:left="720" w:hanging="360"/>
+      </w:pPr>
+      <w:rPr>
+        <w:rFonts w:ascii="Symbol" w:hAnsi="Symbol" w:hint="default"/>
+        <w:sz w:val="20"/>
+      </w:rPr>
+    </w:lvl>
+    <w:lvl w:ilvl="1" w:tentative="1">
+      <w:start w:val="1"/>
+      <w:numFmt w:val="bullet"/>
+      <w:lvlText w:val="o"/>
+      <w:lvlJc w:val="left"/>
+      <w:pPr>
+        <w:tabs>
+          <w:tab w:val="num" w:pos="1440"/>
+        </w:tabs>
+        <w:ind w:left="1440" w:hanging="360"/>
+      </w:pPr>
+      <w:rPr>
+        <w:rFonts w:ascii="Courier New" w:hAnsi="Courier New" w:hint="default"/>
+        <w:sz w:val="20"/>
+      </w:rPr>
+    </w:lvl>
+    <w:lvl w:ilvl="2" w:tentative="1">
+      <w:start w:val="1"/>
+      <w:numFmt w:val="bullet"/>
+      <w:lvlText w:val=""/>
+      <w:lvlJc w:val="left"/>
+      <w:pPr>
+        <w:tabs>
+          <w:tab w:val="num" w:pos="2160"/>
+        </w:tabs>
+        <w:ind w:left="2160" w:hanging="360"/>
+      </w:pPr>
+      <w:rPr>
+        <w:rFonts w:ascii="Wingdings" w:hAnsi="Wingdings" w:hint="default"/>
+        <w:sz w:val="20"/>
+      </w:rPr>
+    </w:lvl>
+    <w:lvl w:ilvl="3" w:tentative="1">
+      <w:start w:val="1"/>
+      <w:numFmt w:val="bullet"/>
+      <w:lvlText w:val=""/>
+      <w:lvlJc w:val="left"/>
+      <w:pPr>
+        <w:tabs>
+          <w:tab w:val="num" w:pos="2880"/>
+        </w:tabs>
+        <w:ind w:left="2880" w:hanging="360"/>
+      </w:pPr>
+      <w:rPr>
+        <w:rFonts w:ascii="Wingdings" w:hAnsi="Wingdings" w:hint="default"/>
+        <w:sz w:val="20"/>
+      </w:rPr>
+    </w:lvl>
+    <w:lvl w:ilvl="4" w:tentative="1">
+      <w:start w:val="1"/>
+      <w:numFmt w:val="bullet"/>
+      <w:lvlText w:val=""/>
+      <w:lvlJc w:val="left"/>
+      <w:pPr>
+        <w:tabs>
+          <w:tab w:val="num" w:pos="3600"/>
+        </w:tabs>
+        <w:ind w:left="3600" w:hanging="360"/>
+      </w:pPr>
+      <w:rPr>
+        <w:rFonts w:ascii="Wingdings" w:hAnsi="Wingdings" w:hint="default"/>
+        <w:sz w:val="20"/>
+      </w:rPr>
+    </w:lvl>
+    <w:lvl w:ilvl="5" w:tentative="1">
+      <w:start w:val="1"/>
+      <w:numFmt w:val="bullet"/>
+      <w:lvlText w:val=""/>
+      <w:lvlJc w:val="left"/>
+      <w:pPr>
+        <w:tabs>
+          <w:tab w:val="num" w:pos="4320"/>
+        </w:tabs>
+        <w:ind w:left="4320" w:hanging="360"/>
+      </w:pPr>
+      <w:rPr>
+        <w:rFonts w:ascii="Wingdings" w:hAnsi="Wingdings" w:hint="default"/>
+        <w:sz w:val="20"/>
+      </w:rPr>
+    </w:lvl>
+    <w:lvl w:ilvl="6" w:tentative="1">
+      <w:start w:val="1"/>
+      <w:numFmt w:val="bullet"/>
+      <w:lvlText w:val=""/>
+      <w:lvlJc w:val="left"/>
+      <w:pPr>
+        <w:tabs>
+          <w:tab w:val="num" w:pos="5040"/>
+        </w:tabs>
+        <w:ind w:left="5040" w:hanging="360"/>
+      </w:pPr>
+      <w:rPr>
+        <w:rFonts w:ascii="Wingdings" w:hAnsi="Wingdings" w:hint="default"/>
+        <w:sz w:val="20"/>
+      </w:rPr>
+    </w:lvl>
+    <w:lvl w:ilvl="7" w:tentative="1">
+      <w:start w:val="1"/>
+      <w:numFmt w:val="bullet"/>
+      <w:lvlText w:val=""/>
+      <w:lvlJc w:val="left"/>
+      <w:pPr>
+        <w:tabs>
+          <w:tab w:val="num" w:pos="5760"/>
+        </w:tabs>
+        <w:ind w:left="5760" w:hanging="360"/>
+      </w:pPr>
+      <w:rPr>
+        <w:rFonts w:ascii="Wingdings" w:hAnsi="Wingdings" w:hint="default"/>
+        <w:sz w:val="20"/>
+      </w:rPr>
+    </w:lvl>
+    <w:lvl w:ilvl="8" w:tentative="1">
+      <w:start w:val="1"/>
+      <w:numFmt w:val="bullet"/>
+      <w:lvlText w:val=""/>
+      <w:lvlJc w:val="left"/>
+      <w:pPr>
+        <w:tabs>
+          <w:tab w:val="num" w:pos="6480"/>
+        </w:tabs>
+        <w:ind w:left="6480" w:hanging="360"/>
+      </w:pPr>
+      <w:rPr>
+        <w:rFonts w:ascii="Wingdings" w:hAnsi="Wingdings" w:hint="default"/>
+        <w:sz w:val="20"/>
+      </w:rPr>
+    </w:lvl>
+  </w:abstractNum>
+  <w:abstractNum w:abstractNumId="12" w15:restartNumberingAfterBreak="0">
+    <w:nsid w:val="4C36720D"/>
+    <w:multiLevelType w:val="multilevel"/>
+    <w:tmpl w:val="517202EE"/>
+    <w:lvl w:ilvl="0">
+      <w:start w:val="1"/>
+      <w:numFmt w:val="decimal"/>
+      <w:lvlText w:val="%1."/>
+      <w:lvlJc w:val="left"/>
+      <w:pPr>
+        <w:tabs>
+          <w:tab w:val="num" w:pos="720"/>
+        </w:tabs>
+        <w:ind w:left="720" w:hanging="360"/>
+      </w:pPr>
+    </w:lvl>
+    <w:lvl w:ilvl="1" w:tentative="1">
+      <w:start w:val="1"/>
+      <w:numFmt w:val="decimal"/>
+      <w:lvlText w:val="%2."/>
+      <w:lvlJc w:val="left"/>
+      <w:pPr>
+        <w:tabs>
+          <w:tab w:val="num" w:pos="1440"/>
+        </w:tabs>
+        <w:ind w:left="1440" w:hanging="360"/>
+      </w:pPr>
+    </w:lvl>
+    <w:lvl w:ilvl="2" w:tentative="1">
+      <w:start w:val="1"/>
+      <w:numFmt w:val="decimal"/>
+      <w:lvlText w:val="%3."/>
+      <w:lvlJc w:val="left"/>
+      <w:pPr>
+        <w:tabs>
+          <w:tab w:val="num" w:pos="2160"/>
+        </w:tabs>
+        <w:ind w:left="2160" w:hanging="360"/>
+      </w:pPr>
+    </w:lvl>
+    <w:lvl w:ilvl="3" w:tentative="1">
+      <w:start w:val="1"/>
+      <w:numFmt w:val="decimal"/>
+      <w:lvlText w:val="%4."/>
+      <w:lvlJc w:val="left"/>
+      <w:pPr>
+        <w:tabs>
+          <w:tab w:val="num" w:pos="2880"/>
+        </w:tabs>
+        <w:ind w:left="2880" w:hanging="360"/>
+      </w:pPr>
+    </w:lvl>
+    <w:lvl w:ilvl="4" w:tentative="1">
+      <w:start w:val="1"/>
+      <w:numFmt w:val="decimal"/>
+      <w:lvlText w:val="%5."/>
+      <w:lvlJc w:val="left"/>
+      <w:pPr>
+        <w:tabs>
+          <w:tab w:val="num" w:pos="3600"/>
+        </w:tabs>
+        <w:ind w:left="3600" w:hanging="360"/>
+      </w:pPr>
+    </w:lvl>
+    <w:lvl w:ilvl="5" w:tentative="1">
+      <w:start w:val="1"/>
+      <w:numFmt w:val="decimal"/>
+      <w:lvlText w:val="%6."/>
+      <w:lvlJc w:val="left"/>
+      <w:pPr>
+        <w:tabs>
+          <w:tab w:val="num" w:pos="4320"/>
+        </w:tabs>
+        <w:ind w:left="4320" w:hanging="360"/>
+      </w:pPr>
+    </w:lvl>
+    <w:lvl w:ilvl="6" w:tentative="1">
+      <w:start w:val="1"/>
+      <w:numFmt w:val="decimal"/>
+      <w:lvlText w:val="%7."/>
+      <w:lvlJc w:val="left"/>
+      <w:pPr>
+        <w:tabs>
+          <w:tab w:val="num" w:pos="5040"/>
+        </w:tabs>
+        <w:ind w:left="5040" w:hanging="360"/>
+      </w:pPr>
+    </w:lvl>
+    <w:lvl w:ilvl="7" w:tentative="1">
+      <w:start w:val="1"/>
+      <w:numFmt w:val="decimal"/>
+      <w:lvlText w:val="%8."/>
+      <w:lvlJc w:val="left"/>
+      <w:pPr>
+        <w:tabs>
+          <w:tab w:val="num" w:pos="5760"/>
+        </w:tabs>
+        <w:ind w:left="5760" w:hanging="360"/>
+      </w:pPr>
+    </w:lvl>
+    <w:lvl w:ilvl="8" w:tentative="1">
+      <w:start w:val="1"/>
+      <w:numFmt w:val="decimal"/>
+      <w:lvlText w:val="%9."/>
+      <w:lvlJc w:val="left"/>
+      <w:pPr>
+        <w:tabs>
+          <w:tab w:val="num" w:pos="6480"/>
+        </w:tabs>
+        <w:ind w:left="6480" w:hanging="360"/>
+      </w:pPr>
+    </w:lvl>
+  </w:abstractNum>
+  <w:abstractNum w:abstractNumId="13" w15:restartNumberingAfterBreak="0">
     <w:nsid w:val="683203FA"/>
     <w:multiLevelType w:val="hybridMultilevel"/>
     <w:tmpl w:val="3FCE4D28"/>
@@ -1225,7 +10313,418 @@
       </w:rPr>
     </w:lvl>
   </w:abstractNum>
-  <w:abstractNum w:abstractNumId="2" w15:restartNumberingAfterBreak="0">
+  <w:abstractNum w:abstractNumId="14" w15:restartNumberingAfterBreak="0">
+    <w:nsid w:val="6A341ED7"/>
+    <w:multiLevelType w:val="multilevel"/>
+    <w:tmpl w:val="9D961994"/>
+    <w:lvl w:ilvl="0">
+      <w:start w:val="1"/>
+      <w:numFmt w:val="bullet"/>
+      <w:lvlText w:val=""/>
+      <w:lvlJc w:val="left"/>
+      <w:pPr>
+        <w:tabs>
+          <w:tab w:val="num" w:pos="720"/>
+        </w:tabs>
+        <w:ind w:left="720" w:hanging="360"/>
+      </w:pPr>
+      <w:rPr>
+        <w:rFonts w:ascii="Symbol" w:hAnsi="Symbol" w:hint="default"/>
+        <w:sz w:val="20"/>
+      </w:rPr>
+    </w:lvl>
+    <w:lvl w:ilvl="1" w:tentative="1">
+      <w:start w:val="1"/>
+      <w:numFmt w:val="bullet"/>
+      <w:lvlText w:val="o"/>
+      <w:lvlJc w:val="left"/>
+      <w:pPr>
+        <w:tabs>
+          <w:tab w:val="num" w:pos="1440"/>
+        </w:tabs>
+        <w:ind w:left="1440" w:hanging="360"/>
+      </w:pPr>
+      <w:rPr>
+        <w:rFonts w:ascii="Courier New" w:hAnsi="Courier New" w:hint="default"/>
+        <w:sz w:val="20"/>
+      </w:rPr>
+    </w:lvl>
+    <w:lvl w:ilvl="2" w:tentative="1">
+      <w:start w:val="1"/>
+      <w:numFmt w:val="bullet"/>
+      <w:lvlText w:val=""/>
+      <w:lvlJc w:val="left"/>
+      <w:pPr>
+        <w:tabs>
+          <w:tab w:val="num" w:pos="2160"/>
+        </w:tabs>
+        <w:ind w:left="2160" w:hanging="360"/>
+      </w:pPr>
+      <w:rPr>
+        <w:rFonts w:ascii="Wingdings" w:hAnsi="Wingdings" w:hint="default"/>
+        <w:sz w:val="20"/>
+      </w:rPr>
+    </w:lvl>
+    <w:lvl w:ilvl="3" w:tentative="1">
+      <w:start w:val="1"/>
+      <w:numFmt w:val="bullet"/>
+      <w:lvlText w:val=""/>
+      <w:lvlJc w:val="left"/>
+      <w:pPr>
+        <w:tabs>
+          <w:tab w:val="num" w:pos="2880"/>
+        </w:tabs>
+        <w:ind w:left="2880" w:hanging="360"/>
+      </w:pPr>
+      <w:rPr>
+        <w:rFonts w:ascii="Wingdings" w:hAnsi="Wingdings" w:hint="default"/>
+        <w:sz w:val="20"/>
+      </w:rPr>
+    </w:lvl>
+    <w:lvl w:ilvl="4" w:tentative="1">
+      <w:start w:val="1"/>
+      <w:numFmt w:val="bullet"/>
+      <w:lvlText w:val=""/>
+      <w:lvlJc w:val="left"/>
+      <w:pPr>
+        <w:tabs>
+          <w:tab w:val="num" w:pos="3600"/>
+        </w:tabs>
+        <w:ind w:left="3600" w:hanging="360"/>
+      </w:pPr>
+      <w:rPr>
+        <w:rFonts w:ascii="Wingdings" w:hAnsi="Wingdings" w:hint="default"/>
+        <w:sz w:val="20"/>
+      </w:rPr>
+    </w:lvl>
+    <w:lvl w:ilvl="5" w:tentative="1">
+      <w:start w:val="1"/>
+      <w:numFmt w:val="bullet"/>
+      <w:lvlText w:val=""/>
+      <w:lvlJc w:val="left"/>
+      <w:pPr>
+        <w:tabs>
+          <w:tab w:val="num" w:pos="4320"/>
+        </w:tabs>
+        <w:ind w:left="4320" w:hanging="360"/>
+      </w:pPr>
+      <w:rPr>
+        <w:rFonts w:ascii="Wingdings" w:hAnsi="Wingdings" w:hint="default"/>
+        <w:sz w:val="20"/>
+      </w:rPr>
+    </w:lvl>
+    <w:lvl w:ilvl="6" w:tentative="1">
+      <w:start w:val="1"/>
+      <w:numFmt w:val="bullet"/>
+      <w:lvlText w:val=""/>
+      <w:lvlJc w:val="left"/>
+      <w:pPr>
+        <w:tabs>
+          <w:tab w:val="num" w:pos="5040"/>
+        </w:tabs>
+        <w:ind w:left="5040" w:hanging="360"/>
+      </w:pPr>
+      <w:rPr>
+        <w:rFonts w:ascii="Wingdings" w:hAnsi="Wingdings" w:hint="default"/>
+        <w:sz w:val="20"/>
+      </w:rPr>
+    </w:lvl>
+    <w:lvl w:ilvl="7" w:tentative="1">
+      <w:start w:val="1"/>
+      <w:numFmt w:val="bullet"/>
+      <w:lvlText w:val=""/>
+      <w:lvlJc w:val="left"/>
+      <w:pPr>
+        <w:tabs>
+          <w:tab w:val="num" w:pos="5760"/>
+        </w:tabs>
+        <w:ind w:left="5760" w:hanging="360"/>
+      </w:pPr>
+      <w:rPr>
+        <w:rFonts w:ascii="Wingdings" w:hAnsi="Wingdings" w:hint="default"/>
+        <w:sz w:val="20"/>
+      </w:rPr>
+    </w:lvl>
+    <w:lvl w:ilvl="8" w:tentative="1">
+      <w:start w:val="1"/>
+      <w:numFmt w:val="bullet"/>
+      <w:lvlText w:val=""/>
+      <w:lvlJc w:val="left"/>
+      <w:pPr>
+        <w:tabs>
+          <w:tab w:val="num" w:pos="6480"/>
+        </w:tabs>
+        <w:ind w:left="6480" w:hanging="360"/>
+      </w:pPr>
+      <w:rPr>
+        <w:rFonts w:ascii="Wingdings" w:hAnsi="Wingdings" w:hint="default"/>
+        <w:sz w:val="20"/>
+      </w:rPr>
+    </w:lvl>
+  </w:abstractNum>
+  <w:abstractNum w:abstractNumId="15" w15:restartNumberingAfterBreak="0">
+    <w:nsid w:val="6A4A5F00"/>
+    <w:multiLevelType w:val="multilevel"/>
+    <w:tmpl w:val="B64C2BFA"/>
+    <w:lvl w:ilvl="0">
+      <w:start w:val="1"/>
+      <w:numFmt w:val="bullet"/>
+      <w:lvlText w:val=""/>
+      <w:lvlJc w:val="left"/>
+      <w:pPr>
+        <w:tabs>
+          <w:tab w:val="num" w:pos="720"/>
+        </w:tabs>
+        <w:ind w:left="720" w:hanging="360"/>
+      </w:pPr>
+      <w:rPr>
+        <w:rFonts w:ascii="Symbol" w:hAnsi="Symbol" w:hint="default"/>
+        <w:sz w:val="20"/>
+      </w:rPr>
+    </w:lvl>
+    <w:lvl w:ilvl="1" w:tentative="1">
+      <w:start w:val="1"/>
+      <w:numFmt w:val="bullet"/>
+      <w:lvlText w:val="o"/>
+      <w:lvlJc w:val="left"/>
+      <w:pPr>
+        <w:tabs>
+          <w:tab w:val="num" w:pos="1440"/>
+        </w:tabs>
+        <w:ind w:left="1440" w:hanging="360"/>
+      </w:pPr>
+      <w:rPr>
+        <w:rFonts w:ascii="Courier New" w:hAnsi="Courier New" w:hint="default"/>
+        <w:sz w:val="20"/>
+      </w:rPr>
+    </w:lvl>
+    <w:lvl w:ilvl="2" w:tentative="1">
+      <w:start w:val="1"/>
+      <w:numFmt w:val="bullet"/>
+      <w:lvlText w:val=""/>
+      <w:lvlJc w:val="left"/>
+      <w:pPr>
+        <w:tabs>
+          <w:tab w:val="num" w:pos="2160"/>
+        </w:tabs>
+        <w:ind w:left="2160" w:hanging="360"/>
+      </w:pPr>
+      <w:rPr>
+        <w:rFonts w:ascii="Wingdings" w:hAnsi="Wingdings" w:hint="default"/>
+        <w:sz w:val="20"/>
+      </w:rPr>
+    </w:lvl>
+    <w:lvl w:ilvl="3" w:tentative="1">
+      <w:start w:val="1"/>
+      <w:numFmt w:val="bullet"/>
+      <w:lvlText w:val=""/>
+      <w:lvlJc w:val="left"/>
+      <w:pPr>
+        <w:tabs>
+          <w:tab w:val="num" w:pos="2880"/>
+        </w:tabs>
+        <w:ind w:left="2880" w:hanging="360"/>
+      </w:pPr>
+      <w:rPr>
+        <w:rFonts w:ascii="Wingdings" w:hAnsi="Wingdings" w:hint="default"/>
+        <w:sz w:val="20"/>
+      </w:rPr>
+    </w:lvl>
+    <w:lvl w:ilvl="4" w:tentative="1">
+      <w:start w:val="1"/>
+      <w:numFmt w:val="bullet"/>
+      <w:lvlText w:val=""/>
+      <w:lvlJc w:val="left"/>
+      <w:pPr>
+        <w:tabs>
+          <w:tab w:val="num" w:pos="3600"/>
+        </w:tabs>
+        <w:ind w:left="3600" w:hanging="360"/>
+      </w:pPr>
+      <w:rPr>
+        <w:rFonts w:ascii="Wingdings" w:hAnsi="Wingdings" w:hint="default"/>
+        <w:sz w:val="20"/>
+      </w:rPr>
+    </w:lvl>
+    <w:lvl w:ilvl="5" w:tentative="1">
+      <w:start w:val="1"/>
+      <w:numFmt w:val="bullet"/>
+      <w:lvlText w:val=""/>
+      <w:lvlJc w:val="left"/>
+      <w:pPr>
+        <w:tabs>
+          <w:tab w:val="num" w:pos="4320"/>
+        </w:tabs>
+        <w:ind w:left="4320" w:hanging="360"/>
+      </w:pPr>
+      <w:rPr>
+        <w:rFonts w:ascii="Wingdings" w:hAnsi="Wingdings" w:hint="default"/>
+        <w:sz w:val="20"/>
+      </w:rPr>
+    </w:lvl>
+    <w:lvl w:ilvl="6" w:tentative="1">
+      <w:start w:val="1"/>
+      <w:numFmt w:val="bullet"/>
+      <w:lvlText w:val=""/>
+      <w:lvlJc w:val="left"/>
+      <w:pPr>
+        <w:tabs>
+          <w:tab w:val="num" w:pos="5040"/>
+        </w:tabs>
+        <w:ind w:left="5040" w:hanging="360"/>
+      </w:pPr>
+      <w:rPr>
+        <w:rFonts w:ascii="Wingdings" w:hAnsi="Wingdings" w:hint="default"/>
+        <w:sz w:val="20"/>
+      </w:rPr>
+    </w:lvl>
+    <w:lvl w:ilvl="7" w:tentative="1">
+      <w:start w:val="1"/>
+      <w:numFmt w:val="bullet"/>
+      <w:lvlText w:val=""/>
+      <w:lvlJc w:val="left"/>
+      <w:pPr>
+        <w:tabs>
+          <w:tab w:val="num" w:pos="5760"/>
+        </w:tabs>
+        <w:ind w:left="5760" w:hanging="360"/>
+      </w:pPr>
+      <w:rPr>
+        <w:rFonts w:ascii="Wingdings" w:hAnsi="Wingdings" w:hint="default"/>
+        <w:sz w:val="20"/>
+      </w:rPr>
+    </w:lvl>
+    <w:lvl w:ilvl="8" w:tentative="1">
+      <w:start w:val="1"/>
+      <w:numFmt w:val="bullet"/>
+      <w:lvlText w:val=""/>
+      <w:lvlJc w:val="left"/>
+      <w:pPr>
+        <w:tabs>
+          <w:tab w:val="num" w:pos="6480"/>
+        </w:tabs>
+        <w:ind w:left="6480" w:hanging="360"/>
+      </w:pPr>
+      <w:rPr>
+        <w:rFonts w:ascii="Wingdings" w:hAnsi="Wingdings" w:hint="default"/>
+        <w:sz w:val="20"/>
+      </w:rPr>
+    </w:lvl>
+  </w:abstractNum>
+  <w:abstractNum w:abstractNumId="16" w15:restartNumberingAfterBreak="0">
+    <w:nsid w:val="6C6B2464"/>
+    <w:multiLevelType w:val="multilevel"/>
+    <w:tmpl w:val="A768EE04"/>
+    <w:lvl w:ilvl="0">
+      <w:start w:val="2"/>
+      <w:numFmt w:val="decimal"/>
+      <w:lvlText w:val="%1."/>
+      <w:lvlJc w:val="left"/>
+      <w:pPr>
+        <w:tabs>
+          <w:tab w:val="num" w:pos="720"/>
+        </w:tabs>
+        <w:ind w:left="720" w:hanging="360"/>
+      </w:pPr>
+    </w:lvl>
+    <w:lvl w:ilvl="1" w:tentative="1">
+      <w:start w:val="1"/>
+      <w:numFmt w:val="decimal"/>
+      <w:lvlText w:val="%2."/>
+      <w:lvlJc w:val="left"/>
+      <w:pPr>
+        <w:tabs>
+          <w:tab w:val="num" w:pos="1440"/>
+        </w:tabs>
+        <w:ind w:left="1440" w:hanging="360"/>
+      </w:pPr>
+    </w:lvl>
+    <w:lvl w:ilvl="2" w:tentative="1">
+      <w:start w:val="1"/>
+      <w:numFmt w:val="decimal"/>
+      <w:lvlText w:val="%3."/>
+      <w:lvlJc w:val="left"/>
+      <w:pPr>
+        <w:tabs>
+          <w:tab w:val="num" w:pos="2160"/>
+        </w:tabs>
+        <w:ind w:left="2160" w:hanging="360"/>
+      </w:pPr>
+    </w:lvl>
+    <w:lvl w:ilvl="3" w:tentative="1">
+      <w:start w:val="1"/>
+      <w:numFmt w:val="decimal"/>
+      <w:lvlText w:val="%4."/>
+      <w:lvlJc w:val="left"/>
+      <w:pPr>
+        <w:tabs>
+          <w:tab w:val="num" w:pos="2880"/>
+        </w:tabs>
+        <w:ind w:left="2880" w:hanging="360"/>
+      </w:pPr>
+    </w:lvl>
+    <w:lvl w:ilvl="4" w:tentative="1">
+      <w:start w:val="1"/>
+      <w:numFmt w:val="decimal"/>
+      <w:lvlText w:val="%5."/>
+      <w:lvlJc w:val="left"/>
+      <w:pPr>
+        <w:tabs>
+          <w:tab w:val="num" w:pos="3600"/>
+        </w:tabs>
+        <w:ind w:left="3600" w:hanging="360"/>
+      </w:pPr>
+    </w:lvl>
+    <w:lvl w:ilvl="5" w:tentative="1">
+      <w:start w:val="1"/>
+      <w:numFmt w:val="decimal"/>
+      <w:lvlText w:val="%6."/>
+      <w:lvlJc w:val="left"/>
+      <w:pPr>
+        <w:tabs>
+          <w:tab w:val="num" w:pos="4320"/>
+        </w:tabs>
+        <w:ind w:left="4320" w:hanging="360"/>
+      </w:pPr>
+    </w:lvl>
+    <w:lvl w:ilvl="6" w:tentative="1">
+      <w:start w:val="1"/>
+      <w:numFmt w:val="decimal"/>
+      <w:lvlText w:val="%7."/>
+      <w:lvlJc w:val="left"/>
+      <w:pPr>
+        <w:tabs>
+          <w:tab w:val="num" w:pos="5040"/>
+        </w:tabs>
+        <w:ind w:left="5040" w:hanging="360"/>
+      </w:pPr>
+    </w:lvl>
+    <w:lvl w:ilvl="7" w:tentative="1">
+      <w:start w:val="1"/>
+      <w:numFmt w:val="decimal"/>
+      <w:lvlText w:val="%8."/>
+      <w:lvlJc w:val="left"/>
+      <w:pPr>
+        <w:tabs>
+          <w:tab w:val="num" w:pos="5760"/>
+        </w:tabs>
+        <w:ind w:left="5760" w:hanging="360"/>
+      </w:pPr>
+    </w:lvl>
+    <w:lvl w:ilvl="8" w:tentative="1">
+      <w:start w:val="1"/>
+      <w:numFmt w:val="decimal"/>
+      <w:lvlText w:val="%9."/>
+      <w:lvlJc w:val="left"/>
+      <w:pPr>
+        <w:tabs>
+          <w:tab w:val="num" w:pos="6480"/>
+        </w:tabs>
+        <w:ind w:left="6480" w:hanging="360"/>
+      </w:pPr>
+    </w:lvl>
+  </w:abstractNum>
+  <w:abstractNum w:abstractNumId="17" w15:restartNumberingAfterBreak="0">
     <w:nsid w:val="6E3F32AE"/>
     <w:multiLevelType w:val="hybridMultilevel"/>
     <w:tmpl w:val="CD3E7D62"/>
@@ -1314,14 +10813,189 @@
       </w:pPr>
     </w:lvl>
   </w:abstractNum>
+  <w:abstractNum w:abstractNumId="18" w15:restartNumberingAfterBreak="0">
+    <w:nsid w:val="7921297B"/>
+    <w:multiLevelType w:val="multilevel"/>
+    <w:tmpl w:val="07EE9478"/>
+    <w:lvl w:ilvl="0">
+      <w:start w:val="3"/>
+      <w:numFmt w:val="decimal"/>
+      <w:lvlText w:val="%1."/>
+      <w:lvlJc w:val="left"/>
+      <w:pPr>
+        <w:tabs>
+          <w:tab w:val="num" w:pos="720"/>
+        </w:tabs>
+        <w:ind w:left="720" w:hanging="360"/>
+      </w:pPr>
+    </w:lvl>
+    <w:lvl w:ilvl="1" w:tentative="1">
+      <w:start w:val="1"/>
+      <w:numFmt w:val="decimal"/>
+      <w:lvlText w:val="%2."/>
+      <w:lvlJc w:val="left"/>
+      <w:pPr>
+        <w:tabs>
+          <w:tab w:val="num" w:pos="1440"/>
+        </w:tabs>
+        <w:ind w:left="1440" w:hanging="360"/>
+      </w:pPr>
+    </w:lvl>
+    <w:lvl w:ilvl="2" w:tentative="1">
+      <w:start w:val="1"/>
+      <w:numFmt w:val="decimal"/>
+      <w:lvlText w:val="%3."/>
+      <w:lvlJc w:val="left"/>
+      <w:pPr>
+        <w:tabs>
+          <w:tab w:val="num" w:pos="2160"/>
+        </w:tabs>
+        <w:ind w:left="2160" w:hanging="360"/>
+      </w:pPr>
+    </w:lvl>
+    <w:lvl w:ilvl="3" w:tentative="1">
+      <w:start w:val="1"/>
+      <w:numFmt w:val="decimal"/>
+      <w:lvlText w:val="%4."/>
+      <w:lvlJc w:val="left"/>
+      <w:pPr>
+        <w:tabs>
+          <w:tab w:val="num" w:pos="2880"/>
+        </w:tabs>
+        <w:ind w:left="2880" w:hanging="360"/>
+      </w:pPr>
+    </w:lvl>
+    <w:lvl w:ilvl="4" w:tentative="1">
+      <w:start w:val="1"/>
+      <w:numFmt w:val="decimal"/>
+      <w:lvlText w:val="%5."/>
+      <w:lvlJc w:val="left"/>
+      <w:pPr>
+        <w:tabs>
+          <w:tab w:val="num" w:pos="3600"/>
+        </w:tabs>
+        <w:ind w:left="3600" w:hanging="360"/>
+      </w:pPr>
+    </w:lvl>
+    <w:lvl w:ilvl="5" w:tentative="1">
+      <w:start w:val="1"/>
+      <w:numFmt w:val="decimal"/>
+      <w:lvlText w:val="%6."/>
+      <w:lvlJc w:val="left"/>
+      <w:pPr>
+        <w:tabs>
+          <w:tab w:val="num" w:pos="4320"/>
+        </w:tabs>
+        <w:ind w:left="4320" w:hanging="360"/>
+      </w:pPr>
+    </w:lvl>
+    <w:lvl w:ilvl="6" w:tentative="1">
+      <w:start w:val="1"/>
+      <w:numFmt w:val="decimal"/>
+      <w:lvlText w:val="%7."/>
+      <w:lvlJc w:val="left"/>
+      <w:pPr>
+        <w:tabs>
+          <w:tab w:val="num" w:pos="5040"/>
+        </w:tabs>
+        <w:ind w:left="5040" w:hanging="360"/>
+      </w:pPr>
+    </w:lvl>
+    <w:lvl w:ilvl="7" w:tentative="1">
+      <w:start w:val="1"/>
+      <w:numFmt w:val="decimal"/>
+      <w:lvlText w:val="%8."/>
+      <w:lvlJc w:val="left"/>
+      <w:pPr>
+        <w:tabs>
+          <w:tab w:val="num" w:pos="5760"/>
+        </w:tabs>
+        <w:ind w:left="5760" w:hanging="360"/>
+      </w:pPr>
+    </w:lvl>
+    <w:lvl w:ilvl="8" w:tentative="1">
+      <w:start w:val="1"/>
+      <w:numFmt w:val="decimal"/>
+      <w:lvlText w:val="%9."/>
+      <w:lvlJc w:val="left"/>
+      <w:pPr>
+        <w:tabs>
+          <w:tab w:val="num" w:pos="6480"/>
+        </w:tabs>
+        <w:ind w:left="6480" w:hanging="360"/>
+      </w:pPr>
+    </w:lvl>
+  </w:abstractNum>
   <w:num w:numId="1" w16cid:durableId="1399477492">
-    <w:abstractNumId w:val="1"/>
+    <w:abstractNumId w:val="13"/>
   </w:num>
   <w:num w:numId="2" w16cid:durableId="465394676">
+    <w:abstractNumId w:val="9"/>
+  </w:num>
+  <w:num w:numId="3" w16cid:durableId="116145778">
+    <w:abstractNumId w:val="17"/>
+  </w:num>
+  <w:num w:numId="4" w16cid:durableId="1361711294">
+    <w:abstractNumId w:val="14"/>
+  </w:num>
+  <w:num w:numId="5" w16cid:durableId="1824851051">
     <w:abstractNumId w:val="0"/>
   </w:num>
-  <w:num w:numId="3" w16cid:durableId="116145778">
+  <w:num w:numId="6" w16cid:durableId="386728141">
+    <w:abstractNumId w:val="5"/>
+  </w:num>
+  <w:num w:numId="7" w16cid:durableId="982387990">
+    <w:abstractNumId w:val="11"/>
+  </w:num>
+  <w:num w:numId="8" w16cid:durableId="587273384">
+    <w:abstractNumId w:val="7"/>
+  </w:num>
+  <w:num w:numId="9" w16cid:durableId="478763660">
+    <w:abstractNumId w:val="8"/>
+  </w:num>
+  <w:num w:numId="10" w16cid:durableId="1384133381">
+    <w:abstractNumId w:val="6"/>
+  </w:num>
+  <w:num w:numId="11" w16cid:durableId="1025786998">
+    <w:abstractNumId w:val="4"/>
+  </w:num>
+  <w:num w:numId="12" w16cid:durableId="639960365">
     <w:abstractNumId w:val="2"/>
+  </w:num>
+  <w:num w:numId="13" w16cid:durableId="1452168203">
+    <w:abstractNumId w:val="12"/>
+  </w:num>
+  <w:num w:numId="14" w16cid:durableId="824014171">
+    <w:abstractNumId w:val="10"/>
+  </w:num>
+  <w:num w:numId="15" w16cid:durableId="256910220">
+    <w:abstractNumId w:val="16"/>
+    <w:lvlOverride w:ilvl="0">
+      <w:lvl w:ilvl="0">
+        <w:numFmt w:val="decimal"/>
+        <w:lvlText w:val="%1."/>
+        <w:lvlJc w:val="left"/>
+      </w:lvl>
+    </w:lvlOverride>
+  </w:num>
+  <w:num w:numId="16" w16cid:durableId="1986353527">
+    <w:abstractNumId w:val="3"/>
+  </w:num>
+  <w:num w:numId="17" w16cid:durableId="1059279849">
+    <w:abstractNumId w:val="18"/>
+    <w:lvlOverride w:ilvl="0">
+      <w:lvl w:ilvl="0">
+        <w:numFmt w:val="decimal"/>
+        <w:lvlText w:val="%1."/>
+        <w:lvlJc w:val="left"/>
+      </w:lvl>
+    </w:lvlOverride>
+  </w:num>
+  <w:num w:numId="18" w16cid:durableId="1331638384">
+    <w:abstractNumId w:val="15"/>
+  </w:num>
+  <w:num w:numId="19" w16cid:durableId="429009956">
+    <w:abstractNumId w:val="1"/>
   </w:num>
 </w:numbering>
 </file>
@@ -1733,7 +11407,6 @@
   <w:style w:type="character" w:default="1" w:styleId="Tipusdelletraperdefectedelpargraf">
     <w:name w:val="Default Paragraph Font"/>
     <w:uiPriority w:val="1"/>
-    <w:semiHidden/>
     <w:unhideWhenUsed/>
   </w:style>
   <w:style w:type="table" w:default="1" w:styleId="Taulanormal">
@@ -1767,6 +11440,29 @@
       <w:ind w:left="720"/>
       <w:contextualSpacing/>
     </w:pPr>
+  </w:style>
+  <w:style w:type="character" w:styleId="Enlla">
+    <w:name w:val="Hyperlink"/>
+    <w:basedOn w:val="Tipusdelletraperdefectedelpargraf"/>
+    <w:uiPriority w:val="99"/>
+    <w:unhideWhenUsed/>
+    <w:rsid w:val="00452970"/>
+    <w:rPr>
+      <w:color w:val="467886" w:themeColor="hyperlink"/>
+      <w:u w:val="single"/>
+    </w:rPr>
+  </w:style>
+  <w:style w:type="character" w:styleId="Mencisenseresoldre">
+    <w:name w:val="Unresolved Mention"/>
+    <w:basedOn w:val="Tipusdelletraperdefectedelpargraf"/>
+    <w:uiPriority w:val="99"/>
+    <w:semiHidden/>
+    <w:unhideWhenUsed/>
+    <w:rsid w:val="00452970"/>
+    <w:rPr>
+      <w:color w:val="605E5C"/>
+      <w:shd w:val="clear" w:color="auto" w:fill="E1DFDD"/>
+    </w:rPr>
   </w:style>
 </w:styles>
 </file>
